--- a/Question Paper/21 Schema/NoSQL Database/21CS745-Module-1.docx
+++ b/Question Paper/21 Schema/NoSQL Database/21CS745-Module-1.docx
@@ -39,104 +39,2381 @@
           <w:sz w:val="24"/>
           <w:szCs w:val="24"/>
         </w:rPr>
-        <w:t xml:space="preserve">a.  </w:t>
-      </w:r>
-      <w:r>
-        <w:rPr>
-          <w:b/>
-          <w:bCs/>
-          <w:sz w:val="24"/>
-          <w:szCs w:val="24"/>
-        </w:rPr>
-        <w:t>What is NoSQL? Discuss and differentiate between the relational model and the aggregate model.</w:t>
-      </w:r>
-    </w:p>
-    <w:p>
-      <w:pPr>
-        <w:jc w:val="both"/>
-        <w:rPr>
-          <w:b/>
-          <w:bCs/>
-          <w:sz w:val="24"/>
-          <w:szCs w:val="24"/>
-        </w:rPr>
-      </w:pPr>
-    </w:p>
-    <w:p>
-      <w:pPr>
-        <w:jc w:val="both"/>
-        <w:rPr>
-          <w:b/>
-          <w:bCs/>
-          <w:sz w:val="24"/>
-          <w:szCs w:val="24"/>
-        </w:rPr>
-      </w:pPr>
-      <w:r>
-        <w:rPr>
-          <w:b/>
-          <w:bCs/>
-          <w:sz w:val="24"/>
-          <w:szCs w:val="24"/>
-        </w:rPr>
-        <w:t xml:space="preserve">b. </w:t>
-      </w:r>
-      <w:r>
-        <w:rPr>
-          <w:b/>
-          <w:bCs/>
-          <w:sz w:val="24"/>
-          <w:szCs w:val="24"/>
-        </w:rPr>
-        <w:t>Which data model does not support aggregate orientation? Explain the model with a suitable diagram.</w:t>
-      </w:r>
-    </w:p>
-    <w:p>
-      <w:pPr>
-        <w:jc w:val="both"/>
-        <w:rPr>
-          <w:b/>
-          <w:bCs/>
-          <w:sz w:val="24"/>
-          <w:szCs w:val="24"/>
-        </w:rPr>
-      </w:pPr>
-    </w:p>
-    <w:p>
-      <w:pPr>
-        <w:jc w:val="both"/>
-        <w:rPr>
-          <w:b/>
-          <w:bCs/>
-          <w:sz w:val="24"/>
-          <w:szCs w:val="24"/>
-        </w:rPr>
-      </w:pPr>
-      <w:r>
-        <w:rPr>
-          <w:b/>
-          <w:bCs/>
-          <w:sz w:val="24"/>
-          <w:szCs w:val="24"/>
-        </w:rPr>
-        <w:t xml:space="preserve">c. </w:t>
-      </w:r>
-      <w:r>
-        <w:rPr>
-          <w:b/>
-          <w:bCs/>
-          <w:sz w:val="24"/>
-          <w:szCs w:val="24"/>
-        </w:rPr>
-        <w:t>Define key-value stores and explain the differences between key-value and document data models.</w:t>
-      </w:r>
-    </w:p>
-    <w:p>
-      <w:pPr>
-        <w:jc w:val="both"/>
-        <w:rPr>
-          <w:b/>
-          <w:bCs/>
+        <w:t>a.  What is NoSQL? Discuss and differentiate between the relational model and the aggregate model.</w:t>
+      </w:r>
+    </w:p>
+    <w:p>
+      <w:pPr>
+        <w:numPr>
+          <w:ilvl w:val="0"/>
+          <w:numId w:val="20"/>
+        </w:numPr>
+        <w:jc w:val="both"/>
+        <w:rPr>
+          <w:sz w:val="24"/>
+          <w:szCs w:val="24"/>
+        </w:rPr>
+      </w:pPr>
+      <w:r>
+        <w:rPr>
+          <w:b/>
+          <w:bCs/>
+          <w:sz w:val="24"/>
+          <w:szCs w:val="24"/>
+        </w:rPr>
+        <w:t>Definition</w:t>
+      </w:r>
+      <w:r>
+        <w:rPr>
+          <w:sz w:val="24"/>
+          <w:szCs w:val="24"/>
+        </w:rPr>
+        <w:t>: NoSQL refers to a category of database management systems that do not use the traditional relational model. Instead, they are designed to handle large volumes of data, often in a distributed environment, and can accommodate various data structures.</w:t>
+      </w:r>
+    </w:p>
+    <w:p>
+      <w:pPr>
+        <w:numPr>
+          <w:ilvl w:val="0"/>
+          <w:numId w:val="20"/>
+        </w:numPr>
+        <w:jc w:val="both"/>
+        <w:rPr>
+          <w:sz w:val="24"/>
+          <w:szCs w:val="24"/>
+        </w:rPr>
+      </w:pPr>
+      <w:r>
+        <w:rPr>
+          <w:b/>
+          <w:bCs/>
+          <w:sz w:val="24"/>
+          <w:szCs w:val="24"/>
+        </w:rPr>
+        <w:t>Characteristics</w:t>
+      </w:r>
+      <w:r>
+        <w:rPr>
+          <w:sz w:val="24"/>
+          <w:szCs w:val="24"/>
+        </w:rPr>
+        <w:t>:</w:t>
+      </w:r>
+    </w:p>
+    <w:p>
+      <w:pPr>
+        <w:numPr>
+          <w:ilvl w:val="1"/>
+          <w:numId w:val="20"/>
+        </w:numPr>
+        <w:jc w:val="both"/>
+        <w:rPr>
+          <w:sz w:val="24"/>
+          <w:szCs w:val="24"/>
+        </w:rPr>
+      </w:pPr>
+      <w:r>
+        <w:rPr>
+          <w:sz w:val="24"/>
+          <w:szCs w:val="24"/>
+        </w:rPr>
+        <w:t>Generally open-source.</w:t>
+      </w:r>
+    </w:p>
+    <w:p>
+      <w:pPr>
+        <w:numPr>
+          <w:ilvl w:val="1"/>
+          <w:numId w:val="20"/>
+        </w:numPr>
+        <w:jc w:val="both"/>
+        <w:rPr>
+          <w:sz w:val="24"/>
+          <w:szCs w:val="24"/>
+        </w:rPr>
+      </w:pPr>
+      <w:r>
+        <w:rPr>
+          <w:sz w:val="24"/>
+          <w:szCs w:val="24"/>
+        </w:rPr>
+        <w:t>Built for the 21st-century web estates.</w:t>
+      </w:r>
+    </w:p>
+    <w:p>
+      <w:pPr>
+        <w:numPr>
+          <w:ilvl w:val="1"/>
+          <w:numId w:val="20"/>
+        </w:numPr>
+        <w:jc w:val="both"/>
+        <w:rPr>
+          <w:sz w:val="24"/>
+          <w:szCs w:val="24"/>
+        </w:rPr>
+      </w:pPr>
+      <w:proofErr w:type="spellStart"/>
+      <w:r>
+        <w:rPr>
+          <w:sz w:val="24"/>
+          <w:szCs w:val="24"/>
+        </w:rPr>
+        <w:t>Schemaless</w:t>
+      </w:r>
+      <w:proofErr w:type="spellEnd"/>
+      <w:r>
+        <w:rPr>
+          <w:sz w:val="24"/>
+          <w:szCs w:val="24"/>
+        </w:rPr>
+        <w:t>, allowing for flexible data storage.</w:t>
+      </w:r>
+    </w:p>
+    <w:p>
+      <w:pPr>
+        <w:numPr>
+          <w:ilvl w:val="1"/>
+          <w:numId w:val="20"/>
+        </w:numPr>
+        <w:jc w:val="both"/>
+        <w:rPr>
+          <w:sz w:val="24"/>
+          <w:szCs w:val="24"/>
+        </w:rPr>
+      </w:pPr>
+      <w:r>
+        <w:rPr>
+          <w:sz w:val="24"/>
+          <w:szCs w:val="24"/>
+        </w:rPr>
+        <w:t>Often designed to run efficiently on clusters.</w:t>
+      </w:r>
+    </w:p>
+    <w:p>
+      <w:pPr>
+        <w:jc w:val="both"/>
+        <w:rPr>
+          <w:sz w:val="24"/>
+          <w:szCs w:val="24"/>
+        </w:rPr>
+      </w:pPr>
+      <w:r>
+        <w:rPr>
+          <w:b/>
+          <w:bCs/>
+          <w:sz w:val="24"/>
+          <w:szCs w:val="24"/>
+        </w:rPr>
+        <w:t>Differentiation Between the Relational Model and the Aggregate Model</w:t>
+      </w:r>
+    </w:p>
+    <w:p>
+      <w:pPr>
+        <w:numPr>
+          <w:ilvl w:val="0"/>
+          <w:numId w:val="21"/>
+        </w:numPr>
+        <w:jc w:val="both"/>
+        <w:rPr>
+          <w:sz w:val="24"/>
+          <w:szCs w:val="24"/>
+        </w:rPr>
+      </w:pPr>
+      <w:r>
+        <w:rPr>
+          <w:b/>
+          <w:bCs/>
+          <w:sz w:val="24"/>
+          <w:szCs w:val="24"/>
+        </w:rPr>
+        <w:t>Data Structure</w:t>
+      </w:r>
+      <w:r>
+        <w:rPr>
+          <w:sz w:val="24"/>
+          <w:szCs w:val="24"/>
+        </w:rPr>
+        <w:t>:</w:t>
+      </w:r>
+    </w:p>
+    <w:p>
+      <w:pPr>
+        <w:numPr>
+          <w:ilvl w:val="1"/>
+          <w:numId w:val="21"/>
+        </w:numPr>
+        <w:jc w:val="both"/>
+        <w:rPr>
+          <w:sz w:val="24"/>
+          <w:szCs w:val="24"/>
+        </w:rPr>
+      </w:pPr>
+      <w:r>
+        <w:rPr>
+          <w:b/>
+          <w:bCs/>
+          <w:sz w:val="24"/>
+          <w:szCs w:val="24"/>
+        </w:rPr>
+        <w:t>Relational Model</w:t>
+      </w:r>
+      <w:r>
+        <w:rPr>
+          <w:sz w:val="24"/>
+          <w:szCs w:val="24"/>
+        </w:rPr>
+        <w:t>:</w:t>
+      </w:r>
+    </w:p>
+    <w:p>
+      <w:pPr>
+        <w:numPr>
+          <w:ilvl w:val="2"/>
+          <w:numId w:val="21"/>
+        </w:numPr>
+        <w:jc w:val="both"/>
+        <w:rPr>
+          <w:sz w:val="24"/>
+          <w:szCs w:val="24"/>
+        </w:rPr>
+      </w:pPr>
+      <w:r>
+        <w:rPr>
+          <w:sz w:val="24"/>
+          <w:szCs w:val="24"/>
+        </w:rPr>
+        <w:t>Organizes data into tables (relations) with rows (tuples) and columns.</w:t>
+      </w:r>
+    </w:p>
+    <w:p>
+      <w:pPr>
+        <w:numPr>
+          <w:ilvl w:val="2"/>
+          <w:numId w:val="21"/>
+        </w:numPr>
+        <w:jc w:val="both"/>
+        <w:rPr>
+          <w:sz w:val="24"/>
+          <w:szCs w:val="24"/>
+        </w:rPr>
+      </w:pPr>
+      <w:r>
+        <w:rPr>
+          <w:sz w:val="24"/>
+          <w:szCs w:val="24"/>
+        </w:rPr>
+        <w:t>Each row represents a single record, and relationships between data are established through foreign keys.</w:t>
+      </w:r>
+    </w:p>
+    <w:p>
+      <w:pPr>
+        <w:numPr>
+          <w:ilvl w:val="1"/>
+          <w:numId w:val="21"/>
+        </w:numPr>
+        <w:jc w:val="both"/>
+        <w:rPr>
+          <w:sz w:val="24"/>
+          <w:szCs w:val="24"/>
+        </w:rPr>
+      </w:pPr>
+      <w:r>
+        <w:rPr>
+          <w:b/>
+          <w:bCs/>
+          <w:sz w:val="24"/>
+          <w:szCs w:val="24"/>
+        </w:rPr>
+        <w:t>Aggregate Model</w:t>
+      </w:r>
+      <w:r>
+        <w:rPr>
+          <w:sz w:val="24"/>
+          <w:szCs w:val="24"/>
+        </w:rPr>
+        <w:t>:</w:t>
+      </w:r>
+    </w:p>
+    <w:p>
+      <w:pPr>
+        <w:numPr>
+          <w:ilvl w:val="2"/>
+          <w:numId w:val="21"/>
+        </w:numPr>
+        <w:jc w:val="both"/>
+        <w:rPr>
+          <w:sz w:val="24"/>
+          <w:szCs w:val="24"/>
+        </w:rPr>
+      </w:pPr>
+      <w:r>
+        <w:rPr>
+          <w:sz w:val="24"/>
+          <w:szCs w:val="24"/>
+        </w:rPr>
+        <w:t>Focuses on aggregates, which are collections of related data treated as a single unit.</w:t>
+      </w:r>
+    </w:p>
+    <w:p>
+      <w:pPr>
+        <w:numPr>
+          <w:ilvl w:val="2"/>
+          <w:numId w:val="21"/>
+        </w:numPr>
+        <w:jc w:val="both"/>
+        <w:rPr>
+          <w:sz w:val="24"/>
+          <w:szCs w:val="24"/>
+        </w:rPr>
+      </w:pPr>
+      <w:r>
+        <w:rPr>
+          <w:sz w:val="24"/>
+          <w:szCs w:val="24"/>
+        </w:rPr>
+        <w:t>Allows for more complex structures, such as nested records and lists, within a single aggregate.</w:t>
+      </w:r>
+    </w:p>
+    <w:p>
+      <w:pPr>
+        <w:numPr>
+          <w:ilvl w:val="0"/>
+          <w:numId w:val="21"/>
+        </w:numPr>
+        <w:jc w:val="both"/>
+        <w:rPr>
+          <w:sz w:val="24"/>
+          <w:szCs w:val="24"/>
+        </w:rPr>
+      </w:pPr>
+      <w:r>
+        <w:rPr>
+          <w:b/>
+          <w:bCs/>
+          <w:sz w:val="24"/>
+          <w:szCs w:val="24"/>
+        </w:rPr>
+        <w:t>Data Access</w:t>
+      </w:r>
+      <w:r>
+        <w:rPr>
+          <w:sz w:val="24"/>
+          <w:szCs w:val="24"/>
+        </w:rPr>
+        <w:t>:</w:t>
+      </w:r>
+    </w:p>
+    <w:p>
+      <w:pPr>
+        <w:numPr>
+          <w:ilvl w:val="1"/>
+          <w:numId w:val="21"/>
+        </w:numPr>
+        <w:jc w:val="both"/>
+        <w:rPr>
+          <w:sz w:val="24"/>
+          <w:szCs w:val="24"/>
+        </w:rPr>
+      </w:pPr>
+      <w:r>
+        <w:rPr>
+          <w:b/>
+          <w:bCs/>
+          <w:sz w:val="24"/>
+          <w:szCs w:val="24"/>
+        </w:rPr>
+        <w:t>Relational Model</w:t>
+      </w:r>
+      <w:r>
+        <w:rPr>
+          <w:sz w:val="24"/>
+          <w:szCs w:val="24"/>
+        </w:rPr>
+        <w:t>:</w:t>
+      </w:r>
+    </w:p>
+    <w:p>
+      <w:pPr>
+        <w:numPr>
+          <w:ilvl w:val="2"/>
+          <w:numId w:val="21"/>
+        </w:numPr>
+        <w:jc w:val="both"/>
+        <w:rPr>
+          <w:sz w:val="24"/>
+          <w:szCs w:val="24"/>
+        </w:rPr>
+      </w:pPr>
+      <w:r>
+        <w:rPr>
+          <w:sz w:val="24"/>
+          <w:szCs w:val="24"/>
+        </w:rPr>
+        <w:t>Accessed through SQL queries that can involve multiple tables and complex joins.</w:t>
+      </w:r>
+    </w:p>
+    <w:p>
+      <w:pPr>
+        <w:numPr>
+          <w:ilvl w:val="2"/>
+          <w:numId w:val="21"/>
+        </w:numPr>
+        <w:jc w:val="both"/>
+        <w:rPr>
+          <w:sz w:val="24"/>
+          <w:szCs w:val="24"/>
+        </w:rPr>
+      </w:pPr>
+      <w:r>
+        <w:rPr>
+          <w:sz w:val="24"/>
+          <w:szCs w:val="24"/>
+        </w:rPr>
+        <w:t>Supports ACID transactions across multiple rows and tables.</w:t>
+      </w:r>
+    </w:p>
+    <w:p>
+      <w:pPr>
+        <w:numPr>
+          <w:ilvl w:val="1"/>
+          <w:numId w:val="21"/>
+        </w:numPr>
+        <w:jc w:val="both"/>
+        <w:rPr>
+          <w:sz w:val="24"/>
+          <w:szCs w:val="24"/>
+        </w:rPr>
+      </w:pPr>
+      <w:r>
+        <w:rPr>
+          <w:b/>
+          <w:bCs/>
+          <w:sz w:val="24"/>
+          <w:szCs w:val="24"/>
+        </w:rPr>
+        <w:t>Aggregate Model</w:t>
+      </w:r>
+      <w:r>
+        <w:rPr>
+          <w:sz w:val="24"/>
+          <w:szCs w:val="24"/>
+        </w:rPr>
+        <w:t>:</w:t>
+      </w:r>
+    </w:p>
+    <w:p>
+      <w:pPr>
+        <w:numPr>
+          <w:ilvl w:val="2"/>
+          <w:numId w:val="21"/>
+        </w:numPr>
+        <w:jc w:val="both"/>
+        <w:rPr>
+          <w:sz w:val="24"/>
+          <w:szCs w:val="24"/>
+        </w:rPr>
+      </w:pPr>
+      <w:r>
+        <w:rPr>
+          <w:sz w:val="24"/>
+          <w:szCs w:val="24"/>
+        </w:rPr>
+        <w:lastRenderedPageBreak/>
+        <w:t>Accessed primarily through the aggregate's key, with operations typically performed on a single aggregate at a time.</w:t>
+      </w:r>
+    </w:p>
+    <w:p>
+      <w:pPr>
+        <w:numPr>
+          <w:ilvl w:val="2"/>
+          <w:numId w:val="21"/>
+        </w:numPr>
+        <w:jc w:val="both"/>
+        <w:rPr>
+          <w:sz w:val="24"/>
+          <w:szCs w:val="24"/>
+        </w:rPr>
+      </w:pPr>
+      <w:r>
+        <w:rPr>
+          <w:sz w:val="24"/>
+          <w:szCs w:val="24"/>
+        </w:rPr>
+        <w:t>Transactions are atomic within a single aggregate, but not across multiple aggregates.</w:t>
+      </w:r>
+    </w:p>
+    <w:p>
+      <w:pPr>
+        <w:numPr>
+          <w:ilvl w:val="0"/>
+          <w:numId w:val="21"/>
+        </w:numPr>
+        <w:jc w:val="both"/>
+        <w:rPr>
+          <w:sz w:val="24"/>
+          <w:szCs w:val="24"/>
+        </w:rPr>
+      </w:pPr>
+      <w:r>
+        <w:rPr>
+          <w:b/>
+          <w:bCs/>
+          <w:sz w:val="24"/>
+          <w:szCs w:val="24"/>
+        </w:rPr>
+        <w:t>Flexibility</w:t>
+      </w:r>
+      <w:r>
+        <w:rPr>
+          <w:sz w:val="24"/>
+          <w:szCs w:val="24"/>
+        </w:rPr>
+        <w:t>:</w:t>
+      </w:r>
+    </w:p>
+    <w:p>
+      <w:pPr>
+        <w:numPr>
+          <w:ilvl w:val="1"/>
+          <w:numId w:val="21"/>
+        </w:numPr>
+        <w:jc w:val="both"/>
+        <w:rPr>
+          <w:sz w:val="24"/>
+          <w:szCs w:val="24"/>
+        </w:rPr>
+      </w:pPr>
+      <w:r>
+        <w:rPr>
+          <w:b/>
+          <w:bCs/>
+          <w:sz w:val="24"/>
+          <w:szCs w:val="24"/>
+        </w:rPr>
+        <w:t>Relational Model</w:t>
+      </w:r>
+      <w:r>
+        <w:rPr>
+          <w:sz w:val="24"/>
+          <w:szCs w:val="24"/>
+        </w:rPr>
+        <w:t>:</w:t>
+      </w:r>
+    </w:p>
+    <w:p>
+      <w:pPr>
+        <w:numPr>
+          <w:ilvl w:val="2"/>
+          <w:numId w:val="21"/>
+        </w:numPr>
+        <w:jc w:val="both"/>
+        <w:rPr>
+          <w:sz w:val="24"/>
+          <w:szCs w:val="24"/>
+        </w:rPr>
+      </w:pPr>
+      <w:r>
+        <w:rPr>
+          <w:sz w:val="24"/>
+          <w:szCs w:val="24"/>
+        </w:rPr>
+        <w:t>Requires a predefined schema, which can be rigid and difficult to change.</w:t>
+      </w:r>
+    </w:p>
+    <w:p>
+      <w:pPr>
+        <w:numPr>
+          <w:ilvl w:val="2"/>
+          <w:numId w:val="21"/>
+        </w:numPr>
+        <w:jc w:val="both"/>
+        <w:rPr>
+          <w:sz w:val="24"/>
+          <w:szCs w:val="24"/>
+        </w:rPr>
+      </w:pPr>
+      <w:r>
+        <w:rPr>
+          <w:sz w:val="24"/>
+          <w:szCs w:val="24"/>
+        </w:rPr>
+        <w:t>Normalization is often used to eliminate redundancy, which can complicate data retrieval.</w:t>
+      </w:r>
+    </w:p>
+    <w:p>
+      <w:pPr>
+        <w:numPr>
+          <w:ilvl w:val="1"/>
+          <w:numId w:val="21"/>
+        </w:numPr>
+        <w:jc w:val="both"/>
+        <w:rPr>
+          <w:sz w:val="24"/>
+          <w:szCs w:val="24"/>
+        </w:rPr>
+      </w:pPr>
+      <w:r>
+        <w:rPr>
+          <w:b/>
+          <w:bCs/>
+          <w:sz w:val="24"/>
+          <w:szCs w:val="24"/>
+        </w:rPr>
+        <w:t>Aggregate Model</w:t>
+      </w:r>
+      <w:r>
+        <w:rPr>
+          <w:sz w:val="24"/>
+          <w:szCs w:val="24"/>
+        </w:rPr>
+        <w:t>:</w:t>
+      </w:r>
+    </w:p>
+    <w:p>
+      <w:pPr>
+        <w:numPr>
+          <w:ilvl w:val="2"/>
+          <w:numId w:val="21"/>
+        </w:numPr>
+        <w:jc w:val="both"/>
+        <w:rPr>
+          <w:sz w:val="24"/>
+          <w:szCs w:val="24"/>
+        </w:rPr>
+      </w:pPr>
+      <w:proofErr w:type="spellStart"/>
+      <w:r>
+        <w:rPr>
+          <w:sz w:val="24"/>
+          <w:szCs w:val="24"/>
+        </w:rPr>
+        <w:t>Schemaless</w:t>
+      </w:r>
+      <w:proofErr w:type="spellEnd"/>
+      <w:r>
+        <w:rPr>
+          <w:sz w:val="24"/>
+          <w:szCs w:val="24"/>
+        </w:rPr>
+        <w:t>, allowing for easy modifications and the addition of new fields without prior definition.</w:t>
+      </w:r>
+    </w:p>
+    <w:p>
+      <w:pPr>
+        <w:numPr>
+          <w:ilvl w:val="2"/>
+          <w:numId w:val="21"/>
+        </w:numPr>
+        <w:jc w:val="both"/>
+        <w:rPr>
+          <w:sz w:val="24"/>
+          <w:szCs w:val="24"/>
+        </w:rPr>
+      </w:pPr>
+      <w:r>
+        <w:rPr>
+          <w:sz w:val="24"/>
+          <w:szCs w:val="24"/>
+        </w:rPr>
+        <w:t>Encourages denormalization, which can improve read performance by reducing the need for joins.</w:t>
+      </w:r>
+    </w:p>
+    <w:p>
+      <w:pPr>
+        <w:numPr>
+          <w:ilvl w:val="0"/>
+          <w:numId w:val="21"/>
+        </w:numPr>
+        <w:jc w:val="both"/>
+        <w:rPr>
+          <w:sz w:val="24"/>
+          <w:szCs w:val="24"/>
+        </w:rPr>
+      </w:pPr>
+      <w:r>
+        <w:rPr>
+          <w:b/>
+          <w:bCs/>
+          <w:sz w:val="24"/>
+          <w:szCs w:val="24"/>
+        </w:rPr>
+        <w:t>Use Cases</w:t>
+      </w:r>
+      <w:r>
+        <w:rPr>
+          <w:sz w:val="24"/>
+          <w:szCs w:val="24"/>
+        </w:rPr>
+        <w:t>:</w:t>
+      </w:r>
+    </w:p>
+    <w:p>
+      <w:pPr>
+        <w:numPr>
+          <w:ilvl w:val="1"/>
+          <w:numId w:val="21"/>
+        </w:numPr>
+        <w:jc w:val="both"/>
+        <w:rPr>
+          <w:sz w:val="24"/>
+          <w:szCs w:val="24"/>
+        </w:rPr>
+      </w:pPr>
+      <w:r>
+        <w:rPr>
+          <w:b/>
+          <w:bCs/>
+          <w:sz w:val="24"/>
+          <w:szCs w:val="24"/>
+        </w:rPr>
+        <w:t>Relational Model</w:t>
+      </w:r>
+      <w:r>
+        <w:rPr>
+          <w:sz w:val="24"/>
+          <w:szCs w:val="24"/>
+        </w:rPr>
+        <w:t>:</w:t>
+      </w:r>
+    </w:p>
+    <w:p>
+      <w:pPr>
+        <w:numPr>
+          <w:ilvl w:val="2"/>
+          <w:numId w:val="21"/>
+        </w:numPr>
+        <w:jc w:val="both"/>
+        <w:rPr>
+          <w:sz w:val="24"/>
+          <w:szCs w:val="24"/>
+        </w:rPr>
+      </w:pPr>
+      <w:r>
+        <w:rPr>
+          <w:sz w:val="24"/>
+          <w:szCs w:val="24"/>
+        </w:rPr>
+        <w:t>Best suited for applications with structured data and complex relationships, such as financial systems and traditional enterprise applications.</w:t>
+      </w:r>
+    </w:p>
+    <w:p>
+      <w:pPr>
+        <w:numPr>
+          <w:ilvl w:val="1"/>
+          <w:numId w:val="21"/>
+        </w:numPr>
+        <w:jc w:val="both"/>
+        <w:rPr>
+          <w:sz w:val="24"/>
+          <w:szCs w:val="24"/>
+        </w:rPr>
+      </w:pPr>
+      <w:r>
+        <w:rPr>
+          <w:b/>
+          <w:bCs/>
+          <w:sz w:val="24"/>
+          <w:szCs w:val="24"/>
+        </w:rPr>
+        <w:t>Aggregate Model</w:t>
+      </w:r>
+      <w:r>
+        <w:rPr>
+          <w:sz w:val="24"/>
+          <w:szCs w:val="24"/>
+        </w:rPr>
+        <w:t>:</w:t>
+      </w:r>
+    </w:p>
+    <w:p>
+      <w:pPr>
+        <w:numPr>
+          <w:ilvl w:val="2"/>
+          <w:numId w:val="21"/>
+        </w:numPr>
+        <w:jc w:val="both"/>
+        <w:rPr>
+          <w:sz w:val="24"/>
+          <w:szCs w:val="24"/>
+        </w:rPr>
+      </w:pPr>
+      <w:r>
+        <w:rPr>
+          <w:sz w:val="24"/>
+          <w:szCs w:val="24"/>
+        </w:rPr>
+        <w:t>Ideal for applications that require high scalability, flexibility, and the ability to handle large volumes of unstructured or semi-structured data, such as social media platforms and big data applications.</w:t>
+      </w:r>
+    </w:p>
+    <w:p>
+      <w:pPr>
+        <w:numPr>
+          <w:ilvl w:val="0"/>
+          <w:numId w:val="21"/>
+        </w:numPr>
+        <w:jc w:val="both"/>
+        <w:rPr>
+          <w:sz w:val="24"/>
+          <w:szCs w:val="24"/>
+        </w:rPr>
+      </w:pPr>
+      <w:r>
+        <w:rPr>
+          <w:b/>
+          <w:bCs/>
+          <w:sz w:val="24"/>
+          <w:szCs w:val="24"/>
+        </w:rPr>
+        <w:t>Performance</w:t>
+      </w:r>
+      <w:r>
+        <w:rPr>
+          <w:sz w:val="24"/>
+          <w:szCs w:val="24"/>
+        </w:rPr>
+        <w:t>:</w:t>
+      </w:r>
+    </w:p>
+    <w:p>
+      <w:pPr>
+        <w:numPr>
+          <w:ilvl w:val="1"/>
+          <w:numId w:val="21"/>
+        </w:numPr>
+        <w:jc w:val="both"/>
+        <w:rPr>
+          <w:sz w:val="24"/>
+          <w:szCs w:val="24"/>
+        </w:rPr>
+      </w:pPr>
+      <w:r>
+        <w:rPr>
+          <w:b/>
+          <w:bCs/>
+          <w:sz w:val="24"/>
+          <w:szCs w:val="24"/>
+        </w:rPr>
+        <w:t>Relational Model</w:t>
+      </w:r>
+      <w:r>
+        <w:rPr>
+          <w:sz w:val="24"/>
+          <w:szCs w:val="24"/>
+        </w:rPr>
+        <w:t>:</w:t>
+      </w:r>
+    </w:p>
+    <w:p>
+      <w:pPr>
+        <w:numPr>
+          <w:ilvl w:val="2"/>
+          <w:numId w:val="21"/>
+        </w:numPr>
+        <w:jc w:val="both"/>
+        <w:rPr>
+          <w:sz w:val="24"/>
+          <w:szCs w:val="24"/>
+        </w:rPr>
+      </w:pPr>
+      <w:r>
+        <w:rPr>
+          <w:sz w:val="24"/>
+          <w:szCs w:val="24"/>
+        </w:rPr>
+        <w:t>Performance can degrade with complex queries involving multiple joins, especially as data volume increases.</w:t>
+      </w:r>
+    </w:p>
+    <w:p>
+      <w:pPr>
+        <w:numPr>
+          <w:ilvl w:val="1"/>
+          <w:numId w:val="21"/>
+        </w:numPr>
+        <w:jc w:val="both"/>
+        <w:rPr>
+          <w:sz w:val="24"/>
+          <w:szCs w:val="24"/>
+        </w:rPr>
+      </w:pPr>
+      <w:r>
+        <w:rPr>
+          <w:b/>
+          <w:bCs/>
+          <w:sz w:val="24"/>
+          <w:szCs w:val="24"/>
+        </w:rPr>
+        <w:t>Aggregate Model</w:t>
+      </w:r>
+      <w:r>
+        <w:rPr>
+          <w:sz w:val="24"/>
+          <w:szCs w:val="24"/>
+        </w:rPr>
+        <w:t>:</w:t>
+      </w:r>
+    </w:p>
+    <w:p>
+      <w:pPr>
+        <w:numPr>
+          <w:ilvl w:val="2"/>
+          <w:numId w:val="21"/>
+        </w:numPr>
+        <w:pBdr>
+          <w:bottom w:val="single" w:sz="6" w:space="1" w:color="auto"/>
+        </w:pBdr>
+        <w:jc w:val="both"/>
+        <w:rPr>
+          <w:sz w:val="24"/>
+          <w:szCs w:val="24"/>
+        </w:rPr>
+      </w:pPr>
+      <w:r>
+        <w:rPr>
+          <w:sz w:val="24"/>
+          <w:szCs w:val="24"/>
+        </w:rPr>
+        <w:lastRenderedPageBreak/>
+        <w:t>Optimized for performance in distributed environments, as aggregates can be stored and accessed together, minimizing the need for cross-node queries.</w:t>
+      </w:r>
+    </w:p>
+    <w:p>
+      <w:pPr>
+        <w:jc w:val="both"/>
+        <w:rPr>
+          <w:sz w:val="24"/>
+          <w:szCs w:val="24"/>
+        </w:rPr>
+      </w:pPr>
+    </w:p>
+    <w:p>
+      <w:pPr>
+        <w:jc w:val="both"/>
+        <w:rPr>
+          <w:b/>
+          <w:bCs/>
+          <w:sz w:val="24"/>
+          <w:szCs w:val="24"/>
+        </w:rPr>
+      </w:pPr>
+      <w:r>
+        <w:rPr>
+          <w:b/>
+          <w:bCs/>
+          <w:sz w:val="24"/>
+          <w:szCs w:val="24"/>
+        </w:rPr>
+        <w:t>b. Which data model does not support aggregate orientation? Explain the model with a suitable diagram.</w:t>
+      </w:r>
+    </w:p>
+    <w:p>
+      <w:pPr>
+        <w:jc w:val="both"/>
+        <w:rPr>
+          <w:sz w:val="24"/>
+          <w:szCs w:val="24"/>
+        </w:rPr>
+      </w:pPr>
+      <w:r>
+        <w:rPr>
+          <w:b/>
+          <w:bCs/>
+          <w:sz w:val="24"/>
+          <w:szCs w:val="24"/>
+        </w:rPr>
+        <w:t>Data Model That Does Not Support Aggregate Orientation: Relational Model</w:t>
+      </w:r>
+    </w:p>
+    <w:p>
+      <w:pPr>
+        <w:jc w:val="both"/>
+        <w:rPr>
+          <w:sz w:val="24"/>
+          <w:szCs w:val="24"/>
+        </w:rPr>
+      </w:pPr>
+      <w:r>
+        <w:rPr>
+          <w:b/>
+          <w:bCs/>
+          <w:sz w:val="24"/>
+          <w:szCs w:val="24"/>
+        </w:rPr>
+        <w:t>Explanation of the Relational Model</w:t>
+      </w:r>
+      <w:r>
+        <w:rPr>
+          <w:sz w:val="24"/>
+          <w:szCs w:val="24"/>
+        </w:rPr>
+        <w:t>:</w:t>
+      </w:r>
+    </w:p>
+    <w:p>
+      <w:pPr>
+        <w:numPr>
+          <w:ilvl w:val="0"/>
+          <w:numId w:val="22"/>
+        </w:numPr>
+        <w:jc w:val="both"/>
+        <w:rPr>
+          <w:sz w:val="24"/>
+          <w:szCs w:val="24"/>
+        </w:rPr>
+      </w:pPr>
+      <w:r>
+        <w:rPr>
+          <w:sz w:val="24"/>
+          <w:szCs w:val="24"/>
+        </w:rPr>
+        <w:t>The relational model organizes data into tables (also known as relations) where each table consists of rows (tuples) and columns (attributes).</w:t>
+      </w:r>
+    </w:p>
+    <w:p>
+      <w:pPr>
+        <w:numPr>
+          <w:ilvl w:val="0"/>
+          <w:numId w:val="22"/>
+        </w:numPr>
+        <w:jc w:val="both"/>
+        <w:rPr>
+          <w:sz w:val="24"/>
+          <w:szCs w:val="24"/>
+        </w:rPr>
+      </w:pPr>
+      <w:r>
+        <w:rPr>
+          <w:sz w:val="24"/>
+          <w:szCs w:val="24"/>
+        </w:rPr>
+        <w:t>Each row in a table represents a single record, and relationships between different tables are established through foreign keys.</w:t>
+      </w:r>
+    </w:p>
+    <w:p>
+      <w:pPr>
+        <w:numPr>
+          <w:ilvl w:val="0"/>
+          <w:numId w:val="22"/>
+        </w:numPr>
+        <w:jc w:val="both"/>
+        <w:rPr>
+          <w:sz w:val="24"/>
+          <w:szCs w:val="24"/>
+        </w:rPr>
+      </w:pPr>
+      <w:r>
+        <w:rPr>
+          <w:sz w:val="24"/>
+          <w:szCs w:val="24"/>
+        </w:rPr>
+        <w:t>The relational model is based on the principles of normalization, which aims to reduce data redundancy and improve data integrity.</w:t>
+      </w:r>
+    </w:p>
+    <w:p>
+      <w:pPr>
+        <w:jc w:val="both"/>
+        <w:rPr>
+          <w:sz w:val="24"/>
+          <w:szCs w:val="24"/>
+        </w:rPr>
+      </w:pPr>
+      <w:r>
+        <w:rPr>
+          <w:b/>
+          <w:bCs/>
+          <w:sz w:val="24"/>
+          <w:szCs w:val="24"/>
+        </w:rPr>
+        <w:t>Key Characteristics</w:t>
+      </w:r>
+      <w:r>
+        <w:rPr>
+          <w:sz w:val="24"/>
+          <w:szCs w:val="24"/>
+        </w:rPr>
+        <w:t>:</w:t>
+      </w:r>
+    </w:p>
+    <w:p>
+      <w:pPr>
+        <w:numPr>
+          <w:ilvl w:val="0"/>
+          <w:numId w:val="23"/>
+        </w:numPr>
+        <w:jc w:val="both"/>
+        <w:rPr>
+          <w:sz w:val="24"/>
+          <w:szCs w:val="24"/>
+        </w:rPr>
+      </w:pPr>
+      <w:r>
+        <w:rPr>
+          <w:b/>
+          <w:bCs/>
+          <w:sz w:val="24"/>
+          <w:szCs w:val="24"/>
+        </w:rPr>
+        <w:t>Structured Data</w:t>
+      </w:r>
+      <w:r>
+        <w:rPr>
+          <w:sz w:val="24"/>
+          <w:szCs w:val="24"/>
+        </w:rPr>
+        <w:t>: Data is structured in a predefined schema, requiring all tables to have a fixed set of columns.</w:t>
+      </w:r>
+    </w:p>
+    <w:p>
+      <w:pPr>
+        <w:numPr>
+          <w:ilvl w:val="0"/>
+          <w:numId w:val="23"/>
+        </w:numPr>
+        <w:jc w:val="both"/>
+        <w:rPr>
+          <w:sz w:val="24"/>
+          <w:szCs w:val="24"/>
+        </w:rPr>
+      </w:pPr>
+      <w:r>
+        <w:rPr>
+          <w:b/>
+          <w:bCs/>
+          <w:sz w:val="24"/>
+          <w:szCs w:val="24"/>
+        </w:rPr>
+        <w:t>ACID Transactions</w:t>
+      </w:r>
+      <w:r>
+        <w:rPr>
+          <w:sz w:val="24"/>
+          <w:szCs w:val="24"/>
+        </w:rPr>
+        <w:t>: Supports ACID (Atomicity, Consistency, Isolation, Durability) transactions across multiple rows and tables, allowing complex queries and data manipulations.</w:t>
+      </w:r>
+    </w:p>
+    <w:p>
+      <w:pPr>
+        <w:numPr>
+          <w:ilvl w:val="0"/>
+          <w:numId w:val="23"/>
+        </w:numPr>
+        <w:jc w:val="both"/>
+        <w:rPr>
+          <w:sz w:val="24"/>
+          <w:szCs w:val="24"/>
+        </w:rPr>
+      </w:pPr>
+      <w:r>
+        <w:rPr>
+          <w:b/>
+          <w:bCs/>
+          <w:sz w:val="24"/>
+          <w:szCs w:val="24"/>
+        </w:rPr>
+        <w:t>Joins</w:t>
+      </w:r>
+      <w:r>
+        <w:rPr>
+          <w:sz w:val="24"/>
+          <w:szCs w:val="24"/>
+        </w:rPr>
+        <w:t>: Relationships between tables are managed through joins, which can become complex and impact performance as the number of joins increases.</w:t>
+      </w:r>
+    </w:p>
+    <w:p>
+      <w:pPr>
+        <w:jc w:val="both"/>
+        <w:rPr>
+          <w:sz w:val="24"/>
+          <w:szCs w:val="24"/>
+        </w:rPr>
+      </w:pPr>
+      <w:r>
+        <w:rPr>
+          <w:b/>
+          <w:bCs/>
+          <w:sz w:val="24"/>
+          <w:szCs w:val="24"/>
+        </w:rPr>
+        <w:t>Explanation of the Diagram</w:t>
+      </w:r>
+      <w:r>
+        <w:rPr>
+          <w:sz w:val="24"/>
+          <w:szCs w:val="24"/>
+        </w:rPr>
+        <w:t>:</w:t>
+      </w:r>
+    </w:p>
+    <w:p>
+      <w:pPr>
+        <w:numPr>
+          <w:ilvl w:val="0"/>
+          <w:numId w:val="24"/>
+        </w:numPr>
+        <w:jc w:val="both"/>
+        <w:rPr>
+          <w:sz w:val="24"/>
+          <w:szCs w:val="24"/>
+        </w:rPr>
+      </w:pPr>
+      <w:r>
+        <w:rPr>
+          <w:b/>
+          <w:bCs/>
+          <w:sz w:val="24"/>
+          <w:szCs w:val="24"/>
+        </w:rPr>
+        <w:t>Tables</w:t>
+      </w:r>
+      <w:r>
+        <w:rPr>
+          <w:sz w:val="24"/>
+          <w:szCs w:val="24"/>
+        </w:rPr>
+        <w:t>: The diagram shows three tables: Customers, Orders, and Products.</w:t>
+      </w:r>
+    </w:p>
+    <w:p>
+      <w:pPr>
+        <w:numPr>
+          <w:ilvl w:val="0"/>
+          <w:numId w:val="24"/>
+        </w:numPr>
+        <w:jc w:val="both"/>
+        <w:rPr>
+          <w:sz w:val="24"/>
+          <w:szCs w:val="24"/>
+        </w:rPr>
+      </w:pPr>
+      <w:r>
+        <w:rPr>
+          <w:b/>
+          <w:bCs/>
+          <w:sz w:val="24"/>
+          <w:szCs w:val="24"/>
+        </w:rPr>
+        <w:t>Primary Key (PK)</w:t>
+      </w:r>
+      <w:r>
+        <w:rPr>
+          <w:sz w:val="24"/>
+          <w:szCs w:val="24"/>
+        </w:rPr>
+        <w:t xml:space="preserve">: Each table has a primary key (e.g., CustomerID, </w:t>
+      </w:r>
+      <w:proofErr w:type="spellStart"/>
+      <w:r>
+        <w:rPr>
+          <w:sz w:val="24"/>
+          <w:szCs w:val="24"/>
+        </w:rPr>
+        <w:t>OrderID</w:t>
+      </w:r>
+      <w:proofErr w:type="spellEnd"/>
+      <w:r>
+        <w:rPr>
+          <w:sz w:val="24"/>
+          <w:szCs w:val="24"/>
+        </w:rPr>
+        <w:t xml:space="preserve">, </w:t>
+      </w:r>
+      <w:proofErr w:type="spellStart"/>
+      <w:r>
+        <w:rPr>
+          <w:sz w:val="24"/>
+          <w:szCs w:val="24"/>
+        </w:rPr>
+        <w:t>ProductID</w:t>
+      </w:r>
+      <w:proofErr w:type="spellEnd"/>
+      <w:r>
+        <w:rPr>
+          <w:sz w:val="24"/>
+          <w:szCs w:val="24"/>
+        </w:rPr>
+        <w:t>) that uniquely identifies each record.</w:t>
+      </w:r>
+    </w:p>
+    <w:p>
+      <w:pPr>
+        <w:numPr>
+          <w:ilvl w:val="0"/>
+          <w:numId w:val="24"/>
+        </w:numPr>
+        <w:jc w:val="both"/>
+        <w:rPr>
+          <w:sz w:val="24"/>
+          <w:szCs w:val="24"/>
+        </w:rPr>
+      </w:pPr>
+      <w:r>
+        <w:rPr>
+          <w:b/>
+          <w:bCs/>
+          <w:sz w:val="24"/>
+          <w:szCs w:val="24"/>
+        </w:rPr>
+        <w:t>Foreign Key (FK)</w:t>
+      </w:r>
+      <w:r>
+        <w:rPr>
+          <w:sz w:val="24"/>
+          <w:szCs w:val="24"/>
+        </w:rPr>
+        <w:t>: The Orders table contains a foreign key (CustomerID) that establishes a relationship with the Customers table, indicating which customer placed the order.</w:t>
+      </w:r>
+    </w:p>
+    <w:p>
+      <w:pPr>
+        <w:numPr>
+          <w:ilvl w:val="0"/>
+          <w:numId w:val="24"/>
+        </w:numPr>
+        <w:jc w:val="both"/>
+        <w:rPr>
+          <w:sz w:val="24"/>
+          <w:szCs w:val="24"/>
+        </w:rPr>
+      </w:pPr>
+      <w:r>
+        <w:rPr>
+          <w:b/>
+          <w:bCs/>
+          <w:sz w:val="24"/>
+          <w:szCs w:val="24"/>
+        </w:rPr>
+        <w:lastRenderedPageBreak/>
+        <w:t>Relationships</w:t>
+      </w:r>
+      <w:r>
+        <w:rPr>
+          <w:sz w:val="24"/>
+          <w:szCs w:val="24"/>
+        </w:rPr>
+        <w:t>: The arrows indicate the relationships between the tables, where the Orders table references the Customers table, and the Products table can be linked to the Orders table through a many-to-many relationship (not shown in detail here).</w:t>
+      </w:r>
+    </w:p>
+    <w:p>
+      <w:pPr>
+        <w:jc w:val="both"/>
+        <w:rPr>
+          <w:sz w:val="24"/>
+          <w:szCs w:val="24"/>
+        </w:rPr>
+      </w:pPr>
+    </w:p>
+    <w:p>
+      <w:pPr>
+        <w:jc w:val="both"/>
+        <w:rPr>
+          <w:b/>
+          <w:bCs/>
+          <w:sz w:val="24"/>
+          <w:szCs w:val="24"/>
+        </w:rPr>
+      </w:pPr>
+      <w:r>
+        <w:rPr>
+          <w:b/>
+          <w:bCs/>
+          <w:sz w:val="24"/>
+          <w:szCs w:val="24"/>
+        </w:rPr>
+        <w:t>c. Define key-value stores and explain the differences between key-value and document data models.</w:t>
+      </w:r>
+    </w:p>
+    <w:p>
+      <w:pPr>
+        <w:jc w:val="both"/>
+        <w:rPr>
+          <w:sz w:val="24"/>
+          <w:szCs w:val="24"/>
+        </w:rPr>
+      </w:pPr>
+      <w:r>
+        <w:rPr>
+          <w:b/>
+          <w:bCs/>
+          <w:sz w:val="24"/>
+          <w:szCs w:val="24"/>
+        </w:rPr>
+        <w:t>Key-Value Stores</w:t>
+      </w:r>
+    </w:p>
+    <w:p>
+      <w:pPr>
+        <w:numPr>
+          <w:ilvl w:val="0"/>
+          <w:numId w:val="25"/>
+        </w:numPr>
+        <w:jc w:val="both"/>
+        <w:rPr>
+          <w:sz w:val="24"/>
+          <w:szCs w:val="24"/>
+        </w:rPr>
+      </w:pPr>
+      <w:r>
+        <w:rPr>
+          <w:b/>
+          <w:bCs/>
+          <w:sz w:val="24"/>
+          <w:szCs w:val="24"/>
+        </w:rPr>
+        <w:t>Definition</w:t>
+      </w:r>
+      <w:r>
+        <w:rPr>
+          <w:sz w:val="24"/>
+          <w:szCs w:val="24"/>
+        </w:rPr>
+        <w:t>: Key-value stores are a type of NoSQL database that uses a simple data model where each data item is stored as a pair consisting of a unique key and its associated value. The key serves as an identifier for the value, allowing for efficient retrieval.</w:t>
+      </w:r>
+    </w:p>
+    <w:p>
+      <w:pPr>
+        <w:numPr>
+          <w:ilvl w:val="0"/>
+          <w:numId w:val="25"/>
+        </w:numPr>
+        <w:jc w:val="both"/>
+        <w:rPr>
+          <w:sz w:val="24"/>
+          <w:szCs w:val="24"/>
+        </w:rPr>
+      </w:pPr>
+      <w:r>
+        <w:rPr>
+          <w:b/>
+          <w:bCs/>
+          <w:sz w:val="24"/>
+          <w:szCs w:val="24"/>
+        </w:rPr>
+        <w:t>Structure</w:t>
+      </w:r>
+      <w:r>
+        <w:rPr>
+          <w:sz w:val="24"/>
+          <w:szCs w:val="24"/>
+        </w:rPr>
+        <w:t>: The data is stored in an associative array or hash table format, where the key is a unique string, and the value can be any type of data, such as a string, number, JSON object, or binary data.</w:t>
+      </w:r>
+    </w:p>
+    <w:p>
+      <w:pPr>
+        <w:jc w:val="both"/>
+        <w:rPr>
+          <w:sz w:val="24"/>
+          <w:szCs w:val="24"/>
+        </w:rPr>
+      </w:pPr>
+      <w:r>
+        <w:rPr>
+          <w:b/>
+          <w:bCs/>
+          <w:sz w:val="24"/>
+          <w:szCs w:val="24"/>
+        </w:rPr>
+        <w:t>Characteristics of Key-Value Stores</w:t>
+      </w:r>
+      <w:r>
+        <w:rPr>
+          <w:sz w:val="24"/>
+          <w:szCs w:val="24"/>
+        </w:rPr>
+        <w:t>:</w:t>
+      </w:r>
+    </w:p>
+    <w:p>
+      <w:pPr>
+        <w:numPr>
+          <w:ilvl w:val="0"/>
+          <w:numId w:val="26"/>
+        </w:numPr>
+        <w:jc w:val="both"/>
+        <w:rPr>
+          <w:sz w:val="24"/>
+          <w:szCs w:val="24"/>
+        </w:rPr>
+      </w:pPr>
+      <w:r>
+        <w:rPr>
+          <w:b/>
+          <w:bCs/>
+          <w:sz w:val="24"/>
+          <w:szCs w:val="24"/>
+        </w:rPr>
+        <w:t>Simplicity</w:t>
+      </w:r>
+      <w:r>
+        <w:rPr>
+          <w:sz w:val="24"/>
+          <w:szCs w:val="24"/>
+        </w:rPr>
+        <w:t>: The key-value model is straightforward, making it easy to understand and use.</w:t>
+      </w:r>
+    </w:p>
+    <w:p>
+      <w:pPr>
+        <w:numPr>
+          <w:ilvl w:val="0"/>
+          <w:numId w:val="26"/>
+        </w:numPr>
+        <w:jc w:val="both"/>
+        <w:rPr>
+          <w:sz w:val="24"/>
+          <w:szCs w:val="24"/>
+        </w:rPr>
+      </w:pPr>
+      <w:r>
+        <w:rPr>
+          <w:b/>
+          <w:bCs/>
+          <w:sz w:val="24"/>
+          <w:szCs w:val="24"/>
+        </w:rPr>
+        <w:t>Performance</w:t>
+      </w:r>
+      <w:r>
+        <w:rPr>
+          <w:sz w:val="24"/>
+          <w:szCs w:val="24"/>
+        </w:rPr>
+        <w:t>: Key-value stores are optimized for fast lookups and can handle large volumes of data efficiently.</w:t>
+      </w:r>
+    </w:p>
+    <w:p>
+      <w:pPr>
+        <w:numPr>
+          <w:ilvl w:val="0"/>
+          <w:numId w:val="26"/>
+        </w:numPr>
+        <w:jc w:val="both"/>
+        <w:rPr>
+          <w:sz w:val="24"/>
+          <w:szCs w:val="24"/>
+        </w:rPr>
+      </w:pPr>
+      <w:r>
+        <w:rPr>
+          <w:b/>
+          <w:bCs/>
+          <w:sz w:val="24"/>
+          <w:szCs w:val="24"/>
+        </w:rPr>
+        <w:t>Scalability</w:t>
+      </w:r>
+      <w:r>
+        <w:rPr>
+          <w:sz w:val="24"/>
+          <w:szCs w:val="24"/>
+        </w:rPr>
+        <w:t>: They are designed to scale horizontally, allowing for the addition of more servers to handle increased load.</w:t>
+      </w:r>
+    </w:p>
+    <w:p>
+      <w:pPr>
+        <w:jc w:val="both"/>
+        <w:rPr>
+          <w:sz w:val="24"/>
+          <w:szCs w:val="24"/>
+        </w:rPr>
+      </w:pPr>
+      <w:r>
+        <w:rPr>
+          <w:sz w:val="24"/>
+          <w:szCs w:val="24"/>
+        </w:rPr>
+        <w:pict w14:anchorId="0A03181C">
+          <v:rect id="_x0000_i1031" style="width:0;height:0" o:hralign="center" o:hrstd="t" o:hrnoshade="t" o:hr="t" fillcolor="#d1d5db" stroked="f"/>
+        </w:pict>
+      </w:r>
+    </w:p>
+    <w:p>
+      <w:pPr>
+        <w:jc w:val="both"/>
+        <w:rPr>
+          <w:sz w:val="24"/>
+          <w:szCs w:val="24"/>
+        </w:rPr>
+      </w:pPr>
+      <w:r>
+        <w:rPr>
+          <w:b/>
+          <w:bCs/>
+          <w:sz w:val="24"/>
+          <w:szCs w:val="24"/>
+        </w:rPr>
+        <w:t>Differences Between Key-Value and Document Data Models</w:t>
+      </w:r>
+    </w:p>
+    <w:p>
+      <w:pPr>
+        <w:numPr>
+          <w:ilvl w:val="0"/>
+          <w:numId w:val="27"/>
+        </w:numPr>
+        <w:jc w:val="both"/>
+        <w:rPr>
+          <w:sz w:val="24"/>
+          <w:szCs w:val="24"/>
+        </w:rPr>
+      </w:pPr>
+      <w:r>
+        <w:rPr>
+          <w:b/>
+          <w:bCs/>
+          <w:sz w:val="24"/>
+          <w:szCs w:val="24"/>
+        </w:rPr>
+        <w:t>Data Structure</w:t>
+      </w:r>
+      <w:r>
+        <w:rPr>
+          <w:sz w:val="24"/>
+          <w:szCs w:val="24"/>
+        </w:rPr>
+        <w:t>:</w:t>
+      </w:r>
+    </w:p>
+    <w:p>
+      <w:pPr>
+        <w:numPr>
+          <w:ilvl w:val="1"/>
+          <w:numId w:val="27"/>
+        </w:numPr>
+        <w:jc w:val="both"/>
+        <w:rPr>
+          <w:sz w:val="24"/>
+          <w:szCs w:val="24"/>
+        </w:rPr>
+      </w:pPr>
+      <w:r>
+        <w:rPr>
+          <w:b/>
+          <w:bCs/>
+          <w:sz w:val="24"/>
+          <w:szCs w:val="24"/>
+        </w:rPr>
+        <w:t>Key-Value Stores</w:t>
+      </w:r>
+      <w:r>
+        <w:rPr>
+          <w:sz w:val="24"/>
+          <w:szCs w:val="24"/>
+        </w:rPr>
+        <w:t>:</w:t>
+      </w:r>
+    </w:p>
+    <w:p>
+      <w:pPr>
+        <w:numPr>
+          <w:ilvl w:val="2"/>
+          <w:numId w:val="27"/>
+        </w:numPr>
+        <w:jc w:val="both"/>
+        <w:rPr>
+          <w:sz w:val="24"/>
+          <w:szCs w:val="24"/>
+        </w:rPr>
+      </w:pPr>
+      <w:r>
+        <w:rPr>
+          <w:sz w:val="24"/>
+          <w:szCs w:val="24"/>
+        </w:rPr>
+        <w:t>Data is stored as a simple key-value pair.</w:t>
+      </w:r>
+    </w:p>
+    <w:p>
+      <w:pPr>
+        <w:numPr>
+          <w:ilvl w:val="2"/>
+          <w:numId w:val="27"/>
+        </w:numPr>
+        <w:jc w:val="both"/>
+        <w:rPr>
+          <w:sz w:val="24"/>
+          <w:szCs w:val="24"/>
+        </w:rPr>
+      </w:pPr>
+      <w:r>
+        <w:rPr>
+          <w:sz w:val="24"/>
+          <w:szCs w:val="24"/>
+        </w:rPr>
+        <w:t>The value is typically opaque to the database, meaning the database does not interpret or understand the structure of the value.</w:t>
+      </w:r>
+    </w:p>
+    <w:p>
+      <w:pPr>
+        <w:numPr>
+          <w:ilvl w:val="1"/>
+          <w:numId w:val="27"/>
+        </w:numPr>
+        <w:jc w:val="both"/>
+        <w:rPr>
+          <w:sz w:val="24"/>
+          <w:szCs w:val="24"/>
+        </w:rPr>
+      </w:pPr>
+      <w:r>
+        <w:rPr>
+          <w:b/>
+          <w:bCs/>
+          <w:sz w:val="24"/>
+          <w:szCs w:val="24"/>
+        </w:rPr>
+        <w:t>Document Data Models</w:t>
+      </w:r>
+      <w:r>
+        <w:rPr>
+          <w:sz w:val="24"/>
+          <w:szCs w:val="24"/>
+        </w:rPr>
+        <w:t>:</w:t>
+      </w:r>
+    </w:p>
+    <w:p>
+      <w:pPr>
+        <w:numPr>
+          <w:ilvl w:val="2"/>
+          <w:numId w:val="27"/>
+        </w:numPr>
+        <w:jc w:val="both"/>
+        <w:rPr>
+          <w:sz w:val="24"/>
+          <w:szCs w:val="24"/>
+        </w:rPr>
+      </w:pPr>
+      <w:r>
+        <w:rPr>
+          <w:sz w:val="24"/>
+          <w:szCs w:val="24"/>
+        </w:rPr>
+        <w:t>Data is stored in documents, which are structured formats (often JSON or XML).</w:t>
+      </w:r>
+    </w:p>
+    <w:p>
+      <w:pPr>
+        <w:numPr>
+          <w:ilvl w:val="2"/>
+          <w:numId w:val="27"/>
+        </w:numPr>
+        <w:jc w:val="both"/>
+        <w:rPr>
+          <w:sz w:val="24"/>
+          <w:szCs w:val="24"/>
+        </w:rPr>
+      </w:pPr>
+      <w:r>
+        <w:rPr>
+          <w:sz w:val="24"/>
+          <w:szCs w:val="24"/>
+        </w:rPr>
+        <w:lastRenderedPageBreak/>
+        <w:t>Documents can contain nested fields and arrays, allowing for more complex data structures.</w:t>
+      </w:r>
+    </w:p>
+    <w:p>
+      <w:pPr>
+        <w:numPr>
+          <w:ilvl w:val="0"/>
+          <w:numId w:val="27"/>
+        </w:numPr>
+        <w:jc w:val="both"/>
+        <w:rPr>
+          <w:sz w:val="24"/>
+          <w:szCs w:val="24"/>
+        </w:rPr>
+      </w:pPr>
+      <w:r>
+        <w:rPr>
+          <w:b/>
+          <w:bCs/>
+          <w:sz w:val="24"/>
+          <w:szCs w:val="24"/>
+        </w:rPr>
+        <w:t>Data Retrieval</w:t>
+      </w:r>
+      <w:r>
+        <w:rPr>
+          <w:sz w:val="24"/>
+          <w:szCs w:val="24"/>
+        </w:rPr>
+        <w:t>:</w:t>
+      </w:r>
+    </w:p>
+    <w:p>
+      <w:pPr>
+        <w:numPr>
+          <w:ilvl w:val="1"/>
+          <w:numId w:val="27"/>
+        </w:numPr>
+        <w:jc w:val="both"/>
+        <w:rPr>
+          <w:sz w:val="24"/>
+          <w:szCs w:val="24"/>
+        </w:rPr>
+      </w:pPr>
+      <w:r>
+        <w:rPr>
+          <w:b/>
+          <w:bCs/>
+          <w:sz w:val="24"/>
+          <w:szCs w:val="24"/>
+        </w:rPr>
+        <w:t>Key-Value Stores</w:t>
+      </w:r>
+      <w:r>
+        <w:rPr>
+          <w:sz w:val="24"/>
+          <w:szCs w:val="24"/>
+        </w:rPr>
+        <w:t>:</w:t>
+      </w:r>
+    </w:p>
+    <w:p>
+      <w:pPr>
+        <w:numPr>
+          <w:ilvl w:val="2"/>
+          <w:numId w:val="27"/>
+        </w:numPr>
+        <w:jc w:val="both"/>
+        <w:rPr>
+          <w:sz w:val="24"/>
+          <w:szCs w:val="24"/>
+        </w:rPr>
+      </w:pPr>
+      <w:r>
+        <w:rPr>
+          <w:sz w:val="24"/>
+          <w:szCs w:val="24"/>
+        </w:rPr>
+        <w:t>Retrieval is done primarily through the key, and operations are limited to fetching the entire value associated with that key.</w:t>
+      </w:r>
+    </w:p>
+    <w:p>
+      <w:pPr>
+        <w:numPr>
+          <w:ilvl w:val="2"/>
+          <w:numId w:val="27"/>
+        </w:numPr>
+        <w:jc w:val="both"/>
+        <w:rPr>
+          <w:sz w:val="24"/>
+          <w:szCs w:val="24"/>
+        </w:rPr>
+      </w:pPr>
+      <w:r>
+        <w:rPr>
+          <w:sz w:val="24"/>
+          <w:szCs w:val="24"/>
+        </w:rPr>
+        <w:t>There is no querying capability based on the contents of the value.</w:t>
+      </w:r>
+    </w:p>
+    <w:p>
+      <w:pPr>
+        <w:numPr>
+          <w:ilvl w:val="1"/>
+          <w:numId w:val="27"/>
+        </w:numPr>
+        <w:jc w:val="both"/>
+        <w:rPr>
+          <w:sz w:val="24"/>
+          <w:szCs w:val="24"/>
+        </w:rPr>
+      </w:pPr>
+      <w:r>
+        <w:rPr>
+          <w:b/>
+          <w:bCs/>
+          <w:sz w:val="24"/>
+          <w:szCs w:val="24"/>
+        </w:rPr>
+        <w:t>Document Data Models</w:t>
+      </w:r>
+      <w:r>
+        <w:rPr>
+          <w:sz w:val="24"/>
+          <w:szCs w:val="24"/>
+        </w:rPr>
+        <w:t>:</w:t>
+      </w:r>
+    </w:p>
+    <w:p>
+      <w:pPr>
+        <w:numPr>
+          <w:ilvl w:val="2"/>
+          <w:numId w:val="27"/>
+        </w:numPr>
+        <w:jc w:val="both"/>
+        <w:rPr>
+          <w:sz w:val="24"/>
+          <w:szCs w:val="24"/>
+        </w:rPr>
+      </w:pPr>
+      <w:r>
+        <w:rPr>
+          <w:sz w:val="24"/>
+          <w:szCs w:val="24"/>
+        </w:rPr>
+        <w:t>Retrieval can be done using the document's key or by querying specific fields within the document.</w:t>
+      </w:r>
+    </w:p>
+    <w:p>
+      <w:pPr>
+        <w:numPr>
+          <w:ilvl w:val="2"/>
+          <w:numId w:val="27"/>
+        </w:numPr>
+        <w:jc w:val="both"/>
+        <w:rPr>
+          <w:sz w:val="24"/>
+          <w:szCs w:val="24"/>
+        </w:rPr>
+      </w:pPr>
+      <w:r>
+        <w:rPr>
+          <w:sz w:val="24"/>
+          <w:szCs w:val="24"/>
+        </w:rPr>
+        <w:t>Supports more complex queries, allowing for filtering and searching based on the document's structure.</w:t>
+      </w:r>
+    </w:p>
+    <w:p>
+      <w:pPr>
+        <w:numPr>
+          <w:ilvl w:val="0"/>
+          <w:numId w:val="27"/>
+        </w:numPr>
+        <w:jc w:val="both"/>
+        <w:rPr>
+          <w:sz w:val="24"/>
+          <w:szCs w:val="24"/>
+        </w:rPr>
+      </w:pPr>
+      <w:r>
+        <w:rPr>
+          <w:b/>
+          <w:bCs/>
+          <w:sz w:val="24"/>
+          <w:szCs w:val="24"/>
+        </w:rPr>
+        <w:t>Schema</w:t>
+      </w:r>
+      <w:r>
+        <w:rPr>
+          <w:sz w:val="24"/>
+          <w:szCs w:val="24"/>
+        </w:rPr>
+        <w:t>:</w:t>
+      </w:r>
+    </w:p>
+    <w:p>
+      <w:pPr>
+        <w:numPr>
+          <w:ilvl w:val="1"/>
+          <w:numId w:val="27"/>
+        </w:numPr>
+        <w:jc w:val="both"/>
+        <w:rPr>
+          <w:sz w:val="24"/>
+          <w:szCs w:val="24"/>
+        </w:rPr>
+      </w:pPr>
+      <w:r>
+        <w:rPr>
+          <w:b/>
+          <w:bCs/>
+          <w:sz w:val="24"/>
+          <w:szCs w:val="24"/>
+        </w:rPr>
+        <w:t>Key-Value Stores</w:t>
+      </w:r>
+      <w:r>
+        <w:rPr>
+          <w:sz w:val="24"/>
+          <w:szCs w:val="24"/>
+        </w:rPr>
+        <w:t>:</w:t>
+      </w:r>
+    </w:p>
+    <w:p>
+      <w:pPr>
+        <w:numPr>
+          <w:ilvl w:val="2"/>
+          <w:numId w:val="27"/>
+        </w:numPr>
+        <w:jc w:val="both"/>
+        <w:rPr>
+          <w:sz w:val="24"/>
+          <w:szCs w:val="24"/>
+        </w:rPr>
+      </w:pPr>
+      <w:proofErr w:type="spellStart"/>
+      <w:r>
+        <w:rPr>
+          <w:sz w:val="24"/>
+          <w:szCs w:val="24"/>
+        </w:rPr>
+        <w:t>Schemaless</w:t>
+      </w:r>
+      <w:proofErr w:type="spellEnd"/>
+      <w:r>
+        <w:rPr>
+          <w:sz w:val="24"/>
+          <w:szCs w:val="24"/>
+        </w:rPr>
+        <w:t>; there is no requirement for a predefined schema, and different values can have different structures.</w:t>
+      </w:r>
+    </w:p>
+    <w:p>
+      <w:pPr>
+        <w:numPr>
+          <w:ilvl w:val="1"/>
+          <w:numId w:val="27"/>
+        </w:numPr>
+        <w:jc w:val="both"/>
+        <w:rPr>
+          <w:sz w:val="24"/>
+          <w:szCs w:val="24"/>
+        </w:rPr>
+      </w:pPr>
+      <w:r>
+        <w:rPr>
+          <w:b/>
+          <w:bCs/>
+          <w:sz w:val="24"/>
+          <w:szCs w:val="24"/>
+        </w:rPr>
+        <w:t>Document Data Models</w:t>
+      </w:r>
+      <w:r>
+        <w:rPr>
+          <w:sz w:val="24"/>
+          <w:szCs w:val="24"/>
+        </w:rPr>
+        <w:t>:</w:t>
+      </w:r>
+    </w:p>
+    <w:p>
+      <w:pPr>
+        <w:numPr>
+          <w:ilvl w:val="2"/>
+          <w:numId w:val="27"/>
+        </w:numPr>
+        <w:jc w:val="both"/>
+        <w:rPr>
+          <w:sz w:val="24"/>
+          <w:szCs w:val="24"/>
+        </w:rPr>
+      </w:pPr>
+      <w:proofErr w:type="gramStart"/>
+      <w:r>
+        <w:rPr>
+          <w:sz w:val="24"/>
+          <w:szCs w:val="24"/>
+        </w:rPr>
+        <w:t>Also</w:t>
+      </w:r>
+      <w:proofErr w:type="gramEnd"/>
+      <w:r>
+        <w:rPr>
+          <w:sz w:val="24"/>
+          <w:szCs w:val="24"/>
+        </w:rPr>
+        <w:t xml:space="preserve"> </w:t>
+      </w:r>
+      <w:proofErr w:type="spellStart"/>
+      <w:r>
+        <w:rPr>
+          <w:sz w:val="24"/>
+          <w:szCs w:val="24"/>
+        </w:rPr>
+        <w:t>schemaless</w:t>
+      </w:r>
+      <w:proofErr w:type="spellEnd"/>
+      <w:r>
+        <w:rPr>
+          <w:sz w:val="24"/>
+          <w:szCs w:val="24"/>
+        </w:rPr>
+        <w:t>, but documents within the same collection can have varying structures, allowing for flexibility in data representation.</w:t>
+      </w:r>
+    </w:p>
+    <w:p>
+      <w:pPr>
+        <w:numPr>
+          <w:ilvl w:val="0"/>
+          <w:numId w:val="27"/>
+        </w:numPr>
+        <w:jc w:val="both"/>
+        <w:rPr>
+          <w:sz w:val="24"/>
+          <w:szCs w:val="24"/>
+        </w:rPr>
+      </w:pPr>
+      <w:r>
+        <w:rPr>
+          <w:b/>
+          <w:bCs/>
+          <w:sz w:val="24"/>
+          <w:szCs w:val="24"/>
+        </w:rPr>
+        <w:t>Use Cases</w:t>
+      </w:r>
+      <w:r>
+        <w:rPr>
+          <w:sz w:val="24"/>
+          <w:szCs w:val="24"/>
+        </w:rPr>
+        <w:t>:</w:t>
+      </w:r>
+    </w:p>
+    <w:p>
+      <w:pPr>
+        <w:numPr>
+          <w:ilvl w:val="1"/>
+          <w:numId w:val="27"/>
+        </w:numPr>
+        <w:jc w:val="both"/>
+        <w:rPr>
+          <w:sz w:val="24"/>
+          <w:szCs w:val="24"/>
+        </w:rPr>
+      </w:pPr>
+      <w:r>
+        <w:rPr>
+          <w:b/>
+          <w:bCs/>
+          <w:sz w:val="24"/>
+          <w:szCs w:val="24"/>
+        </w:rPr>
+        <w:t>Key-Value Stores</w:t>
+      </w:r>
+      <w:r>
+        <w:rPr>
+          <w:sz w:val="24"/>
+          <w:szCs w:val="24"/>
+        </w:rPr>
+        <w:t>:</w:t>
+      </w:r>
+    </w:p>
+    <w:p>
+      <w:pPr>
+        <w:numPr>
+          <w:ilvl w:val="2"/>
+          <w:numId w:val="27"/>
+        </w:numPr>
+        <w:jc w:val="both"/>
+        <w:rPr>
+          <w:sz w:val="24"/>
+          <w:szCs w:val="24"/>
+        </w:rPr>
+      </w:pPr>
+      <w:r>
+        <w:rPr>
+          <w:sz w:val="24"/>
+          <w:szCs w:val="24"/>
+        </w:rPr>
+        <w:t>Best suited for scenarios where fast access to data is required, such as caching, session management, and storing user preferences.</w:t>
+      </w:r>
+    </w:p>
+    <w:p>
+      <w:pPr>
+        <w:numPr>
+          <w:ilvl w:val="1"/>
+          <w:numId w:val="27"/>
+        </w:numPr>
+        <w:jc w:val="both"/>
+        <w:rPr>
+          <w:sz w:val="24"/>
+          <w:szCs w:val="24"/>
+        </w:rPr>
+      </w:pPr>
+      <w:r>
+        <w:rPr>
+          <w:b/>
+          <w:bCs/>
+          <w:sz w:val="24"/>
+          <w:szCs w:val="24"/>
+        </w:rPr>
+        <w:t>Document Data Models</w:t>
+      </w:r>
+      <w:r>
+        <w:rPr>
+          <w:sz w:val="24"/>
+          <w:szCs w:val="24"/>
+        </w:rPr>
+        <w:t>:</w:t>
+      </w:r>
+    </w:p>
+    <w:p>
+      <w:pPr>
+        <w:numPr>
+          <w:ilvl w:val="2"/>
+          <w:numId w:val="27"/>
+        </w:numPr>
+        <w:jc w:val="both"/>
+        <w:rPr>
+          <w:sz w:val="24"/>
+          <w:szCs w:val="24"/>
+        </w:rPr>
+      </w:pPr>
+      <w:r>
+        <w:rPr>
+          <w:sz w:val="24"/>
+          <w:szCs w:val="24"/>
+        </w:rPr>
+        <w:t>Ideal for applications that require complex data structures, such as content management systems, e-commerce platforms, and applications with rich data interactions.</w:t>
+      </w:r>
+    </w:p>
+    <w:p>
+      <w:pPr>
+        <w:numPr>
+          <w:ilvl w:val="0"/>
+          <w:numId w:val="27"/>
+        </w:numPr>
+        <w:jc w:val="both"/>
+        <w:rPr>
+          <w:sz w:val="24"/>
+          <w:szCs w:val="24"/>
+        </w:rPr>
+      </w:pPr>
+      <w:r>
+        <w:rPr>
+          <w:b/>
+          <w:bCs/>
+          <w:sz w:val="24"/>
+          <w:szCs w:val="24"/>
+        </w:rPr>
+        <w:t>Indexing</w:t>
+      </w:r>
+      <w:r>
+        <w:rPr>
+          <w:sz w:val="24"/>
+          <w:szCs w:val="24"/>
+        </w:rPr>
+        <w:t>:</w:t>
+      </w:r>
+    </w:p>
+    <w:p>
+      <w:pPr>
+        <w:numPr>
+          <w:ilvl w:val="1"/>
+          <w:numId w:val="27"/>
+        </w:numPr>
+        <w:jc w:val="both"/>
+        <w:rPr>
+          <w:sz w:val="24"/>
+          <w:szCs w:val="24"/>
+        </w:rPr>
+      </w:pPr>
+      <w:r>
+        <w:rPr>
+          <w:b/>
+          <w:bCs/>
+          <w:sz w:val="24"/>
+          <w:szCs w:val="24"/>
+        </w:rPr>
+        <w:lastRenderedPageBreak/>
+        <w:t>Key-Value Stores</w:t>
+      </w:r>
+      <w:r>
+        <w:rPr>
+          <w:sz w:val="24"/>
+          <w:szCs w:val="24"/>
+        </w:rPr>
+        <w:t>:</w:t>
+      </w:r>
+    </w:p>
+    <w:p>
+      <w:pPr>
+        <w:numPr>
+          <w:ilvl w:val="2"/>
+          <w:numId w:val="27"/>
+        </w:numPr>
+        <w:jc w:val="both"/>
+        <w:rPr>
+          <w:sz w:val="24"/>
+          <w:szCs w:val="24"/>
+        </w:rPr>
+      </w:pPr>
+      <w:proofErr w:type="gramStart"/>
+      <w:r>
+        <w:rPr>
+          <w:sz w:val="24"/>
+          <w:szCs w:val="24"/>
+        </w:rPr>
+        <w:t>Typically</w:t>
+      </w:r>
+      <w:proofErr w:type="gramEnd"/>
+      <w:r>
+        <w:rPr>
+          <w:sz w:val="24"/>
+          <w:szCs w:val="24"/>
+        </w:rPr>
+        <w:t xml:space="preserve"> do not support indexing beyond the key, limiting the ability to perform searches based on value content.</w:t>
+      </w:r>
+    </w:p>
+    <w:p>
+      <w:pPr>
+        <w:numPr>
+          <w:ilvl w:val="1"/>
+          <w:numId w:val="27"/>
+        </w:numPr>
+        <w:jc w:val="both"/>
+        <w:rPr>
+          <w:sz w:val="24"/>
+          <w:szCs w:val="24"/>
+        </w:rPr>
+      </w:pPr>
+      <w:r>
+        <w:rPr>
+          <w:b/>
+          <w:bCs/>
+          <w:sz w:val="24"/>
+          <w:szCs w:val="24"/>
+        </w:rPr>
+        <w:t>Document Data Models</w:t>
+      </w:r>
+      <w:r>
+        <w:rPr>
+          <w:sz w:val="24"/>
+          <w:szCs w:val="24"/>
+        </w:rPr>
+        <w:t>:</w:t>
+      </w:r>
+    </w:p>
+    <w:p>
+      <w:pPr>
+        <w:numPr>
+          <w:ilvl w:val="2"/>
+          <w:numId w:val="27"/>
+        </w:numPr>
+        <w:pBdr>
+          <w:bottom w:val="single" w:sz="6" w:space="1" w:color="auto"/>
+        </w:pBdr>
+        <w:jc w:val="both"/>
+        <w:rPr>
+          <w:sz w:val="24"/>
+          <w:szCs w:val="24"/>
+        </w:rPr>
+      </w:pPr>
+      <w:r>
+        <w:rPr>
+          <w:sz w:val="24"/>
+          <w:szCs w:val="24"/>
+        </w:rPr>
+        <w:t>Support indexing on various fields within documents, enabling efficient querying and retrieval based on specific criteria.</w:t>
+      </w:r>
+    </w:p>
+    <w:p>
+      <w:pPr>
+        <w:jc w:val="both"/>
+        <w:rPr>
           <w:sz w:val="24"/>
           <w:szCs w:val="24"/>
         </w:rPr>
@@ -169,112 +2446,2845 @@
           <w:szCs w:val="24"/>
         </w:rPr>
         <w:br/>
-      </w:r>
-      <w:r>
-        <w:rPr>
-          <w:b/>
-          <w:bCs/>
-          <w:sz w:val="24"/>
-          <w:szCs w:val="24"/>
-        </w:rPr>
-        <w:t>a</w:t>
-      </w:r>
-      <w:r>
-        <w:rPr>
-          <w:b/>
-          <w:bCs/>
-          <w:sz w:val="24"/>
-          <w:szCs w:val="24"/>
-        </w:rPr>
-        <w:t xml:space="preserve">. Describe with an example how column family stores data in the aggregate structure. </w:t>
-      </w:r>
-    </w:p>
-    <w:p>
-      <w:pPr>
-        <w:jc w:val="both"/>
-        <w:rPr>
-          <w:b/>
-          <w:bCs/>
-          <w:sz w:val="24"/>
-          <w:szCs w:val="24"/>
-        </w:rPr>
-      </w:pPr>
-    </w:p>
-    <w:p>
-      <w:pPr>
-        <w:jc w:val="both"/>
-        <w:rPr>
-          <w:b/>
-          <w:bCs/>
-          <w:sz w:val="24"/>
-          <w:szCs w:val="24"/>
-        </w:rPr>
-      </w:pPr>
-      <w:r>
-        <w:rPr>
-          <w:b/>
-          <w:bCs/>
-          <w:sz w:val="24"/>
-          <w:szCs w:val="24"/>
-        </w:rPr>
-        <w:t>b</w:t>
-      </w:r>
-      <w:r>
-        <w:rPr>
-          <w:b/>
-          <w:bCs/>
-          <w:sz w:val="24"/>
-          <w:szCs w:val="24"/>
-        </w:rPr>
-        <w:t xml:space="preserve">. Explain briefly how impedance mismatch occurs in the relational model, and what are some common solutions to address it? </w:t>
-      </w:r>
-    </w:p>
-    <w:p>
-      <w:pPr>
-        <w:jc w:val="both"/>
-        <w:rPr>
-          <w:b/>
-          <w:bCs/>
-          <w:sz w:val="24"/>
-          <w:szCs w:val="24"/>
-        </w:rPr>
-      </w:pPr>
-    </w:p>
-    <w:p>
-      <w:pPr>
-        <w:jc w:val="both"/>
-        <w:rPr>
-          <w:b/>
-          <w:bCs/>
-          <w:sz w:val="24"/>
-          <w:szCs w:val="24"/>
-        </w:rPr>
-      </w:pPr>
-      <w:r>
-        <w:rPr>
-          <w:b/>
-          <w:bCs/>
-          <w:sz w:val="24"/>
-          <w:szCs w:val="24"/>
-        </w:rPr>
-        <w:t>c</w:t>
-      </w:r>
-      <w:r>
-        <w:rPr>
-          <w:b/>
-          <w:bCs/>
-          <w:sz w:val="24"/>
-          <w:szCs w:val="24"/>
-        </w:rPr>
-        <w:t>. What are materialized views, and how do they differ from relational views in terms of data access? What strategies are used to build materialized views?</w:t>
-      </w:r>
-    </w:p>
-    <w:p>
-      <w:pPr>
-        <w:jc w:val="both"/>
-        <w:rPr>
-          <w:b/>
-          <w:bCs/>
+        <w:t xml:space="preserve">a. Describe with an example how column family stores data in the aggregate structure. </w:t>
+      </w:r>
+    </w:p>
+    <w:p>
+      <w:pPr>
+        <w:jc w:val="both"/>
+        <w:rPr>
+          <w:sz w:val="24"/>
+          <w:szCs w:val="24"/>
+        </w:rPr>
+      </w:pPr>
+      <w:r>
+        <w:rPr>
+          <w:sz w:val="24"/>
+          <w:szCs w:val="24"/>
+        </w:rPr>
+        <w:t>Column family stores are a type of NoSQL database that organizes data into column families, which are collections of rows that share a common structure. Each row can have a different number of columns, and columns can be added dynamically. This model allows for efficient storage and retrieval of data, particularly for large datasets.</w:t>
+      </w:r>
+    </w:p>
+    <w:p>
+      <w:pPr>
+        <w:jc w:val="both"/>
+        <w:rPr>
+          <w:sz w:val="24"/>
+          <w:szCs w:val="24"/>
+        </w:rPr>
+      </w:pPr>
+      <w:r>
+        <w:rPr>
+          <w:b/>
+          <w:bCs/>
+          <w:sz w:val="24"/>
+          <w:szCs w:val="24"/>
+        </w:rPr>
+        <w:t>Aggregate Structure</w:t>
+      </w:r>
+      <w:r>
+        <w:rPr>
+          <w:sz w:val="24"/>
+          <w:szCs w:val="24"/>
+        </w:rPr>
+        <w:t>:</w:t>
+      </w:r>
+      <w:r>
+        <w:rPr>
+          <w:sz w:val="24"/>
+          <w:szCs w:val="24"/>
+        </w:rPr>
+        <w:br/>
+        <w:t>In a column family store, data is stored in an aggregate structure where each row represents an aggregate, and the columns within that row represent attributes of that aggregate. This structure allows for efficient access to related data.</w:t>
+      </w:r>
+    </w:p>
+    <w:p>
+      <w:pPr>
+        <w:jc w:val="both"/>
+        <w:rPr>
+          <w:sz w:val="24"/>
+          <w:szCs w:val="24"/>
+        </w:rPr>
+      </w:pPr>
+      <w:r>
+        <w:rPr>
+          <w:b/>
+          <w:bCs/>
+          <w:sz w:val="24"/>
+          <w:szCs w:val="24"/>
+        </w:rPr>
+        <w:t>Example</w:t>
+      </w:r>
+      <w:r>
+        <w:rPr>
+          <w:sz w:val="24"/>
+          <w:szCs w:val="24"/>
+        </w:rPr>
+        <w:t>:</w:t>
+      </w:r>
+      <w:r>
+        <w:rPr>
+          <w:sz w:val="24"/>
+          <w:szCs w:val="24"/>
+        </w:rPr>
+        <w:br/>
+        <w:t>Let’s consider an example of a column family store used for an e-commerce application that tracks customer orders.</w:t>
+      </w:r>
+    </w:p>
+    <w:p>
+      <w:pPr>
+        <w:jc w:val="both"/>
+        <w:rPr>
+          <w:sz w:val="24"/>
+          <w:szCs w:val="24"/>
+        </w:rPr>
+      </w:pPr>
+      <w:r>
+        <w:rPr>
+          <w:b/>
+          <w:bCs/>
+          <w:sz w:val="24"/>
+          <w:szCs w:val="24"/>
+        </w:rPr>
+        <w:t>Data Model</w:t>
+      </w:r>
+      <w:r>
+        <w:rPr>
+          <w:sz w:val="24"/>
+          <w:szCs w:val="24"/>
+        </w:rPr>
+        <w:t>:</w:t>
+      </w:r>
+      <w:r>
+        <w:rPr>
+          <w:sz w:val="24"/>
+          <w:szCs w:val="24"/>
+        </w:rPr>
+        <w:br/>
+        <w:t>In this example, we will have a column family called </w:t>
+      </w:r>
+      <w:r>
+        <w:rPr>
+          <w:b/>
+          <w:bCs/>
+          <w:sz w:val="24"/>
+          <w:szCs w:val="24"/>
+        </w:rPr>
+        <w:t>Orders</w:t>
+      </w:r>
+      <w:r>
+        <w:rPr>
+          <w:sz w:val="24"/>
+          <w:szCs w:val="24"/>
+        </w:rPr>
+        <w:t>, which contains information about customer orders. Each order will be represented as a row, and the columns will include various attributes related to the order.</w:t>
+      </w:r>
+    </w:p>
+    <w:p>
+      <w:pPr>
+        <w:jc w:val="both"/>
+        <w:rPr>
+          <w:sz w:val="24"/>
+          <w:szCs w:val="24"/>
+        </w:rPr>
+      </w:pPr>
+      <w:r>
+        <w:rPr>
+          <w:b/>
+          <w:bCs/>
+          <w:sz w:val="24"/>
+          <w:szCs w:val="24"/>
+        </w:rPr>
+        <w:t>Column Family Structure</w:t>
+      </w:r>
+      <w:r>
+        <w:rPr>
+          <w:sz w:val="24"/>
+          <w:szCs w:val="24"/>
+        </w:rPr>
+        <w:t>:</w:t>
+      </w:r>
+    </w:p>
+    <w:p>
+      <w:pPr>
+        <w:jc w:val="both"/>
+        <w:rPr>
+          <w:sz w:val="24"/>
+          <w:szCs w:val="24"/>
+        </w:rPr>
+      </w:pPr>
+      <w:proofErr w:type="spellStart"/>
+      <w:r>
+        <w:rPr>
+          <w:sz w:val="24"/>
+          <w:szCs w:val="24"/>
+        </w:rPr>
+        <w:t>VerifyOpen</w:t>
+      </w:r>
+      <w:proofErr w:type="spellEnd"/>
+      <w:r>
+        <w:rPr>
+          <w:sz w:val="24"/>
+          <w:szCs w:val="24"/>
+        </w:rPr>
+        <w:t xml:space="preserve"> In </w:t>
+      </w:r>
+      <w:proofErr w:type="spellStart"/>
+      <w:r>
+        <w:rPr>
+          <w:sz w:val="24"/>
+          <w:szCs w:val="24"/>
+        </w:rPr>
+        <w:t>EditorRunCopy</w:t>
+      </w:r>
+      <w:proofErr w:type="spellEnd"/>
+      <w:r>
+        <w:rPr>
+          <w:sz w:val="24"/>
+          <w:szCs w:val="24"/>
+        </w:rPr>
+        <w:t xml:space="preserve"> code</w:t>
+      </w:r>
+    </w:p>
+    <w:p>
+      <w:pPr>
+        <w:jc w:val="both"/>
+        <w:rPr>
+          <w:sz w:val="24"/>
+          <w:szCs w:val="24"/>
+        </w:rPr>
+      </w:pPr>
+      <w:r>
+        <w:rPr>
+          <w:sz w:val="24"/>
+          <w:szCs w:val="24"/>
+        </w:rPr>
+        <w:t>1Column Family: Orders</w:t>
+      </w:r>
+    </w:p>
+    <w:p>
+      <w:pPr>
+        <w:jc w:val="both"/>
+        <w:rPr>
+          <w:sz w:val="24"/>
+          <w:szCs w:val="24"/>
+        </w:rPr>
+      </w:pPr>
+      <w:r>
+        <w:rPr>
+          <w:sz w:val="24"/>
+          <w:szCs w:val="24"/>
+        </w:rPr>
+        <w:t>2+----------------+---------------------+---------------------+---------------------+</w:t>
+      </w:r>
+    </w:p>
+    <w:p>
+      <w:pPr>
+        <w:jc w:val="both"/>
+        <w:rPr>
+          <w:sz w:val="24"/>
+          <w:szCs w:val="24"/>
+        </w:rPr>
+      </w:pPr>
+      <w:r>
+        <w:rPr>
+          <w:sz w:val="24"/>
+          <w:szCs w:val="24"/>
+        </w:rPr>
+        <w:t xml:space="preserve">3| </w:t>
+      </w:r>
+      <w:proofErr w:type="spellStart"/>
+      <w:r>
+        <w:rPr>
+          <w:sz w:val="24"/>
+          <w:szCs w:val="24"/>
+        </w:rPr>
+        <w:t>OrderID</w:t>
+      </w:r>
+      <w:proofErr w:type="spellEnd"/>
+      <w:r>
+        <w:rPr>
+          <w:sz w:val="24"/>
+          <w:szCs w:val="24"/>
+        </w:rPr>
+        <w:t xml:space="preserve"> (</w:t>
+      </w:r>
+      <w:proofErr w:type="gramStart"/>
+      <w:r>
+        <w:rPr>
+          <w:sz w:val="24"/>
+          <w:szCs w:val="24"/>
+        </w:rPr>
+        <w:t>Row)  |</w:t>
+      </w:r>
+      <w:proofErr w:type="gramEnd"/>
+      <w:r>
+        <w:rPr>
+          <w:sz w:val="24"/>
+          <w:szCs w:val="24"/>
+        </w:rPr>
+        <w:t xml:space="preserve"> CustomerID          | </w:t>
+      </w:r>
+      <w:proofErr w:type="spellStart"/>
+      <w:r>
+        <w:rPr>
+          <w:sz w:val="24"/>
+          <w:szCs w:val="24"/>
+        </w:rPr>
+        <w:t>OrderDate</w:t>
+      </w:r>
+      <w:proofErr w:type="spellEnd"/>
+      <w:r>
+        <w:rPr>
+          <w:sz w:val="24"/>
+          <w:szCs w:val="24"/>
+        </w:rPr>
+        <w:t xml:space="preserve">           | </w:t>
+      </w:r>
+      <w:proofErr w:type="spellStart"/>
+      <w:r>
+        <w:rPr>
+          <w:sz w:val="24"/>
+          <w:szCs w:val="24"/>
+        </w:rPr>
+        <w:t>OrderItems</w:t>
+      </w:r>
+      <w:proofErr w:type="spellEnd"/>
+      <w:r>
+        <w:rPr>
+          <w:sz w:val="24"/>
+          <w:szCs w:val="24"/>
+        </w:rPr>
+        <w:t xml:space="preserve">          |</w:t>
+      </w:r>
+    </w:p>
+    <w:p>
+      <w:pPr>
+        <w:jc w:val="both"/>
+        <w:rPr>
+          <w:sz w:val="24"/>
+          <w:szCs w:val="24"/>
+        </w:rPr>
+      </w:pPr>
+      <w:r>
+        <w:rPr>
+          <w:sz w:val="24"/>
+          <w:szCs w:val="24"/>
+        </w:rPr>
+        <w:t>4+----------------+---------------------+---------------------+---------------------+</w:t>
+      </w:r>
+    </w:p>
+    <w:p>
+      <w:pPr>
+        <w:jc w:val="both"/>
+        <w:rPr>
+          <w:sz w:val="24"/>
+          <w:szCs w:val="24"/>
+        </w:rPr>
+      </w:pPr>
+      <w:r>
+        <w:rPr>
+          <w:sz w:val="24"/>
+          <w:szCs w:val="24"/>
+        </w:rPr>
+        <w:lastRenderedPageBreak/>
+        <w:t>5| 1001           | C001                | 2023-10-01          | Item1, Item2       |</w:t>
+      </w:r>
+    </w:p>
+    <w:p>
+      <w:pPr>
+        <w:jc w:val="both"/>
+        <w:rPr>
+          <w:sz w:val="24"/>
+          <w:szCs w:val="24"/>
+        </w:rPr>
+      </w:pPr>
+      <w:r>
+        <w:rPr>
+          <w:sz w:val="24"/>
+          <w:szCs w:val="24"/>
+        </w:rPr>
+        <w:t>6| 1002           | C002                | 2023-10-02          | Item3              |</w:t>
+      </w:r>
+    </w:p>
+    <w:p>
+      <w:pPr>
+        <w:jc w:val="both"/>
+        <w:rPr>
+          <w:sz w:val="24"/>
+          <w:szCs w:val="24"/>
+        </w:rPr>
+      </w:pPr>
+      <w:r>
+        <w:rPr>
+          <w:sz w:val="24"/>
+          <w:szCs w:val="24"/>
+        </w:rPr>
+        <w:t>7| 1003           | C001                | 2023-10-03          | Item4, Item5, Item6 |</w:t>
+      </w:r>
+    </w:p>
+    <w:p>
+      <w:pPr>
+        <w:jc w:val="both"/>
+        <w:rPr>
+          <w:sz w:val="24"/>
+          <w:szCs w:val="24"/>
+        </w:rPr>
+      </w:pPr>
+      <w:r>
+        <w:rPr>
+          <w:sz w:val="24"/>
+          <w:szCs w:val="24"/>
+        </w:rPr>
+        <w:t>8+----------------+---------------------+---------------------+---------------------+</w:t>
+      </w:r>
+    </w:p>
+    <w:p>
+      <w:pPr>
+        <w:jc w:val="both"/>
+        <w:rPr>
+          <w:sz w:val="24"/>
+          <w:szCs w:val="24"/>
+        </w:rPr>
+      </w:pPr>
+      <w:r>
+        <w:rPr>
+          <w:b/>
+          <w:bCs/>
+          <w:sz w:val="24"/>
+          <w:szCs w:val="24"/>
+        </w:rPr>
+        <w:t>Explanation of the Example</w:t>
+      </w:r>
+      <w:r>
+        <w:rPr>
+          <w:sz w:val="24"/>
+          <w:szCs w:val="24"/>
+        </w:rPr>
+        <w:t>:</w:t>
+      </w:r>
+    </w:p>
+    <w:p>
+      <w:pPr>
+        <w:numPr>
+          <w:ilvl w:val="0"/>
+          <w:numId w:val="28"/>
+        </w:numPr>
+        <w:jc w:val="both"/>
+        <w:rPr>
+          <w:sz w:val="24"/>
+          <w:szCs w:val="24"/>
+        </w:rPr>
+      </w:pPr>
+      <w:r>
+        <w:rPr>
+          <w:b/>
+          <w:bCs/>
+          <w:sz w:val="24"/>
+          <w:szCs w:val="24"/>
+        </w:rPr>
+        <w:t>Row Identifier</w:t>
+      </w:r>
+      <w:r>
+        <w:rPr>
+          <w:sz w:val="24"/>
+          <w:szCs w:val="24"/>
+        </w:rPr>
+        <w:t>: Each row is identified by a unique </w:t>
+      </w:r>
+      <w:proofErr w:type="spellStart"/>
+      <w:r>
+        <w:rPr>
+          <w:b/>
+          <w:bCs/>
+          <w:sz w:val="24"/>
+          <w:szCs w:val="24"/>
+        </w:rPr>
+        <w:t>OrderID</w:t>
+      </w:r>
+      <w:proofErr w:type="spellEnd"/>
+      <w:r>
+        <w:rPr>
+          <w:sz w:val="24"/>
+          <w:szCs w:val="24"/>
+        </w:rPr>
+        <w:t>, which serves as the key for that aggregate. For example, </w:t>
+      </w:r>
+      <w:r>
+        <w:rPr>
+          <w:b/>
+          <w:bCs/>
+          <w:sz w:val="24"/>
+          <w:szCs w:val="24"/>
+        </w:rPr>
+        <w:t>1001</w:t>
+      </w:r>
+      <w:r>
+        <w:rPr>
+          <w:sz w:val="24"/>
+          <w:szCs w:val="24"/>
+        </w:rPr>
+        <w:t> is the identifier for the first order.</w:t>
+      </w:r>
+    </w:p>
+    <w:p>
+      <w:pPr>
+        <w:numPr>
+          <w:ilvl w:val="0"/>
+          <w:numId w:val="28"/>
+        </w:numPr>
+        <w:jc w:val="both"/>
+        <w:rPr>
+          <w:sz w:val="24"/>
+          <w:szCs w:val="24"/>
+        </w:rPr>
+      </w:pPr>
+      <w:r>
+        <w:rPr>
+          <w:b/>
+          <w:bCs/>
+          <w:sz w:val="24"/>
+          <w:szCs w:val="24"/>
+        </w:rPr>
+        <w:t>Columns</w:t>
+      </w:r>
+      <w:r>
+        <w:rPr>
+          <w:sz w:val="24"/>
+          <w:szCs w:val="24"/>
+        </w:rPr>
+        <w:t>:</w:t>
+      </w:r>
+    </w:p>
+    <w:p>
+      <w:pPr>
+        <w:numPr>
+          <w:ilvl w:val="1"/>
+          <w:numId w:val="28"/>
+        </w:numPr>
+        <w:jc w:val="both"/>
+        <w:rPr>
+          <w:sz w:val="24"/>
+          <w:szCs w:val="24"/>
+        </w:rPr>
+      </w:pPr>
+      <w:r>
+        <w:rPr>
+          <w:b/>
+          <w:bCs/>
+          <w:sz w:val="24"/>
+          <w:szCs w:val="24"/>
+        </w:rPr>
+        <w:t>CustomerID</w:t>
+      </w:r>
+      <w:r>
+        <w:rPr>
+          <w:sz w:val="24"/>
+          <w:szCs w:val="24"/>
+        </w:rPr>
+        <w:t>: This column stores the ID of the customer who placed the order. For instance, the first order (</w:t>
+      </w:r>
+      <w:r>
+        <w:rPr>
+          <w:b/>
+          <w:bCs/>
+          <w:sz w:val="24"/>
+          <w:szCs w:val="24"/>
+        </w:rPr>
+        <w:t>1001</w:t>
+      </w:r>
+      <w:r>
+        <w:rPr>
+          <w:sz w:val="24"/>
+          <w:szCs w:val="24"/>
+        </w:rPr>
+        <w:t>) was placed by customer </w:t>
+      </w:r>
+      <w:r>
+        <w:rPr>
+          <w:b/>
+          <w:bCs/>
+          <w:sz w:val="24"/>
+          <w:szCs w:val="24"/>
+        </w:rPr>
+        <w:t>C001</w:t>
+      </w:r>
+      <w:r>
+        <w:rPr>
+          <w:sz w:val="24"/>
+          <w:szCs w:val="24"/>
+        </w:rPr>
+        <w:t>.</w:t>
+      </w:r>
+    </w:p>
+    <w:p>
+      <w:pPr>
+        <w:numPr>
+          <w:ilvl w:val="1"/>
+          <w:numId w:val="28"/>
+        </w:numPr>
+        <w:jc w:val="both"/>
+        <w:rPr>
+          <w:sz w:val="24"/>
+          <w:szCs w:val="24"/>
+        </w:rPr>
+      </w:pPr>
+      <w:proofErr w:type="spellStart"/>
+      <w:r>
+        <w:rPr>
+          <w:b/>
+          <w:bCs/>
+          <w:sz w:val="24"/>
+          <w:szCs w:val="24"/>
+        </w:rPr>
+        <w:t>OrderDate</w:t>
+      </w:r>
+      <w:proofErr w:type="spellEnd"/>
+      <w:r>
+        <w:rPr>
+          <w:sz w:val="24"/>
+          <w:szCs w:val="24"/>
+        </w:rPr>
+        <w:t>: This column records the date when the order was placed. For example, the order with ID </w:t>
+      </w:r>
+      <w:r>
+        <w:rPr>
+          <w:b/>
+          <w:bCs/>
+          <w:sz w:val="24"/>
+          <w:szCs w:val="24"/>
+        </w:rPr>
+        <w:t>1001</w:t>
+      </w:r>
+      <w:r>
+        <w:rPr>
+          <w:sz w:val="24"/>
+          <w:szCs w:val="24"/>
+        </w:rPr>
+        <w:t> was placed on </w:t>
+      </w:r>
+      <w:r>
+        <w:rPr>
+          <w:b/>
+          <w:bCs/>
+          <w:sz w:val="24"/>
+          <w:szCs w:val="24"/>
+        </w:rPr>
+        <w:t>2023-10-01</w:t>
+      </w:r>
+      <w:r>
+        <w:rPr>
+          <w:sz w:val="24"/>
+          <w:szCs w:val="24"/>
+        </w:rPr>
+        <w:t>.</w:t>
+      </w:r>
+    </w:p>
+    <w:p>
+      <w:pPr>
+        <w:numPr>
+          <w:ilvl w:val="1"/>
+          <w:numId w:val="28"/>
+        </w:numPr>
+        <w:jc w:val="both"/>
+        <w:rPr>
+          <w:sz w:val="24"/>
+          <w:szCs w:val="24"/>
+        </w:rPr>
+      </w:pPr>
+      <w:proofErr w:type="spellStart"/>
+      <w:r>
+        <w:rPr>
+          <w:b/>
+          <w:bCs/>
+          <w:sz w:val="24"/>
+          <w:szCs w:val="24"/>
+        </w:rPr>
+        <w:t>OrderItems</w:t>
+      </w:r>
+      <w:proofErr w:type="spellEnd"/>
+      <w:r>
+        <w:rPr>
+          <w:sz w:val="24"/>
+          <w:szCs w:val="24"/>
+        </w:rPr>
+        <w:t>: This column contains a list of items included in the order. The first order includes </w:t>
+      </w:r>
+      <w:r>
+        <w:rPr>
+          <w:b/>
+          <w:bCs/>
+          <w:sz w:val="24"/>
+          <w:szCs w:val="24"/>
+        </w:rPr>
+        <w:t>Item1</w:t>
+      </w:r>
+      <w:r>
+        <w:rPr>
+          <w:sz w:val="24"/>
+          <w:szCs w:val="24"/>
+        </w:rPr>
+        <w:t> and </w:t>
+      </w:r>
+      <w:r>
+        <w:rPr>
+          <w:b/>
+          <w:bCs/>
+          <w:sz w:val="24"/>
+          <w:szCs w:val="24"/>
+        </w:rPr>
+        <w:t>Item2</w:t>
+      </w:r>
+      <w:r>
+        <w:rPr>
+          <w:sz w:val="24"/>
+          <w:szCs w:val="24"/>
+        </w:rPr>
+        <w:t>, while the third order includes </w:t>
+      </w:r>
+      <w:r>
+        <w:rPr>
+          <w:b/>
+          <w:bCs/>
+          <w:sz w:val="24"/>
+          <w:szCs w:val="24"/>
+        </w:rPr>
+        <w:t>Item4</w:t>
+      </w:r>
+      <w:r>
+        <w:rPr>
+          <w:sz w:val="24"/>
+          <w:szCs w:val="24"/>
+        </w:rPr>
+        <w:t>, </w:t>
+      </w:r>
+      <w:r>
+        <w:rPr>
+          <w:b/>
+          <w:bCs/>
+          <w:sz w:val="24"/>
+          <w:szCs w:val="24"/>
+        </w:rPr>
+        <w:t>Item5</w:t>
+      </w:r>
+      <w:r>
+        <w:rPr>
+          <w:sz w:val="24"/>
+          <w:szCs w:val="24"/>
+        </w:rPr>
+        <w:t>, and </w:t>
+      </w:r>
+      <w:r>
+        <w:rPr>
+          <w:b/>
+          <w:bCs/>
+          <w:sz w:val="24"/>
+          <w:szCs w:val="24"/>
+        </w:rPr>
+        <w:t>Item6</w:t>
+      </w:r>
+      <w:r>
+        <w:rPr>
+          <w:sz w:val="24"/>
+          <w:szCs w:val="24"/>
+        </w:rPr>
+        <w:t>.</w:t>
+      </w:r>
+    </w:p>
+    <w:p>
+      <w:pPr>
+        <w:numPr>
+          <w:ilvl w:val="0"/>
+          <w:numId w:val="28"/>
+        </w:numPr>
+        <w:jc w:val="both"/>
+        <w:rPr>
+          <w:sz w:val="24"/>
+          <w:szCs w:val="24"/>
+        </w:rPr>
+      </w:pPr>
+      <w:r>
+        <w:rPr>
+          <w:b/>
+          <w:bCs/>
+          <w:sz w:val="24"/>
+          <w:szCs w:val="24"/>
+        </w:rPr>
+        <w:t>Dynamic Columns</w:t>
+      </w:r>
+      <w:r>
+        <w:rPr>
+          <w:sz w:val="24"/>
+          <w:szCs w:val="24"/>
+        </w:rPr>
+        <w:t>: Each row can have different columns, and new columns can be added as needed. For example, if we want to add a </w:t>
+      </w:r>
+      <w:proofErr w:type="spellStart"/>
+      <w:r>
+        <w:rPr>
+          <w:b/>
+          <w:bCs/>
+          <w:sz w:val="24"/>
+          <w:szCs w:val="24"/>
+        </w:rPr>
+        <w:t>ShippingAddress</w:t>
+      </w:r>
+      <w:proofErr w:type="spellEnd"/>
+      <w:r>
+        <w:rPr>
+          <w:sz w:val="24"/>
+          <w:szCs w:val="24"/>
+        </w:rPr>
+        <w:t> column to some orders, we can do so without affecting other rows.</w:t>
+      </w:r>
+    </w:p>
+    <w:p>
+      <w:pPr>
+        <w:jc w:val="both"/>
+        <w:rPr>
+          <w:sz w:val="24"/>
+          <w:szCs w:val="24"/>
+        </w:rPr>
+      </w:pPr>
+      <w:r>
+        <w:rPr>
+          <w:b/>
+          <w:bCs/>
+          <w:sz w:val="24"/>
+          <w:szCs w:val="24"/>
+        </w:rPr>
+        <w:t>Benefits of Aggregate Structure in Column Family Stores</w:t>
+      </w:r>
+      <w:r>
+        <w:rPr>
+          <w:sz w:val="24"/>
+          <w:szCs w:val="24"/>
+        </w:rPr>
+        <w:t>:</w:t>
+      </w:r>
+    </w:p>
+    <w:p>
+      <w:pPr>
+        <w:numPr>
+          <w:ilvl w:val="0"/>
+          <w:numId w:val="29"/>
+        </w:numPr>
+        <w:jc w:val="both"/>
+        <w:rPr>
+          <w:sz w:val="24"/>
+          <w:szCs w:val="24"/>
+        </w:rPr>
+      </w:pPr>
+      <w:r>
+        <w:rPr>
+          <w:b/>
+          <w:bCs/>
+          <w:sz w:val="24"/>
+          <w:szCs w:val="24"/>
+        </w:rPr>
+        <w:t>Efficient Data Retrieval</w:t>
+      </w:r>
+      <w:r>
+        <w:rPr>
+          <w:sz w:val="24"/>
+          <w:szCs w:val="24"/>
+        </w:rPr>
+        <w:t>: Since all related data for an order is stored in a single row, retrieving an entire order's information is efficient and requires only one read operation.</w:t>
+      </w:r>
+    </w:p>
+    <w:p>
+      <w:pPr>
+        <w:numPr>
+          <w:ilvl w:val="0"/>
+          <w:numId w:val="29"/>
+        </w:numPr>
+        <w:jc w:val="both"/>
+        <w:rPr>
+          <w:sz w:val="24"/>
+          <w:szCs w:val="24"/>
+        </w:rPr>
+      </w:pPr>
+      <w:r>
+        <w:rPr>
+          <w:b/>
+          <w:bCs/>
+          <w:sz w:val="24"/>
+          <w:szCs w:val="24"/>
+        </w:rPr>
+        <w:t>Flexibility</w:t>
+      </w:r>
+      <w:r>
+        <w:rPr>
+          <w:sz w:val="24"/>
+          <w:szCs w:val="24"/>
+        </w:rPr>
+        <w:t>: The ability to add columns dynamically allows for easy adaptation to changing data requirements without the need for a predefined schema.</w:t>
+      </w:r>
+    </w:p>
+    <w:p>
+      <w:pPr>
+        <w:numPr>
+          <w:ilvl w:val="0"/>
+          <w:numId w:val="29"/>
+        </w:numPr>
+        <w:pBdr>
+          <w:bottom w:val="single" w:sz="6" w:space="1" w:color="auto"/>
+        </w:pBdr>
+        <w:jc w:val="both"/>
+        <w:rPr>
+          <w:sz w:val="24"/>
+          <w:szCs w:val="24"/>
+        </w:rPr>
+      </w:pPr>
+      <w:r>
+        <w:rPr>
+          <w:b/>
+          <w:bCs/>
+          <w:sz w:val="24"/>
+          <w:szCs w:val="24"/>
+        </w:rPr>
+        <w:t>Scalability</w:t>
+      </w:r>
+      <w:r>
+        <w:rPr>
+          <w:sz w:val="24"/>
+          <w:szCs w:val="24"/>
+        </w:rPr>
+        <w:t>: Column family stores can handle large volumes of data and scale horizontally by distributing data across multiple nodes.</w:t>
+      </w:r>
+    </w:p>
+    <w:p>
+      <w:pPr>
+        <w:jc w:val="both"/>
+        <w:rPr>
+          <w:sz w:val="24"/>
+          <w:szCs w:val="24"/>
+        </w:rPr>
+      </w:pPr>
+    </w:p>
+    <w:p>
+      <w:pPr>
+        <w:jc w:val="both"/>
+        <w:rPr>
+          <w:sz w:val="24"/>
+          <w:szCs w:val="24"/>
+        </w:rPr>
+      </w:pPr>
+    </w:p>
+    <w:p>
+      <w:pPr>
+        <w:jc w:val="both"/>
+        <w:rPr>
+          <w:sz w:val="24"/>
+          <w:szCs w:val="24"/>
+        </w:rPr>
+      </w:pPr>
+    </w:p>
+    <w:p>
+      <w:pPr>
+        <w:jc w:val="both"/>
+        <w:rPr>
+          <w:b/>
+          <w:bCs/>
+          <w:sz w:val="24"/>
+          <w:szCs w:val="24"/>
+        </w:rPr>
+      </w:pPr>
+      <w:r>
+        <w:rPr>
+          <w:b/>
+          <w:bCs/>
+          <w:sz w:val="24"/>
+          <w:szCs w:val="24"/>
+        </w:rPr>
+        <w:lastRenderedPageBreak/>
+        <w:t xml:space="preserve">b. Explain briefly how impedance mismatch occurs in the relational model, and what are some common solutions to address it? </w:t>
+      </w:r>
+    </w:p>
+    <w:p>
+      <w:pPr>
+        <w:jc w:val="both"/>
+        <w:rPr>
+          <w:sz w:val="24"/>
+          <w:szCs w:val="24"/>
+        </w:rPr>
+      </w:pPr>
+      <w:r>
+        <w:rPr>
+          <w:b/>
+          <w:bCs/>
+          <w:sz w:val="24"/>
+          <w:szCs w:val="24"/>
+        </w:rPr>
+        <w:t>Impedance Mismatch in the Relational Model</w:t>
+      </w:r>
+    </w:p>
+    <w:p>
+      <w:pPr>
+        <w:jc w:val="both"/>
+        <w:rPr>
+          <w:sz w:val="24"/>
+          <w:szCs w:val="24"/>
+        </w:rPr>
+      </w:pPr>
+      <w:r>
+        <w:rPr>
+          <w:b/>
+          <w:bCs/>
+          <w:sz w:val="24"/>
+          <w:szCs w:val="24"/>
+        </w:rPr>
+        <w:t>Definition</w:t>
+      </w:r>
+      <w:r>
+        <w:rPr>
+          <w:sz w:val="24"/>
+          <w:szCs w:val="24"/>
+        </w:rPr>
+        <w:t>:</w:t>
+      </w:r>
+      <w:r>
+        <w:rPr>
+          <w:sz w:val="24"/>
+          <w:szCs w:val="24"/>
+        </w:rPr>
+        <w:br/>
+        <w:t>Impedance mismatch refers to the difficulties that arise when there is a discrepancy between the data model used by a relational database and the data structures used in application programming languages. This mismatch can lead to complications in data manipulation and retrieval.</w:t>
+      </w:r>
+    </w:p>
+    <w:p>
+      <w:pPr>
+        <w:jc w:val="both"/>
+        <w:rPr>
+          <w:sz w:val="24"/>
+          <w:szCs w:val="24"/>
+        </w:rPr>
+      </w:pPr>
+      <w:r>
+        <w:rPr>
+          <w:b/>
+          <w:bCs/>
+          <w:sz w:val="24"/>
+          <w:szCs w:val="24"/>
+        </w:rPr>
+        <w:t>Causes of Impedance Mismatch</w:t>
+      </w:r>
+      <w:r>
+        <w:rPr>
+          <w:sz w:val="24"/>
+          <w:szCs w:val="24"/>
+        </w:rPr>
+        <w:t>:</w:t>
+      </w:r>
+    </w:p>
+    <w:p>
+      <w:pPr>
+        <w:numPr>
+          <w:ilvl w:val="0"/>
+          <w:numId w:val="30"/>
+        </w:numPr>
+        <w:jc w:val="both"/>
+        <w:rPr>
+          <w:sz w:val="24"/>
+          <w:szCs w:val="24"/>
+        </w:rPr>
+      </w:pPr>
+      <w:r>
+        <w:rPr>
+          <w:b/>
+          <w:bCs/>
+          <w:sz w:val="24"/>
+          <w:szCs w:val="24"/>
+        </w:rPr>
+        <w:t>Data Structure Differences</w:t>
+      </w:r>
+      <w:r>
+        <w:rPr>
+          <w:sz w:val="24"/>
+          <w:szCs w:val="24"/>
+        </w:rPr>
+        <w:t>:</w:t>
+      </w:r>
+    </w:p>
+    <w:p>
+      <w:pPr>
+        <w:numPr>
+          <w:ilvl w:val="1"/>
+          <w:numId w:val="30"/>
+        </w:numPr>
+        <w:jc w:val="both"/>
+        <w:rPr>
+          <w:sz w:val="24"/>
+          <w:szCs w:val="24"/>
+        </w:rPr>
+      </w:pPr>
+      <w:r>
+        <w:rPr>
+          <w:sz w:val="24"/>
+          <w:szCs w:val="24"/>
+        </w:rPr>
+        <w:t>The relational model organizes data into tables (relations) with rows (tuples) and columns (attributes), while many programming languages use in-memory data structures like objects, lists, or dictionaries that can have nested or complex structures.</w:t>
+      </w:r>
+    </w:p>
+    <w:p>
+      <w:pPr>
+        <w:numPr>
+          <w:ilvl w:val="1"/>
+          <w:numId w:val="30"/>
+        </w:numPr>
+        <w:jc w:val="both"/>
+        <w:rPr>
+          <w:sz w:val="24"/>
+          <w:szCs w:val="24"/>
+        </w:rPr>
+      </w:pPr>
+      <w:r>
+        <w:rPr>
+          <w:sz w:val="24"/>
+          <w:szCs w:val="24"/>
+        </w:rPr>
+        <w:t>For example, a relational database cannot directly represent a nested object or a list within a single column, leading to a need for translation between the two models.</w:t>
+      </w:r>
+    </w:p>
+    <w:p>
+      <w:pPr>
+        <w:numPr>
+          <w:ilvl w:val="0"/>
+          <w:numId w:val="30"/>
+        </w:numPr>
+        <w:jc w:val="both"/>
+        <w:rPr>
+          <w:sz w:val="24"/>
+          <w:szCs w:val="24"/>
+        </w:rPr>
+      </w:pPr>
+      <w:r>
+        <w:rPr>
+          <w:b/>
+          <w:bCs/>
+          <w:sz w:val="24"/>
+          <w:szCs w:val="24"/>
+        </w:rPr>
+        <w:t>Complexity of SQL</w:t>
+      </w:r>
+      <w:r>
+        <w:rPr>
+          <w:sz w:val="24"/>
+          <w:szCs w:val="24"/>
+        </w:rPr>
+        <w:t>:</w:t>
+      </w:r>
+    </w:p>
+    <w:p>
+      <w:pPr>
+        <w:numPr>
+          <w:ilvl w:val="1"/>
+          <w:numId w:val="30"/>
+        </w:numPr>
+        <w:jc w:val="both"/>
+        <w:rPr>
+          <w:sz w:val="24"/>
+          <w:szCs w:val="24"/>
+        </w:rPr>
+      </w:pPr>
+      <w:r>
+        <w:rPr>
+          <w:sz w:val="24"/>
+          <w:szCs w:val="24"/>
+        </w:rPr>
+        <w:t>SQL (Structured Query Language) operates on sets of tuples and requires specific syntax for queries, which can be cumbersome for developers accustomed to object-oriented programming paradigms.</w:t>
+      </w:r>
+    </w:p>
+    <w:p>
+      <w:pPr>
+        <w:numPr>
+          <w:ilvl w:val="0"/>
+          <w:numId w:val="30"/>
+        </w:numPr>
+        <w:jc w:val="both"/>
+        <w:rPr>
+          <w:sz w:val="24"/>
+          <w:szCs w:val="24"/>
+        </w:rPr>
+      </w:pPr>
+      <w:r>
+        <w:rPr>
+          <w:b/>
+          <w:bCs/>
+          <w:sz w:val="24"/>
+          <w:szCs w:val="24"/>
+        </w:rPr>
+        <w:t>Normalization</w:t>
+      </w:r>
+      <w:r>
+        <w:rPr>
+          <w:sz w:val="24"/>
+          <w:szCs w:val="24"/>
+        </w:rPr>
+        <w:t>:</w:t>
+      </w:r>
+    </w:p>
+    <w:p>
+      <w:pPr>
+        <w:numPr>
+          <w:ilvl w:val="1"/>
+          <w:numId w:val="30"/>
+        </w:numPr>
+        <w:jc w:val="both"/>
+        <w:rPr>
+          <w:sz w:val="24"/>
+          <w:szCs w:val="24"/>
+        </w:rPr>
+      </w:pPr>
+      <w:r>
+        <w:rPr>
+          <w:sz w:val="24"/>
+          <w:szCs w:val="24"/>
+        </w:rPr>
+        <w:t>The process of normalization in relational databases often leads to data being split across multiple tables, making it challenging to retrieve related data in a single operation, which is often needed in application code.</w:t>
+      </w:r>
+    </w:p>
+    <w:p>
+      <w:pPr>
+        <w:jc w:val="both"/>
+        <w:rPr>
+          <w:sz w:val="24"/>
+          <w:szCs w:val="24"/>
+        </w:rPr>
+      </w:pPr>
+      <w:r>
+        <w:rPr>
+          <w:sz w:val="24"/>
+          <w:szCs w:val="24"/>
+        </w:rPr>
+        <w:pict w14:anchorId="5ED061EB">
+          <v:rect id="_x0000_i1039" style="width:0;height:0" o:hralign="center" o:hrstd="t" o:hrnoshade="t" o:hr="t" fillcolor="#d1d5db" stroked="f"/>
+        </w:pict>
+      </w:r>
+    </w:p>
+    <w:p>
+      <w:pPr>
+        <w:jc w:val="both"/>
+        <w:rPr>
+          <w:sz w:val="24"/>
+          <w:szCs w:val="24"/>
+        </w:rPr>
+      </w:pPr>
+      <w:r>
+        <w:rPr>
+          <w:b/>
+          <w:bCs/>
+          <w:sz w:val="24"/>
+          <w:szCs w:val="24"/>
+        </w:rPr>
+        <w:t>Common Solutions to Address Impedance Mismatch</w:t>
+      </w:r>
+      <w:r>
+        <w:rPr>
+          <w:sz w:val="24"/>
+          <w:szCs w:val="24"/>
+        </w:rPr>
+        <w:t>:</w:t>
+      </w:r>
+    </w:p>
+    <w:p>
+      <w:pPr>
+        <w:numPr>
+          <w:ilvl w:val="0"/>
+          <w:numId w:val="31"/>
+        </w:numPr>
+        <w:jc w:val="both"/>
+        <w:rPr>
+          <w:sz w:val="24"/>
+          <w:szCs w:val="24"/>
+        </w:rPr>
+      </w:pPr>
+      <w:r>
+        <w:rPr>
+          <w:b/>
+          <w:bCs/>
+          <w:sz w:val="24"/>
+          <w:szCs w:val="24"/>
+        </w:rPr>
+        <w:t>Object-Relational Mapping (ORM)</w:t>
+      </w:r>
+      <w:r>
+        <w:rPr>
+          <w:sz w:val="24"/>
+          <w:szCs w:val="24"/>
+        </w:rPr>
+        <w:t>:</w:t>
+      </w:r>
+    </w:p>
+    <w:p>
+      <w:pPr>
+        <w:numPr>
+          <w:ilvl w:val="1"/>
+          <w:numId w:val="31"/>
+        </w:numPr>
+        <w:jc w:val="both"/>
+        <w:rPr>
+          <w:sz w:val="24"/>
+          <w:szCs w:val="24"/>
+        </w:rPr>
+      </w:pPr>
+      <w:r>
+        <w:rPr>
+          <w:b/>
+          <w:bCs/>
+          <w:sz w:val="24"/>
+          <w:szCs w:val="24"/>
+        </w:rPr>
+        <w:t>Definition</w:t>
+      </w:r>
+      <w:r>
+        <w:rPr>
+          <w:sz w:val="24"/>
+          <w:szCs w:val="24"/>
+        </w:rPr>
+        <w:t>: ORM frameworks (e.g., Hibernate, Entity Framework) provide a way to map objects in programming languages to relational database tables.</w:t>
+      </w:r>
+    </w:p>
+    <w:p>
+      <w:pPr>
+        <w:numPr>
+          <w:ilvl w:val="1"/>
+          <w:numId w:val="31"/>
+        </w:numPr>
+        <w:jc w:val="both"/>
+        <w:rPr>
+          <w:sz w:val="24"/>
+          <w:szCs w:val="24"/>
+        </w:rPr>
+      </w:pPr>
+      <w:r>
+        <w:rPr>
+          <w:b/>
+          <w:bCs/>
+          <w:sz w:val="24"/>
+          <w:szCs w:val="24"/>
+        </w:rPr>
+        <w:lastRenderedPageBreak/>
+        <w:t>Functionality</w:t>
+      </w:r>
+      <w:r>
+        <w:rPr>
+          <w:sz w:val="24"/>
+          <w:szCs w:val="24"/>
+        </w:rPr>
+        <w:t>: They automate the translation between the object-oriented model and the relational model, allowing developers to interact with the database using objects rather than SQL queries.</w:t>
+      </w:r>
+    </w:p>
+    <w:p>
+      <w:pPr>
+        <w:numPr>
+          <w:ilvl w:val="1"/>
+          <w:numId w:val="31"/>
+        </w:numPr>
+        <w:jc w:val="both"/>
+        <w:rPr>
+          <w:sz w:val="24"/>
+          <w:szCs w:val="24"/>
+        </w:rPr>
+      </w:pPr>
+      <w:r>
+        <w:rPr>
+          <w:b/>
+          <w:bCs/>
+          <w:sz w:val="24"/>
+          <w:szCs w:val="24"/>
+        </w:rPr>
+        <w:t>Example</w:t>
+      </w:r>
+      <w:r>
+        <w:rPr>
+          <w:sz w:val="24"/>
+          <w:szCs w:val="24"/>
+        </w:rPr>
+        <w:t>: An ORM can convert a class representing a customer into a corresponding table in the database, handling the conversion of object properties to table columns.</w:t>
+      </w:r>
+    </w:p>
+    <w:p>
+      <w:pPr>
+        <w:numPr>
+          <w:ilvl w:val="0"/>
+          <w:numId w:val="31"/>
+        </w:numPr>
+        <w:jc w:val="both"/>
+        <w:rPr>
+          <w:sz w:val="24"/>
+          <w:szCs w:val="24"/>
+        </w:rPr>
+      </w:pPr>
+      <w:r>
+        <w:rPr>
+          <w:b/>
+          <w:bCs/>
+          <w:sz w:val="24"/>
+          <w:szCs w:val="24"/>
+        </w:rPr>
+        <w:t>Data Access Layers</w:t>
+      </w:r>
+      <w:r>
+        <w:rPr>
+          <w:sz w:val="24"/>
+          <w:szCs w:val="24"/>
+        </w:rPr>
+        <w:t>:</w:t>
+      </w:r>
+    </w:p>
+    <w:p>
+      <w:pPr>
+        <w:numPr>
+          <w:ilvl w:val="1"/>
+          <w:numId w:val="31"/>
+        </w:numPr>
+        <w:jc w:val="both"/>
+        <w:rPr>
+          <w:sz w:val="24"/>
+          <w:szCs w:val="24"/>
+        </w:rPr>
+      </w:pPr>
+      <w:r>
+        <w:rPr>
+          <w:b/>
+          <w:bCs/>
+          <w:sz w:val="24"/>
+          <w:szCs w:val="24"/>
+        </w:rPr>
+        <w:t>Definition</w:t>
+      </w:r>
+      <w:r>
+        <w:rPr>
+          <w:sz w:val="24"/>
+          <w:szCs w:val="24"/>
+        </w:rPr>
+        <w:t>: A data access layer (DAL) abstracts the database interactions, providing a simplified interface for application developers.</w:t>
+      </w:r>
+    </w:p>
+    <w:p>
+      <w:pPr>
+        <w:numPr>
+          <w:ilvl w:val="1"/>
+          <w:numId w:val="31"/>
+        </w:numPr>
+        <w:jc w:val="both"/>
+        <w:rPr>
+          <w:sz w:val="24"/>
+          <w:szCs w:val="24"/>
+        </w:rPr>
+      </w:pPr>
+      <w:r>
+        <w:rPr>
+          <w:b/>
+          <w:bCs/>
+          <w:sz w:val="24"/>
+          <w:szCs w:val="24"/>
+        </w:rPr>
+        <w:t>Functionality</w:t>
+      </w:r>
+      <w:r>
+        <w:rPr>
+          <w:sz w:val="24"/>
+          <w:szCs w:val="24"/>
+        </w:rPr>
+        <w:t>: It encapsulates the complexity of SQL queries and data retrieval, allowing developers to work with higher-level constructs.</w:t>
+      </w:r>
+    </w:p>
+    <w:p>
+      <w:pPr>
+        <w:numPr>
+          <w:ilvl w:val="1"/>
+          <w:numId w:val="31"/>
+        </w:numPr>
+        <w:jc w:val="both"/>
+        <w:rPr>
+          <w:sz w:val="24"/>
+          <w:szCs w:val="24"/>
+        </w:rPr>
+      </w:pPr>
+      <w:r>
+        <w:rPr>
+          <w:b/>
+          <w:bCs/>
+          <w:sz w:val="24"/>
+          <w:szCs w:val="24"/>
+        </w:rPr>
+        <w:t>Example</w:t>
+      </w:r>
+      <w:r>
+        <w:rPr>
+          <w:sz w:val="24"/>
+          <w:szCs w:val="24"/>
+        </w:rPr>
+        <w:t>: A DAL might provide methods like </w:t>
+      </w:r>
+      <w:proofErr w:type="spellStart"/>
+      <w:r>
+        <w:rPr>
+          <w:b/>
+          <w:bCs/>
+          <w:sz w:val="24"/>
+          <w:szCs w:val="24"/>
+        </w:rPr>
+        <w:t>getCustomerById</w:t>
+      </w:r>
+      <w:proofErr w:type="spellEnd"/>
+      <w:r>
+        <w:rPr>
+          <w:b/>
+          <w:bCs/>
+          <w:sz w:val="24"/>
+          <w:szCs w:val="24"/>
+        </w:rPr>
+        <w:t>(id)</w:t>
+      </w:r>
+      <w:r>
+        <w:rPr>
+          <w:sz w:val="24"/>
+          <w:szCs w:val="24"/>
+        </w:rPr>
+        <w:t> that internally execute the necessary SQL queries.</w:t>
+      </w:r>
+    </w:p>
+    <w:p>
+      <w:pPr>
+        <w:numPr>
+          <w:ilvl w:val="0"/>
+          <w:numId w:val="31"/>
+        </w:numPr>
+        <w:jc w:val="both"/>
+        <w:rPr>
+          <w:sz w:val="24"/>
+          <w:szCs w:val="24"/>
+        </w:rPr>
+      </w:pPr>
+      <w:r>
+        <w:rPr>
+          <w:b/>
+          <w:bCs/>
+          <w:sz w:val="24"/>
+          <w:szCs w:val="24"/>
+        </w:rPr>
+        <w:t>Stored Procedures</w:t>
+      </w:r>
+      <w:r>
+        <w:rPr>
+          <w:sz w:val="24"/>
+          <w:szCs w:val="24"/>
+        </w:rPr>
+        <w:t>:</w:t>
+      </w:r>
+    </w:p>
+    <w:p>
+      <w:pPr>
+        <w:numPr>
+          <w:ilvl w:val="1"/>
+          <w:numId w:val="31"/>
+        </w:numPr>
+        <w:jc w:val="both"/>
+        <w:rPr>
+          <w:sz w:val="24"/>
+          <w:szCs w:val="24"/>
+        </w:rPr>
+      </w:pPr>
+      <w:r>
+        <w:rPr>
+          <w:b/>
+          <w:bCs/>
+          <w:sz w:val="24"/>
+          <w:szCs w:val="24"/>
+        </w:rPr>
+        <w:t>Definition</w:t>
+      </w:r>
+      <w:r>
+        <w:rPr>
+          <w:sz w:val="24"/>
+          <w:szCs w:val="24"/>
+        </w:rPr>
+        <w:t>: Stored procedures are precompiled SQL statements stored in the database that can be executed by applications.</w:t>
+      </w:r>
+    </w:p>
+    <w:p>
+      <w:pPr>
+        <w:numPr>
+          <w:ilvl w:val="1"/>
+          <w:numId w:val="31"/>
+        </w:numPr>
+        <w:jc w:val="both"/>
+        <w:rPr>
+          <w:sz w:val="24"/>
+          <w:szCs w:val="24"/>
+        </w:rPr>
+      </w:pPr>
+      <w:r>
+        <w:rPr>
+          <w:b/>
+          <w:bCs/>
+          <w:sz w:val="24"/>
+          <w:szCs w:val="24"/>
+        </w:rPr>
+        <w:t>Functionality</w:t>
+      </w:r>
+      <w:r>
+        <w:rPr>
+          <w:sz w:val="24"/>
+          <w:szCs w:val="24"/>
+        </w:rPr>
+        <w:t>: They can encapsulate complex queries and business logic, reducing the need for applications to handle SQL directly.</w:t>
+      </w:r>
+    </w:p>
+    <w:p>
+      <w:pPr>
+        <w:numPr>
+          <w:ilvl w:val="1"/>
+          <w:numId w:val="31"/>
+        </w:numPr>
+        <w:jc w:val="both"/>
+        <w:rPr>
+          <w:sz w:val="24"/>
+          <w:szCs w:val="24"/>
+        </w:rPr>
+      </w:pPr>
+      <w:r>
+        <w:rPr>
+          <w:b/>
+          <w:bCs/>
+          <w:sz w:val="24"/>
+          <w:szCs w:val="24"/>
+        </w:rPr>
+        <w:t>Example</w:t>
+      </w:r>
+      <w:r>
+        <w:rPr>
+          <w:sz w:val="24"/>
+          <w:szCs w:val="24"/>
+        </w:rPr>
+        <w:t>: A stored procedure can be created to retrieve a customer's orders, allowing the application to call a single procedure instead of executing multiple queries.</w:t>
+      </w:r>
+    </w:p>
+    <w:p>
+      <w:pPr>
+        <w:numPr>
+          <w:ilvl w:val="0"/>
+          <w:numId w:val="31"/>
+        </w:numPr>
+        <w:jc w:val="both"/>
+        <w:rPr>
+          <w:sz w:val="24"/>
+          <w:szCs w:val="24"/>
+        </w:rPr>
+      </w:pPr>
+      <w:r>
+        <w:rPr>
+          <w:b/>
+          <w:bCs/>
+          <w:sz w:val="24"/>
+          <w:szCs w:val="24"/>
+        </w:rPr>
+        <w:t>NoSQL Databases</w:t>
+      </w:r>
+      <w:r>
+        <w:rPr>
+          <w:sz w:val="24"/>
+          <w:szCs w:val="24"/>
+        </w:rPr>
+        <w:t>:</w:t>
+      </w:r>
+    </w:p>
+    <w:p>
+      <w:pPr>
+        <w:numPr>
+          <w:ilvl w:val="1"/>
+          <w:numId w:val="31"/>
+        </w:numPr>
+        <w:jc w:val="both"/>
+        <w:rPr>
+          <w:sz w:val="24"/>
+          <w:szCs w:val="24"/>
+        </w:rPr>
+      </w:pPr>
+      <w:r>
+        <w:rPr>
+          <w:b/>
+          <w:bCs/>
+          <w:sz w:val="24"/>
+          <w:szCs w:val="24"/>
+        </w:rPr>
+        <w:t>Definition</w:t>
+      </w:r>
+      <w:r>
+        <w:rPr>
+          <w:sz w:val="24"/>
+          <w:szCs w:val="24"/>
+        </w:rPr>
+        <w:t>: In some cases, switching to a NoSQL database can alleviate impedance mismatch by using data models that align more closely with application data structures.</w:t>
+      </w:r>
+    </w:p>
+    <w:p>
+      <w:pPr>
+        <w:numPr>
+          <w:ilvl w:val="1"/>
+          <w:numId w:val="31"/>
+        </w:numPr>
+        <w:jc w:val="both"/>
+        <w:rPr>
+          <w:sz w:val="24"/>
+          <w:szCs w:val="24"/>
+        </w:rPr>
+      </w:pPr>
+      <w:r>
+        <w:rPr>
+          <w:b/>
+          <w:bCs/>
+          <w:sz w:val="24"/>
+          <w:szCs w:val="24"/>
+        </w:rPr>
+        <w:t>Functionality</w:t>
+      </w:r>
+      <w:r>
+        <w:rPr>
+          <w:sz w:val="24"/>
+          <w:szCs w:val="24"/>
+        </w:rPr>
+        <w:t xml:space="preserve">: NoSQL databases (e.g., document stores, key-value stores) often support </w:t>
+      </w:r>
+      <w:proofErr w:type="spellStart"/>
+      <w:r>
+        <w:rPr>
+          <w:sz w:val="24"/>
+          <w:szCs w:val="24"/>
+        </w:rPr>
+        <w:t>schemaless</w:t>
+      </w:r>
+      <w:proofErr w:type="spellEnd"/>
+      <w:r>
+        <w:rPr>
+          <w:sz w:val="24"/>
+          <w:szCs w:val="24"/>
+        </w:rPr>
+        <w:t xml:space="preserve"> designs and can handle nested data structures more naturally.</w:t>
+      </w:r>
+    </w:p>
+    <w:p>
+      <w:pPr>
+        <w:numPr>
+          <w:ilvl w:val="1"/>
+          <w:numId w:val="31"/>
+        </w:numPr>
+        <w:pBdr>
+          <w:bottom w:val="single" w:sz="6" w:space="1" w:color="auto"/>
+        </w:pBdr>
+        <w:jc w:val="both"/>
+        <w:rPr>
+          <w:sz w:val="24"/>
+          <w:szCs w:val="24"/>
+        </w:rPr>
+      </w:pPr>
+      <w:r>
+        <w:rPr>
+          <w:b/>
+          <w:bCs/>
+          <w:sz w:val="24"/>
+          <w:szCs w:val="24"/>
+        </w:rPr>
+        <w:t>Example</w:t>
+      </w:r>
+      <w:r>
+        <w:rPr>
+          <w:sz w:val="24"/>
+          <w:szCs w:val="24"/>
+        </w:rPr>
+        <w:t>: A document store can store a customer object with all its related data (e.g., orders, addresses) in a single document, eliminating the need for complex joins.</w:t>
+      </w:r>
+    </w:p>
+    <w:p>
+      <w:pPr>
+        <w:jc w:val="both"/>
+        <w:rPr>
+          <w:sz w:val="24"/>
+          <w:szCs w:val="24"/>
+        </w:rPr>
+      </w:pPr>
+    </w:p>
+    <w:p>
+      <w:pPr>
+        <w:jc w:val="both"/>
+        <w:rPr>
+          <w:b/>
+          <w:bCs/>
+          <w:sz w:val="24"/>
+          <w:szCs w:val="24"/>
+        </w:rPr>
+      </w:pPr>
+      <w:r>
+        <w:rPr>
+          <w:b/>
+          <w:bCs/>
+          <w:sz w:val="24"/>
+          <w:szCs w:val="24"/>
+        </w:rPr>
+        <w:lastRenderedPageBreak/>
+        <w:t>c. What are materialized views, and how do they differ from relational views in terms of data access? What strategies are used to build materialized views?</w:t>
+      </w:r>
+    </w:p>
+    <w:p>
+      <w:pPr>
+        <w:jc w:val="both"/>
+        <w:rPr>
+          <w:sz w:val="24"/>
+          <w:szCs w:val="24"/>
+        </w:rPr>
+      </w:pPr>
+      <w:r>
+        <w:rPr>
+          <w:b/>
+          <w:bCs/>
+          <w:sz w:val="24"/>
+          <w:szCs w:val="24"/>
+        </w:rPr>
+        <w:t>Materialized Views</w:t>
+      </w:r>
+    </w:p>
+    <w:p>
+      <w:pPr>
+        <w:jc w:val="both"/>
+        <w:rPr>
+          <w:sz w:val="24"/>
+          <w:szCs w:val="24"/>
+        </w:rPr>
+      </w:pPr>
+      <w:r>
+        <w:rPr>
+          <w:b/>
+          <w:bCs/>
+          <w:sz w:val="24"/>
+          <w:szCs w:val="24"/>
+        </w:rPr>
+        <w:t>Definition</w:t>
+      </w:r>
+      <w:r>
+        <w:rPr>
+          <w:sz w:val="24"/>
+          <w:szCs w:val="24"/>
+        </w:rPr>
+        <w:t>:</w:t>
+      </w:r>
+      <w:r>
+        <w:rPr>
+          <w:sz w:val="24"/>
+          <w:szCs w:val="24"/>
+        </w:rPr>
+        <w:br/>
+        <w:t>Materialized views are database objects that store the results of a query physically, allowing for faster access to data. Unlike regular views, which are virtual and compute their results on-the-fly each time they are accessed, materialized views store the data in a persistent form, which can be refreshed periodically.</w:t>
+      </w:r>
+    </w:p>
+    <w:p>
+      <w:pPr>
+        <w:jc w:val="both"/>
+        <w:rPr>
+          <w:sz w:val="24"/>
+          <w:szCs w:val="24"/>
+        </w:rPr>
+      </w:pPr>
+      <w:r>
+        <w:rPr>
+          <w:sz w:val="24"/>
+          <w:szCs w:val="24"/>
+        </w:rPr>
+        <w:pict w14:anchorId="0C83E1F2">
+          <v:rect id="_x0000_i1053" style="width:0;height:0" o:hralign="center" o:hrstd="t" o:hrnoshade="t" o:hr="t" fillcolor="#d1d5db" stroked="f"/>
+        </w:pict>
+      </w:r>
+    </w:p>
+    <w:p>
+      <w:pPr>
+        <w:jc w:val="both"/>
+        <w:rPr>
+          <w:sz w:val="24"/>
+          <w:szCs w:val="24"/>
+        </w:rPr>
+      </w:pPr>
+      <w:r>
+        <w:rPr>
+          <w:b/>
+          <w:bCs/>
+          <w:sz w:val="24"/>
+          <w:szCs w:val="24"/>
+        </w:rPr>
+        <w:t>Differences Between Materialized Views and Relational Views</w:t>
+      </w:r>
+    </w:p>
+    <w:p>
+      <w:pPr>
+        <w:numPr>
+          <w:ilvl w:val="0"/>
+          <w:numId w:val="32"/>
+        </w:numPr>
+        <w:jc w:val="both"/>
+        <w:rPr>
+          <w:sz w:val="24"/>
+          <w:szCs w:val="24"/>
+        </w:rPr>
+      </w:pPr>
+      <w:r>
+        <w:rPr>
+          <w:b/>
+          <w:bCs/>
+          <w:sz w:val="24"/>
+          <w:szCs w:val="24"/>
+        </w:rPr>
+        <w:t>Data Storage</w:t>
+      </w:r>
+      <w:r>
+        <w:rPr>
+          <w:sz w:val="24"/>
+          <w:szCs w:val="24"/>
+        </w:rPr>
+        <w:t>:</w:t>
+      </w:r>
+    </w:p>
+    <w:p>
+      <w:pPr>
+        <w:numPr>
+          <w:ilvl w:val="1"/>
+          <w:numId w:val="32"/>
+        </w:numPr>
+        <w:jc w:val="both"/>
+        <w:rPr>
+          <w:sz w:val="24"/>
+          <w:szCs w:val="24"/>
+        </w:rPr>
+      </w:pPr>
+      <w:r>
+        <w:rPr>
+          <w:b/>
+          <w:bCs/>
+          <w:sz w:val="24"/>
+          <w:szCs w:val="24"/>
+        </w:rPr>
+        <w:t>Materialized Views</w:t>
+      </w:r>
+      <w:r>
+        <w:rPr>
+          <w:sz w:val="24"/>
+          <w:szCs w:val="24"/>
+        </w:rPr>
+        <w:t>:</w:t>
+      </w:r>
+    </w:p>
+    <w:p>
+      <w:pPr>
+        <w:numPr>
+          <w:ilvl w:val="2"/>
+          <w:numId w:val="32"/>
+        </w:numPr>
+        <w:jc w:val="both"/>
+        <w:rPr>
+          <w:sz w:val="24"/>
+          <w:szCs w:val="24"/>
+        </w:rPr>
+      </w:pPr>
+      <w:r>
+        <w:rPr>
+          <w:sz w:val="24"/>
+          <w:szCs w:val="24"/>
+        </w:rPr>
+        <w:t>Store the actual data resulting from the query in a physical format.</w:t>
+      </w:r>
+    </w:p>
+    <w:p>
+      <w:pPr>
+        <w:numPr>
+          <w:ilvl w:val="2"/>
+          <w:numId w:val="32"/>
+        </w:numPr>
+        <w:jc w:val="both"/>
+        <w:rPr>
+          <w:sz w:val="24"/>
+          <w:szCs w:val="24"/>
+        </w:rPr>
+      </w:pPr>
+      <w:r>
+        <w:rPr>
+          <w:sz w:val="24"/>
+          <w:szCs w:val="24"/>
+        </w:rPr>
+        <w:t>The data is precomputed and saved, allowing for quick retrieval.</w:t>
+      </w:r>
+    </w:p>
+    <w:p>
+      <w:pPr>
+        <w:numPr>
+          <w:ilvl w:val="1"/>
+          <w:numId w:val="32"/>
+        </w:numPr>
+        <w:jc w:val="both"/>
+        <w:rPr>
+          <w:sz w:val="24"/>
+          <w:szCs w:val="24"/>
+        </w:rPr>
+      </w:pPr>
+      <w:r>
+        <w:rPr>
+          <w:b/>
+          <w:bCs/>
+          <w:sz w:val="24"/>
+          <w:szCs w:val="24"/>
+        </w:rPr>
+        <w:t>Relational Views</w:t>
+      </w:r>
+      <w:r>
+        <w:rPr>
+          <w:sz w:val="24"/>
+          <w:szCs w:val="24"/>
+        </w:rPr>
+        <w:t>:</w:t>
+      </w:r>
+    </w:p>
+    <w:p>
+      <w:pPr>
+        <w:numPr>
+          <w:ilvl w:val="2"/>
+          <w:numId w:val="32"/>
+        </w:numPr>
+        <w:jc w:val="both"/>
+        <w:rPr>
+          <w:sz w:val="24"/>
+          <w:szCs w:val="24"/>
+        </w:rPr>
+      </w:pPr>
+      <w:r>
+        <w:rPr>
+          <w:sz w:val="24"/>
+          <w:szCs w:val="24"/>
+        </w:rPr>
+        <w:t>Do not store data; they are virtual tables that generate results dynamically based on the underlying tables each time they are queried.</w:t>
+      </w:r>
+    </w:p>
+    <w:p>
+      <w:pPr>
+        <w:numPr>
+          <w:ilvl w:val="2"/>
+          <w:numId w:val="32"/>
+        </w:numPr>
+        <w:jc w:val="both"/>
+        <w:rPr>
+          <w:sz w:val="24"/>
+          <w:szCs w:val="24"/>
+        </w:rPr>
+      </w:pPr>
+      <w:r>
+        <w:rPr>
+          <w:sz w:val="24"/>
+          <w:szCs w:val="24"/>
+        </w:rPr>
+        <w:t>Accessing a relational view may involve executing complex queries, which can be time-consuming.</w:t>
+      </w:r>
+    </w:p>
+    <w:p>
+      <w:pPr>
+        <w:numPr>
+          <w:ilvl w:val="0"/>
+          <w:numId w:val="32"/>
+        </w:numPr>
+        <w:jc w:val="both"/>
+        <w:rPr>
+          <w:sz w:val="24"/>
+          <w:szCs w:val="24"/>
+        </w:rPr>
+      </w:pPr>
+      <w:r>
+        <w:rPr>
+          <w:b/>
+          <w:bCs/>
+          <w:sz w:val="24"/>
+          <w:szCs w:val="24"/>
+        </w:rPr>
+        <w:t>Performance</w:t>
+      </w:r>
+      <w:r>
+        <w:rPr>
+          <w:sz w:val="24"/>
+          <w:szCs w:val="24"/>
+        </w:rPr>
+        <w:t>:</w:t>
+      </w:r>
+    </w:p>
+    <w:p>
+      <w:pPr>
+        <w:numPr>
+          <w:ilvl w:val="1"/>
+          <w:numId w:val="32"/>
+        </w:numPr>
+        <w:jc w:val="both"/>
+        <w:rPr>
+          <w:sz w:val="24"/>
+          <w:szCs w:val="24"/>
+        </w:rPr>
+      </w:pPr>
+      <w:r>
+        <w:rPr>
+          <w:b/>
+          <w:bCs/>
+          <w:sz w:val="24"/>
+          <w:szCs w:val="24"/>
+        </w:rPr>
+        <w:t>Materialized Views</w:t>
+      </w:r>
+      <w:r>
+        <w:rPr>
+          <w:sz w:val="24"/>
+          <w:szCs w:val="24"/>
+        </w:rPr>
+        <w:t>:</w:t>
+      </w:r>
+    </w:p>
+    <w:p>
+      <w:pPr>
+        <w:numPr>
+          <w:ilvl w:val="2"/>
+          <w:numId w:val="32"/>
+        </w:numPr>
+        <w:jc w:val="both"/>
+        <w:rPr>
+          <w:sz w:val="24"/>
+          <w:szCs w:val="24"/>
+        </w:rPr>
+      </w:pPr>
+      <w:r>
+        <w:rPr>
+          <w:sz w:val="24"/>
+          <w:szCs w:val="24"/>
+        </w:rPr>
+        <w:t>Provide improved performance for read-heavy operations, as the data is readily available without needing to recompute it.</w:t>
+      </w:r>
+    </w:p>
+    <w:p>
+      <w:pPr>
+        <w:numPr>
+          <w:ilvl w:val="2"/>
+          <w:numId w:val="32"/>
+        </w:numPr>
+        <w:jc w:val="both"/>
+        <w:rPr>
+          <w:sz w:val="24"/>
+          <w:szCs w:val="24"/>
+        </w:rPr>
+      </w:pPr>
+      <w:r>
+        <w:rPr>
+          <w:sz w:val="24"/>
+          <w:szCs w:val="24"/>
+        </w:rPr>
+        <w:t>Particularly beneficial for aggregations, joins, and complex queries that would otherwise require significant processing time.</w:t>
+      </w:r>
+    </w:p>
+    <w:p>
+      <w:pPr>
+        <w:numPr>
+          <w:ilvl w:val="1"/>
+          <w:numId w:val="32"/>
+        </w:numPr>
+        <w:jc w:val="both"/>
+        <w:rPr>
+          <w:sz w:val="24"/>
+          <w:szCs w:val="24"/>
+        </w:rPr>
+      </w:pPr>
+      <w:r>
+        <w:rPr>
+          <w:b/>
+          <w:bCs/>
+          <w:sz w:val="24"/>
+          <w:szCs w:val="24"/>
+        </w:rPr>
+        <w:t>Relational Views</w:t>
+      </w:r>
+      <w:r>
+        <w:rPr>
+          <w:sz w:val="24"/>
+          <w:szCs w:val="24"/>
+        </w:rPr>
+        <w:t>:</w:t>
+      </w:r>
+    </w:p>
+    <w:p>
+      <w:pPr>
+        <w:numPr>
+          <w:ilvl w:val="2"/>
+          <w:numId w:val="32"/>
+        </w:numPr>
+        <w:jc w:val="both"/>
+        <w:rPr>
+          <w:sz w:val="24"/>
+          <w:szCs w:val="24"/>
+        </w:rPr>
+      </w:pPr>
+      <w:r>
+        <w:rPr>
+          <w:sz w:val="24"/>
+          <w:szCs w:val="24"/>
+        </w:rPr>
+        <w:t>May lead to slower performance, especially for complex queries, as the database must compute the results in real-time each time the view is accessed.</w:t>
+      </w:r>
+    </w:p>
+    <w:p>
+      <w:pPr>
+        <w:numPr>
+          <w:ilvl w:val="0"/>
+          <w:numId w:val="32"/>
+        </w:numPr>
+        <w:jc w:val="both"/>
+        <w:rPr>
+          <w:sz w:val="24"/>
+          <w:szCs w:val="24"/>
+        </w:rPr>
+      </w:pPr>
+      <w:r>
+        <w:rPr>
+          <w:b/>
+          <w:bCs/>
+          <w:sz w:val="24"/>
+          <w:szCs w:val="24"/>
+        </w:rPr>
+        <w:lastRenderedPageBreak/>
+        <w:t>Data Freshness</w:t>
+      </w:r>
+      <w:r>
+        <w:rPr>
+          <w:sz w:val="24"/>
+          <w:szCs w:val="24"/>
+        </w:rPr>
+        <w:t>:</w:t>
+      </w:r>
+    </w:p>
+    <w:p>
+      <w:pPr>
+        <w:numPr>
+          <w:ilvl w:val="1"/>
+          <w:numId w:val="32"/>
+        </w:numPr>
+        <w:jc w:val="both"/>
+        <w:rPr>
+          <w:sz w:val="24"/>
+          <w:szCs w:val="24"/>
+        </w:rPr>
+      </w:pPr>
+      <w:r>
+        <w:rPr>
+          <w:b/>
+          <w:bCs/>
+          <w:sz w:val="24"/>
+          <w:szCs w:val="24"/>
+        </w:rPr>
+        <w:t>Materialized Views</w:t>
+      </w:r>
+      <w:r>
+        <w:rPr>
+          <w:sz w:val="24"/>
+          <w:szCs w:val="24"/>
+        </w:rPr>
+        <w:t>:</w:t>
+      </w:r>
+    </w:p>
+    <w:p>
+      <w:pPr>
+        <w:numPr>
+          <w:ilvl w:val="2"/>
+          <w:numId w:val="32"/>
+        </w:numPr>
+        <w:jc w:val="both"/>
+        <w:rPr>
+          <w:sz w:val="24"/>
+          <w:szCs w:val="24"/>
+        </w:rPr>
+      </w:pPr>
+      <w:r>
+        <w:rPr>
+          <w:sz w:val="24"/>
+          <w:szCs w:val="24"/>
+        </w:rPr>
+        <w:t>Can become stale if the underlying data changes, requiring a refresh to update the stored results.</w:t>
+      </w:r>
+    </w:p>
+    <w:p>
+      <w:pPr>
+        <w:numPr>
+          <w:ilvl w:val="2"/>
+          <w:numId w:val="32"/>
+        </w:numPr>
+        <w:jc w:val="both"/>
+        <w:rPr>
+          <w:sz w:val="24"/>
+          <w:szCs w:val="24"/>
+        </w:rPr>
+      </w:pPr>
+      <w:r>
+        <w:rPr>
+          <w:sz w:val="24"/>
+          <w:szCs w:val="24"/>
+        </w:rPr>
+        <w:t>The refresh can be done on-demand or scheduled at regular intervals.</w:t>
+      </w:r>
+    </w:p>
+    <w:p>
+      <w:pPr>
+        <w:numPr>
+          <w:ilvl w:val="1"/>
+          <w:numId w:val="32"/>
+        </w:numPr>
+        <w:jc w:val="both"/>
+        <w:rPr>
+          <w:sz w:val="24"/>
+          <w:szCs w:val="24"/>
+        </w:rPr>
+      </w:pPr>
+      <w:r>
+        <w:rPr>
+          <w:b/>
+          <w:bCs/>
+          <w:sz w:val="24"/>
+          <w:szCs w:val="24"/>
+        </w:rPr>
+        <w:t>Relational Views</w:t>
+      </w:r>
+      <w:r>
+        <w:rPr>
+          <w:sz w:val="24"/>
+          <w:szCs w:val="24"/>
+        </w:rPr>
+        <w:t>:</w:t>
+      </w:r>
+    </w:p>
+    <w:p>
+      <w:pPr>
+        <w:numPr>
+          <w:ilvl w:val="2"/>
+          <w:numId w:val="32"/>
+        </w:numPr>
+        <w:jc w:val="both"/>
+        <w:rPr>
+          <w:sz w:val="24"/>
+          <w:szCs w:val="24"/>
+        </w:rPr>
+      </w:pPr>
+      <w:r>
+        <w:rPr>
+          <w:sz w:val="24"/>
+          <w:szCs w:val="24"/>
+        </w:rPr>
+        <w:t>Always reflect the current state of the underlying tables since they compute results dynamically.</w:t>
+      </w:r>
+    </w:p>
+    <w:p>
+      <w:pPr>
+        <w:jc w:val="both"/>
+        <w:rPr>
+          <w:sz w:val="24"/>
+          <w:szCs w:val="24"/>
+        </w:rPr>
+      </w:pPr>
+      <w:r>
+        <w:rPr>
+          <w:sz w:val="24"/>
+          <w:szCs w:val="24"/>
+        </w:rPr>
+        <w:pict w14:anchorId="3A7FB298">
+          <v:rect id="_x0000_i1054" style="width:0;height:0" o:hralign="center" o:hrstd="t" o:hrnoshade="t" o:hr="t" fillcolor="#d1d5db" stroked="f"/>
+        </w:pict>
+      </w:r>
+    </w:p>
+    <w:p>
+      <w:pPr>
+        <w:jc w:val="both"/>
+        <w:rPr>
+          <w:sz w:val="24"/>
+          <w:szCs w:val="24"/>
+        </w:rPr>
+      </w:pPr>
+      <w:r>
+        <w:rPr>
+          <w:b/>
+          <w:bCs/>
+          <w:sz w:val="24"/>
+          <w:szCs w:val="24"/>
+        </w:rPr>
+        <w:t>Strategies to Build Materialized Views</w:t>
+      </w:r>
+    </w:p>
+    <w:p>
+      <w:pPr>
+        <w:numPr>
+          <w:ilvl w:val="0"/>
+          <w:numId w:val="33"/>
+        </w:numPr>
+        <w:jc w:val="both"/>
+        <w:rPr>
+          <w:sz w:val="24"/>
+          <w:szCs w:val="24"/>
+        </w:rPr>
+      </w:pPr>
+      <w:r>
+        <w:rPr>
+          <w:b/>
+          <w:bCs/>
+          <w:sz w:val="24"/>
+          <w:szCs w:val="24"/>
+        </w:rPr>
+        <w:t>Eager Refresh</w:t>
+      </w:r>
+      <w:r>
+        <w:rPr>
+          <w:sz w:val="24"/>
+          <w:szCs w:val="24"/>
+        </w:rPr>
+        <w:t>:</w:t>
+      </w:r>
+    </w:p>
+    <w:p>
+      <w:pPr>
+        <w:numPr>
+          <w:ilvl w:val="1"/>
+          <w:numId w:val="33"/>
+        </w:numPr>
+        <w:jc w:val="both"/>
+        <w:rPr>
+          <w:sz w:val="24"/>
+          <w:szCs w:val="24"/>
+        </w:rPr>
+      </w:pPr>
+      <w:r>
+        <w:rPr>
+          <w:b/>
+          <w:bCs/>
+          <w:sz w:val="24"/>
+          <w:szCs w:val="24"/>
+        </w:rPr>
+        <w:t>Definition</w:t>
+      </w:r>
+      <w:r>
+        <w:rPr>
+          <w:sz w:val="24"/>
+          <w:szCs w:val="24"/>
+        </w:rPr>
+        <w:t>: The materialized view is updated immediately after any changes to the underlying data.</w:t>
+      </w:r>
+    </w:p>
+    <w:p>
+      <w:pPr>
+        <w:numPr>
+          <w:ilvl w:val="1"/>
+          <w:numId w:val="33"/>
+        </w:numPr>
+        <w:jc w:val="both"/>
+        <w:rPr>
+          <w:sz w:val="24"/>
+          <w:szCs w:val="24"/>
+        </w:rPr>
+      </w:pPr>
+      <w:r>
+        <w:rPr>
+          <w:b/>
+          <w:bCs/>
+          <w:sz w:val="24"/>
+          <w:szCs w:val="24"/>
+        </w:rPr>
+        <w:t>Advantages</w:t>
+      </w:r>
+      <w:r>
+        <w:rPr>
+          <w:sz w:val="24"/>
+          <w:szCs w:val="24"/>
+        </w:rPr>
+        <w:t>: Ensures that the materialized view is always up-to-date and reflects the latest data.</w:t>
+      </w:r>
+    </w:p>
+    <w:p>
+      <w:pPr>
+        <w:numPr>
+          <w:ilvl w:val="1"/>
+          <w:numId w:val="33"/>
+        </w:numPr>
+        <w:jc w:val="both"/>
+        <w:rPr>
+          <w:sz w:val="24"/>
+          <w:szCs w:val="24"/>
+        </w:rPr>
+      </w:pPr>
+      <w:r>
+        <w:rPr>
+          <w:b/>
+          <w:bCs/>
+          <w:sz w:val="24"/>
+          <w:szCs w:val="24"/>
+        </w:rPr>
+        <w:t>Disadvantages</w:t>
+      </w:r>
+      <w:r>
+        <w:rPr>
+          <w:sz w:val="24"/>
+          <w:szCs w:val="24"/>
+        </w:rPr>
+        <w:t>: Can introduce overhead and performance issues during data modification operations, as the view must be updated in real-time.</w:t>
+      </w:r>
+    </w:p>
+    <w:p>
+      <w:pPr>
+        <w:numPr>
+          <w:ilvl w:val="0"/>
+          <w:numId w:val="33"/>
+        </w:numPr>
+        <w:jc w:val="both"/>
+        <w:rPr>
+          <w:sz w:val="24"/>
+          <w:szCs w:val="24"/>
+        </w:rPr>
+      </w:pPr>
+      <w:r>
+        <w:rPr>
+          <w:b/>
+          <w:bCs/>
+          <w:sz w:val="24"/>
+          <w:szCs w:val="24"/>
+        </w:rPr>
+        <w:t>Lazy Refresh</w:t>
+      </w:r>
+      <w:r>
+        <w:rPr>
+          <w:sz w:val="24"/>
+          <w:szCs w:val="24"/>
+        </w:rPr>
+        <w:t>:</w:t>
+      </w:r>
+    </w:p>
+    <w:p>
+      <w:pPr>
+        <w:numPr>
+          <w:ilvl w:val="1"/>
+          <w:numId w:val="33"/>
+        </w:numPr>
+        <w:jc w:val="both"/>
+        <w:rPr>
+          <w:sz w:val="24"/>
+          <w:szCs w:val="24"/>
+        </w:rPr>
+      </w:pPr>
+      <w:r>
+        <w:rPr>
+          <w:b/>
+          <w:bCs/>
+          <w:sz w:val="24"/>
+          <w:szCs w:val="24"/>
+        </w:rPr>
+        <w:t>Definition</w:t>
+      </w:r>
+      <w:r>
+        <w:rPr>
+          <w:sz w:val="24"/>
+          <w:szCs w:val="24"/>
+        </w:rPr>
+        <w:t>: The materialized view is updated only when explicitly requested or at scheduled intervals.</w:t>
+      </w:r>
+    </w:p>
+    <w:p>
+      <w:pPr>
+        <w:numPr>
+          <w:ilvl w:val="1"/>
+          <w:numId w:val="33"/>
+        </w:numPr>
+        <w:jc w:val="both"/>
+        <w:rPr>
+          <w:sz w:val="24"/>
+          <w:szCs w:val="24"/>
+        </w:rPr>
+      </w:pPr>
+      <w:r>
+        <w:rPr>
+          <w:b/>
+          <w:bCs/>
+          <w:sz w:val="24"/>
+          <w:szCs w:val="24"/>
+        </w:rPr>
+        <w:t>Advantages</w:t>
+      </w:r>
+      <w:r>
+        <w:rPr>
+          <w:sz w:val="24"/>
+          <w:szCs w:val="24"/>
+        </w:rPr>
+        <w:t>: Reduces the overhead during data modification operations, as the view is not updated immediately.</w:t>
+      </w:r>
+    </w:p>
+    <w:p>
+      <w:pPr>
+        <w:numPr>
+          <w:ilvl w:val="1"/>
+          <w:numId w:val="33"/>
+        </w:numPr>
+        <w:jc w:val="both"/>
+        <w:rPr>
+          <w:sz w:val="24"/>
+          <w:szCs w:val="24"/>
+        </w:rPr>
+      </w:pPr>
+      <w:r>
+        <w:rPr>
+          <w:b/>
+          <w:bCs/>
+          <w:sz w:val="24"/>
+          <w:szCs w:val="24"/>
+        </w:rPr>
+        <w:t>Disadvantages</w:t>
+      </w:r>
+      <w:r>
+        <w:rPr>
+          <w:sz w:val="24"/>
+          <w:szCs w:val="24"/>
+        </w:rPr>
+        <w:t>: The data in the materialized view may become stale, leading to potential inconsistencies if the underlying data changes frequently.</w:t>
+      </w:r>
+    </w:p>
+    <w:p>
+      <w:pPr>
+        <w:numPr>
+          <w:ilvl w:val="0"/>
+          <w:numId w:val="33"/>
+        </w:numPr>
+        <w:jc w:val="both"/>
+        <w:rPr>
+          <w:sz w:val="24"/>
+          <w:szCs w:val="24"/>
+        </w:rPr>
+      </w:pPr>
+      <w:r>
+        <w:rPr>
+          <w:b/>
+          <w:bCs/>
+          <w:sz w:val="24"/>
+          <w:szCs w:val="24"/>
+        </w:rPr>
+        <w:t>Incremental Refresh</w:t>
+      </w:r>
+      <w:r>
+        <w:rPr>
+          <w:sz w:val="24"/>
+          <w:szCs w:val="24"/>
+        </w:rPr>
+        <w:t>:</w:t>
+      </w:r>
+    </w:p>
+    <w:p>
+      <w:pPr>
+        <w:numPr>
+          <w:ilvl w:val="1"/>
+          <w:numId w:val="33"/>
+        </w:numPr>
+        <w:jc w:val="both"/>
+        <w:rPr>
+          <w:sz w:val="24"/>
+          <w:szCs w:val="24"/>
+        </w:rPr>
+      </w:pPr>
+      <w:r>
+        <w:rPr>
+          <w:b/>
+          <w:bCs/>
+          <w:sz w:val="24"/>
+          <w:szCs w:val="24"/>
+        </w:rPr>
+        <w:t>Definition</w:t>
+      </w:r>
+      <w:r>
+        <w:rPr>
+          <w:sz w:val="24"/>
+          <w:szCs w:val="24"/>
+        </w:rPr>
+        <w:t>: Only the changes (deltas) made to the underlying data since the last refresh are applied to the materialized view.</w:t>
+      </w:r>
+    </w:p>
+    <w:p>
+      <w:pPr>
+        <w:numPr>
+          <w:ilvl w:val="1"/>
+          <w:numId w:val="33"/>
+        </w:numPr>
+        <w:jc w:val="both"/>
+        <w:rPr>
+          <w:sz w:val="24"/>
+          <w:szCs w:val="24"/>
+        </w:rPr>
+      </w:pPr>
+      <w:r>
+        <w:rPr>
+          <w:b/>
+          <w:bCs/>
+          <w:sz w:val="24"/>
+          <w:szCs w:val="24"/>
+        </w:rPr>
+        <w:t>Advantages</w:t>
+      </w:r>
+      <w:r>
+        <w:rPr>
+          <w:sz w:val="24"/>
+          <w:szCs w:val="24"/>
+        </w:rPr>
+        <w:t>: More efficient than a full refresh, as it minimizes the amount of data that needs to be processed and updated.</w:t>
+      </w:r>
+    </w:p>
+    <w:p>
+      <w:pPr>
+        <w:numPr>
+          <w:ilvl w:val="1"/>
+          <w:numId w:val="33"/>
+        </w:numPr>
+        <w:jc w:val="both"/>
+        <w:rPr>
+          <w:sz w:val="24"/>
+          <w:szCs w:val="24"/>
+        </w:rPr>
+      </w:pPr>
+      <w:r>
+        <w:rPr>
+          <w:b/>
+          <w:bCs/>
+          <w:sz w:val="24"/>
+          <w:szCs w:val="24"/>
+        </w:rPr>
+        <w:lastRenderedPageBreak/>
+        <w:t>Disadvantages</w:t>
+      </w:r>
+      <w:r>
+        <w:rPr>
+          <w:sz w:val="24"/>
+          <w:szCs w:val="24"/>
+        </w:rPr>
+        <w:t>: Requires additional logic to track changes and may be more complex to implement.</w:t>
+      </w:r>
+    </w:p>
+    <w:p>
+      <w:pPr>
+        <w:numPr>
+          <w:ilvl w:val="0"/>
+          <w:numId w:val="33"/>
+        </w:numPr>
+        <w:jc w:val="both"/>
+        <w:rPr>
+          <w:sz w:val="24"/>
+          <w:szCs w:val="24"/>
+        </w:rPr>
+      </w:pPr>
+      <w:r>
+        <w:rPr>
+          <w:b/>
+          <w:bCs/>
+          <w:sz w:val="24"/>
+          <w:szCs w:val="24"/>
+        </w:rPr>
+        <w:t>Scheduled Refresh</w:t>
+      </w:r>
+      <w:r>
+        <w:rPr>
+          <w:sz w:val="24"/>
+          <w:szCs w:val="24"/>
+        </w:rPr>
+        <w:t>:</w:t>
+      </w:r>
+    </w:p>
+    <w:p>
+      <w:pPr>
+        <w:numPr>
+          <w:ilvl w:val="1"/>
+          <w:numId w:val="33"/>
+        </w:numPr>
+        <w:jc w:val="both"/>
+        <w:rPr>
+          <w:sz w:val="24"/>
+          <w:szCs w:val="24"/>
+        </w:rPr>
+      </w:pPr>
+      <w:r>
+        <w:rPr>
+          <w:b/>
+          <w:bCs/>
+          <w:sz w:val="24"/>
+          <w:szCs w:val="24"/>
+        </w:rPr>
+        <w:t>Definition</w:t>
+      </w:r>
+      <w:r>
+        <w:rPr>
+          <w:sz w:val="24"/>
+          <w:szCs w:val="24"/>
+        </w:rPr>
+        <w:t>: The materialized view is refreshed at predefined intervals (e.g., hourly, daily).</w:t>
+      </w:r>
+    </w:p>
+    <w:p>
+      <w:pPr>
+        <w:numPr>
+          <w:ilvl w:val="1"/>
+          <w:numId w:val="33"/>
+        </w:numPr>
+        <w:jc w:val="both"/>
+        <w:rPr>
+          <w:sz w:val="24"/>
+          <w:szCs w:val="24"/>
+        </w:rPr>
+      </w:pPr>
+      <w:r>
+        <w:rPr>
+          <w:b/>
+          <w:bCs/>
+          <w:sz w:val="24"/>
+          <w:szCs w:val="24"/>
+        </w:rPr>
+        <w:t>Advantages</w:t>
+      </w:r>
+      <w:r>
+        <w:rPr>
+          <w:sz w:val="24"/>
+          <w:szCs w:val="24"/>
+        </w:rPr>
+        <w:t>: Balances performance and data freshness by allowing for regular updates without the need for real-time processing.</w:t>
+      </w:r>
+    </w:p>
+    <w:p>
+      <w:pPr>
+        <w:numPr>
+          <w:ilvl w:val="1"/>
+          <w:numId w:val="33"/>
+        </w:numPr>
+        <w:pBdr>
+          <w:bottom w:val="single" w:sz="6" w:space="1" w:color="auto"/>
+        </w:pBdr>
+        <w:jc w:val="both"/>
+        <w:rPr>
+          <w:sz w:val="24"/>
+          <w:szCs w:val="24"/>
+        </w:rPr>
+      </w:pPr>
+      <w:r>
+        <w:rPr>
+          <w:b/>
+          <w:bCs/>
+          <w:sz w:val="24"/>
+          <w:szCs w:val="24"/>
+        </w:rPr>
+        <w:t>Disadvantages</w:t>
+      </w:r>
+      <w:r>
+        <w:rPr>
+          <w:sz w:val="24"/>
+          <w:szCs w:val="24"/>
+        </w:rPr>
+        <w:t>: The data may not reflect the most current state of the underlying tables between refreshes.</w:t>
+      </w:r>
+    </w:p>
+    <w:p>
+      <w:pPr>
+        <w:jc w:val="both"/>
+        <w:rPr>
           <w:sz w:val="24"/>
           <w:szCs w:val="24"/>
         </w:rPr>
@@ -494,6 +5504,421 @@
 <file path=word/numbering.xml><?xml version="1.0" encoding="utf-8"?>
 <w:numbering xmlns:wpc="http://schemas.microsoft.com/office/word/2010/wordprocessingCanvas" xmlns:cx="http://schemas.microsoft.com/office/drawing/2014/chartex" xmlns:cx1="http://schemas.microsoft.com/office/drawing/2015/9/8/chartex" xmlns:cx2="http://schemas.microsoft.com/office/drawing/2015/10/21/chartex" xmlns:cx3="http://schemas.microsoft.com/office/drawing/2016/5/9/chartex" xmlns:cx4="http://schemas.microsoft.com/office/drawing/2016/5/10/chartex" xmlns:cx5="http://schemas.microsoft.com/office/drawing/2016/5/11/chartex" xmlns:cx6="http://schemas.microsoft.com/office/drawing/2016/5/12/chartex" xmlns:cx7="http://schemas.microsoft.com/office/drawing/2016/5/13/chartex" xmlns:cx8="http://schemas.microsoft.com/office/drawing/2016/5/14/chartex" xmlns:mc="http://schemas.openxmlformats.org/markup-compatibility/2006" xmlns:aink="http://schemas.microsoft.com/office/drawing/2016/ink" xmlns:am3d="http://schemas.microsoft.com/office/drawing/2017/model3d" xmlns:o="urn:schemas-microsoft-com:office:office" xmlns:oel="http://schemas.microsoft.com/office/2019/extlst" xmlns:r="http://schemas.openxmlformats.org/officeDocument/2006/relationships" xmlns:m="http://schemas.openxmlformats.org/officeDocument/2006/math" xmlns:v="urn:schemas-microsoft-com:vml" xmlns:wp14="http://schemas.microsoft.com/office/word/2010/wordprocessingDrawing" xmlns:wp="http://schemas.openxmlformats.org/drawingml/2006/wordprocessingDrawing" xmlns:w10="urn:schemas-microsoft-com:office:word" xmlns:w="http://schemas.openxmlformats.org/wordprocessingml/2006/main" xmlns:w14="http://schemas.microsoft.com/office/word/2010/wordml" xmlns:w15="http://schemas.microsoft.com/office/word/2012/wordml" xmlns:w16cex="http://schemas.microsoft.com/office/word/2018/wordml/cex" xmlns:w16cid="http://schemas.microsoft.com/office/word/2016/wordml/cid" xmlns:w16="http://schemas.microsoft.com/office/word/2018/wordml" xmlns:w16du="http://schemas.microsoft.com/office/word/2023/wordml/word16du" xmlns:w16sdtdh="http://schemas.microsoft.com/office/word/2020/wordml/sdtdatahash" xmlns:w16sdtfl="http://schemas.microsoft.com/office/word/2024/wordml/sdtformatlock" xmlns:w16se="http://schemas.microsoft.com/office/word/2015/wordml/symex" xmlns:wpg="http://schemas.microsoft.com/office/word/2010/wordprocessingGroup" xmlns:wpi="http://schemas.microsoft.com/office/word/2010/wordprocessingInk" xmlns:wne="http://schemas.microsoft.com/office/word/2006/wordml" xmlns:wps="http://schemas.microsoft.com/office/word/2010/wordprocessingShape" mc:Ignorable="w14 w15 w16se w16cid w16 w16cex w16sdtdh w16sdtfl w16du wp14">
   <w:abstractNum w:abstractNumId="0" w15:restartNumberingAfterBreak="0">
+    <w:nsid w:val="024A065C"/>
+    <w:multiLevelType w:val="multilevel"/>
+    <w:tmpl w:val="2A346A36"/>
+    <w:lvl w:ilvl="0">
+      <w:start w:val="1"/>
+      <w:numFmt w:val="bullet"/>
+      <w:lvlText w:val=""/>
+      <w:lvlJc w:val="left"/>
+      <w:pPr>
+        <w:tabs>
+          <w:tab w:val="num" w:pos="720"/>
+        </w:tabs>
+        <w:ind w:left="720" w:hanging="360"/>
+      </w:pPr>
+      <w:rPr>
+        <w:rFonts w:ascii="Symbol" w:hAnsi="Symbol" w:hint="default"/>
+        <w:sz w:val="20"/>
+      </w:rPr>
+    </w:lvl>
+    <w:lvl w:ilvl="1" w:tentative="1">
+      <w:start w:val="1"/>
+      <w:numFmt w:val="bullet"/>
+      <w:lvlText w:val=""/>
+      <w:lvlJc w:val="left"/>
+      <w:pPr>
+        <w:tabs>
+          <w:tab w:val="num" w:pos="1440"/>
+        </w:tabs>
+        <w:ind w:left="1440" w:hanging="360"/>
+      </w:pPr>
+      <w:rPr>
+        <w:rFonts w:ascii="Symbol" w:hAnsi="Symbol" w:hint="default"/>
+        <w:sz w:val="20"/>
+      </w:rPr>
+    </w:lvl>
+    <w:lvl w:ilvl="2" w:tentative="1">
+      <w:start w:val="1"/>
+      <w:numFmt w:val="bullet"/>
+      <w:lvlText w:val=""/>
+      <w:lvlJc w:val="left"/>
+      <w:pPr>
+        <w:tabs>
+          <w:tab w:val="num" w:pos="2160"/>
+        </w:tabs>
+        <w:ind w:left="2160" w:hanging="360"/>
+      </w:pPr>
+      <w:rPr>
+        <w:rFonts w:ascii="Symbol" w:hAnsi="Symbol" w:hint="default"/>
+        <w:sz w:val="20"/>
+      </w:rPr>
+    </w:lvl>
+    <w:lvl w:ilvl="3" w:tentative="1">
+      <w:start w:val="1"/>
+      <w:numFmt w:val="bullet"/>
+      <w:lvlText w:val=""/>
+      <w:lvlJc w:val="left"/>
+      <w:pPr>
+        <w:tabs>
+          <w:tab w:val="num" w:pos="2880"/>
+        </w:tabs>
+        <w:ind w:left="2880" w:hanging="360"/>
+      </w:pPr>
+      <w:rPr>
+        <w:rFonts w:ascii="Symbol" w:hAnsi="Symbol" w:hint="default"/>
+        <w:sz w:val="20"/>
+      </w:rPr>
+    </w:lvl>
+    <w:lvl w:ilvl="4" w:tentative="1">
+      <w:start w:val="1"/>
+      <w:numFmt w:val="bullet"/>
+      <w:lvlText w:val=""/>
+      <w:lvlJc w:val="left"/>
+      <w:pPr>
+        <w:tabs>
+          <w:tab w:val="num" w:pos="3600"/>
+        </w:tabs>
+        <w:ind w:left="3600" w:hanging="360"/>
+      </w:pPr>
+      <w:rPr>
+        <w:rFonts w:ascii="Symbol" w:hAnsi="Symbol" w:hint="default"/>
+        <w:sz w:val="20"/>
+      </w:rPr>
+    </w:lvl>
+    <w:lvl w:ilvl="5" w:tentative="1">
+      <w:start w:val="1"/>
+      <w:numFmt w:val="bullet"/>
+      <w:lvlText w:val=""/>
+      <w:lvlJc w:val="left"/>
+      <w:pPr>
+        <w:tabs>
+          <w:tab w:val="num" w:pos="4320"/>
+        </w:tabs>
+        <w:ind w:left="4320" w:hanging="360"/>
+      </w:pPr>
+      <w:rPr>
+        <w:rFonts w:ascii="Symbol" w:hAnsi="Symbol" w:hint="default"/>
+        <w:sz w:val="20"/>
+      </w:rPr>
+    </w:lvl>
+    <w:lvl w:ilvl="6" w:tentative="1">
+      <w:start w:val="1"/>
+      <w:numFmt w:val="bullet"/>
+      <w:lvlText w:val=""/>
+      <w:lvlJc w:val="left"/>
+      <w:pPr>
+        <w:tabs>
+          <w:tab w:val="num" w:pos="5040"/>
+        </w:tabs>
+        <w:ind w:left="5040" w:hanging="360"/>
+      </w:pPr>
+      <w:rPr>
+        <w:rFonts w:ascii="Symbol" w:hAnsi="Symbol" w:hint="default"/>
+        <w:sz w:val="20"/>
+      </w:rPr>
+    </w:lvl>
+    <w:lvl w:ilvl="7" w:tentative="1">
+      <w:start w:val="1"/>
+      <w:numFmt w:val="bullet"/>
+      <w:lvlText w:val=""/>
+      <w:lvlJc w:val="left"/>
+      <w:pPr>
+        <w:tabs>
+          <w:tab w:val="num" w:pos="5760"/>
+        </w:tabs>
+        <w:ind w:left="5760" w:hanging="360"/>
+      </w:pPr>
+      <w:rPr>
+        <w:rFonts w:ascii="Symbol" w:hAnsi="Symbol" w:hint="default"/>
+        <w:sz w:val="20"/>
+      </w:rPr>
+    </w:lvl>
+    <w:lvl w:ilvl="8" w:tentative="1">
+      <w:start w:val="1"/>
+      <w:numFmt w:val="bullet"/>
+      <w:lvlText w:val=""/>
+      <w:lvlJc w:val="left"/>
+      <w:pPr>
+        <w:tabs>
+          <w:tab w:val="num" w:pos="6480"/>
+        </w:tabs>
+        <w:ind w:left="6480" w:hanging="360"/>
+      </w:pPr>
+      <w:rPr>
+        <w:rFonts w:ascii="Symbol" w:hAnsi="Symbol" w:hint="default"/>
+        <w:sz w:val="20"/>
+      </w:rPr>
+    </w:lvl>
+  </w:abstractNum>
+  <w:abstractNum w:abstractNumId="1" w15:restartNumberingAfterBreak="0">
+    <w:nsid w:val="02936730"/>
+    <w:multiLevelType w:val="multilevel"/>
+    <w:tmpl w:val="E23CBFCE"/>
+    <w:lvl w:ilvl="0">
+      <w:start w:val="1"/>
+      <w:numFmt w:val="bullet"/>
+      <w:lvlText w:val=""/>
+      <w:lvlJc w:val="left"/>
+      <w:pPr>
+        <w:tabs>
+          <w:tab w:val="num" w:pos="720"/>
+        </w:tabs>
+        <w:ind w:left="720" w:hanging="360"/>
+      </w:pPr>
+      <w:rPr>
+        <w:rFonts w:ascii="Symbol" w:hAnsi="Symbol" w:hint="default"/>
+        <w:sz w:val="20"/>
+      </w:rPr>
+    </w:lvl>
+    <w:lvl w:ilvl="1">
+      <w:start w:val="1"/>
+      <w:numFmt w:val="bullet"/>
+      <w:lvlText w:val=""/>
+      <w:lvlJc w:val="left"/>
+      <w:pPr>
+        <w:tabs>
+          <w:tab w:val="num" w:pos="1440"/>
+        </w:tabs>
+        <w:ind w:left="1440" w:hanging="360"/>
+      </w:pPr>
+      <w:rPr>
+        <w:rFonts w:ascii="Symbol" w:hAnsi="Symbol" w:hint="default"/>
+        <w:sz w:val="20"/>
+      </w:rPr>
+    </w:lvl>
+    <w:lvl w:ilvl="2" w:tentative="1">
+      <w:start w:val="1"/>
+      <w:numFmt w:val="bullet"/>
+      <w:lvlText w:val=""/>
+      <w:lvlJc w:val="left"/>
+      <w:pPr>
+        <w:tabs>
+          <w:tab w:val="num" w:pos="2160"/>
+        </w:tabs>
+        <w:ind w:left="2160" w:hanging="360"/>
+      </w:pPr>
+      <w:rPr>
+        <w:rFonts w:ascii="Symbol" w:hAnsi="Symbol" w:hint="default"/>
+        <w:sz w:val="20"/>
+      </w:rPr>
+    </w:lvl>
+    <w:lvl w:ilvl="3" w:tentative="1">
+      <w:start w:val="1"/>
+      <w:numFmt w:val="bullet"/>
+      <w:lvlText w:val=""/>
+      <w:lvlJc w:val="left"/>
+      <w:pPr>
+        <w:tabs>
+          <w:tab w:val="num" w:pos="2880"/>
+        </w:tabs>
+        <w:ind w:left="2880" w:hanging="360"/>
+      </w:pPr>
+      <w:rPr>
+        <w:rFonts w:ascii="Symbol" w:hAnsi="Symbol" w:hint="default"/>
+        <w:sz w:val="20"/>
+      </w:rPr>
+    </w:lvl>
+    <w:lvl w:ilvl="4" w:tentative="1">
+      <w:start w:val="1"/>
+      <w:numFmt w:val="bullet"/>
+      <w:lvlText w:val=""/>
+      <w:lvlJc w:val="left"/>
+      <w:pPr>
+        <w:tabs>
+          <w:tab w:val="num" w:pos="3600"/>
+        </w:tabs>
+        <w:ind w:left="3600" w:hanging="360"/>
+      </w:pPr>
+      <w:rPr>
+        <w:rFonts w:ascii="Symbol" w:hAnsi="Symbol" w:hint="default"/>
+        <w:sz w:val="20"/>
+      </w:rPr>
+    </w:lvl>
+    <w:lvl w:ilvl="5" w:tentative="1">
+      <w:start w:val="1"/>
+      <w:numFmt w:val="bullet"/>
+      <w:lvlText w:val=""/>
+      <w:lvlJc w:val="left"/>
+      <w:pPr>
+        <w:tabs>
+          <w:tab w:val="num" w:pos="4320"/>
+        </w:tabs>
+        <w:ind w:left="4320" w:hanging="360"/>
+      </w:pPr>
+      <w:rPr>
+        <w:rFonts w:ascii="Symbol" w:hAnsi="Symbol" w:hint="default"/>
+        <w:sz w:val="20"/>
+      </w:rPr>
+    </w:lvl>
+    <w:lvl w:ilvl="6" w:tentative="1">
+      <w:start w:val="1"/>
+      <w:numFmt w:val="bullet"/>
+      <w:lvlText w:val=""/>
+      <w:lvlJc w:val="left"/>
+      <w:pPr>
+        <w:tabs>
+          <w:tab w:val="num" w:pos="5040"/>
+        </w:tabs>
+        <w:ind w:left="5040" w:hanging="360"/>
+      </w:pPr>
+      <w:rPr>
+        <w:rFonts w:ascii="Symbol" w:hAnsi="Symbol" w:hint="default"/>
+        <w:sz w:val="20"/>
+      </w:rPr>
+    </w:lvl>
+    <w:lvl w:ilvl="7" w:tentative="1">
+      <w:start w:val="1"/>
+      <w:numFmt w:val="bullet"/>
+      <w:lvlText w:val=""/>
+      <w:lvlJc w:val="left"/>
+      <w:pPr>
+        <w:tabs>
+          <w:tab w:val="num" w:pos="5760"/>
+        </w:tabs>
+        <w:ind w:left="5760" w:hanging="360"/>
+      </w:pPr>
+      <w:rPr>
+        <w:rFonts w:ascii="Symbol" w:hAnsi="Symbol" w:hint="default"/>
+        <w:sz w:val="20"/>
+      </w:rPr>
+    </w:lvl>
+    <w:lvl w:ilvl="8" w:tentative="1">
+      <w:start w:val="1"/>
+      <w:numFmt w:val="bullet"/>
+      <w:lvlText w:val=""/>
+      <w:lvlJc w:val="left"/>
+      <w:pPr>
+        <w:tabs>
+          <w:tab w:val="num" w:pos="6480"/>
+        </w:tabs>
+        <w:ind w:left="6480" w:hanging="360"/>
+      </w:pPr>
+      <w:rPr>
+        <w:rFonts w:ascii="Symbol" w:hAnsi="Symbol" w:hint="default"/>
+        <w:sz w:val="20"/>
+      </w:rPr>
+    </w:lvl>
+  </w:abstractNum>
+  <w:abstractNum w:abstractNumId="2" w15:restartNumberingAfterBreak="0">
+    <w:nsid w:val="045F5BAA"/>
+    <w:multiLevelType w:val="multilevel"/>
+    <w:tmpl w:val="80687E54"/>
+    <w:lvl w:ilvl="0">
+      <w:start w:val="1"/>
+      <w:numFmt w:val="decimal"/>
+      <w:lvlText w:val="%1."/>
+      <w:lvlJc w:val="left"/>
+      <w:pPr>
+        <w:tabs>
+          <w:tab w:val="num" w:pos="720"/>
+        </w:tabs>
+        <w:ind w:left="720" w:hanging="360"/>
+      </w:pPr>
+    </w:lvl>
+    <w:lvl w:ilvl="1">
+      <w:start w:val="1"/>
+      <w:numFmt w:val="bullet"/>
+      <w:lvlText w:val=""/>
+      <w:lvlJc w:val="left"/>
+      <w:pPr>
+        <w:tabs>
+          <w:tab w:val="num" w:pos="1440"/>
+        </w:tabs>
+        <w:ind w:left="1440" w:hanging="360"/>
+      </w:pPr>
+      <w:rPr>
+        <w:rFonts w:ascii="Symbol" w:hAnsi="Symbol" w:hint="default"/>
+        <w:sz w:val="20"/>
+      </w:rPr>
+    </w:lvl>
+    <w:lvl w:ilvl="2" w:tentative="1">
+      <w:start w:val="1"/>
+      <w:numFmt w:val="decimal"/>
+      <w:lvlText w:val="%3."/>
+      <w:lvlJc w:val="left"/>
+      <w:pPr>
+        <w:tabs>
+          <w:tab w:val="num" w:pos="2160"/>
+        </w:tabs>
+        <w:ind w:left="2160" w:hanging="360"/>
+      </w:pPr>
+    </w:lvl>
+    <w:lvl w:ilvl="3" w:tentative="1">
+      <w:start w:val="1"/>
+      <w:numFmt w:val="decimal"/>
+      <w:lvlText w:val="%4."/>
+      <w:lvlJc w:val="left"/>
+      <w:pPr>
+        <w:tabs>
+          <w:tab w:val="num" w:pos="2880"/>
+        </w:tabs>
+        <w:ind w:left="2880" w:hanging="360"/>
+      </w:pPr>
+    </w:lvl>
+    <w:lvl w:ilvl="4" w:tentative="1">
+      <w:start w:val="1"/>
+      <w:numFmt w:val="decimal"/>
+      <w:lvlText w:val="%5."/>
+      <w:lvlJc w:val="left"/>
+      <w:pPr>
+        <w:tabs>
+          <w:tab w:val="num" w:pos="3600"/>
+        </w:tabs>
+        <w:ind w:left="3600" w:hanging="360"/>
+      </w:pPr>
+    </w:lvl>
+    <w:lvl w:ilvl="5" w:tentative="1">
+      <w:start w:val="1"/>
+      <w:numFmt w:val="decimal"/>
+      <w:lvlText w:val="%6."/>
+      <w:lvlJc w:val="left"/>
+      <w:pPr>
+        <w:tabs>
+          <w:tab w:val="num" w:pos="4320"/>
+        </w:tabs>
+        <w:ind w:left="4320" w:hanging="360"/>
+      </w:pPr>
+    </w:lvl>
+    <w:lvl w:ilvl="6" w:tentative="1">
+      <w:start w:val="1"/>
+      <w:numFmt w:val="decimal"/>
+      <w:lvlText w:val="%7."/>
+      <w:lvlJc w:val="left"/>
+      <w:pPr>
+        <w:tabs>
+          <w:tab w:val="num" w:pos="5040"/>
+        </w:tabs>
+        <w:ind w:left="5040" w:hanging="360"/>
+      </w:pPr>
+    </w:lvl>
+    <w:lvl w:ilvl="7" w:tentative="1">
+      <w:start w:val="1"/>
+      <w:numFmt w:val="decimal"/>
+      <w:lvlText w:val="%8."/>
+      <w:lvlJc w:val="left"/>
+      <w:pPr>
+        <w:tabs>
+          <w:tab w:val="num" w:pos="5760"/>
+        </w:tabs>
+        <w:ind w:left="5760" w:hanging="360"/>
+      </w:pPr>
+    </w:lvl>
+    <w:lvl w:ilvl="8" w:tentative="1">
+      <w:start w:val="1"/>
+      <w:numFmt w:val="decimal"/>
+      <w:lvlText w:val="%9."/>
+      <w:lvlJc w:val="left"/>
+      <w:pPr>
+        <w:tabs>
+          <w:tab w:val="num" w:pos="6480"/>
+        </w:tabs>
+        <w:ind w:left="6480" w:hanging="360"/>
+      </w:pPr>
+    </w:lvl>
+  </w:abstractNum>
+  <w:abstractNum w:abstractNumId="3" w15:restartNumberingAfterBreak="0">
     <w:nsid w:val="04E86088"/>
     <w:multiLevelType w:val="multilevel"/>
     <w:tmpl w:val="03564766"/>
@@ -642,7 +6067,7 @@
       </w:rPr>
     </w:lvl>
   </w:abstractNum>
-  <w:abstractNum w:abstractNumId="1" w15:restartNumberingAfterBreak="0">
+  <w:abstractNum w:abstractNumId="4" w15:restartNumberingAfterBreak="0">
     <w:nsid w:val="05A130E0"/>
     <w:multiLevelType w:val="multilevel"/>
     <w:tmpl w:val="9D52E0AC"/>
@@ -759,7 +6184,7 @@
       </w:pPr>
     </w:lvl>
   </w:abstractNum>
-  <w:abstractNum w:abstractNumId="2" w15:restartNumberingAfterBreak="0">
+  <w:abstractNum w:abstractNumId="5" w15:restartNumberingAfterBreak="0">
     <w:nsid w:val="068C6024"/>
     <w:multiLevelType w:val="multilevel"/>
     <w:tmpl w:val="FEDABBDA"/>
@@ -908,7 +6333,7 @@
       </w:rPr>
     </w:lvl>
   </w:abstractNum>
-  <w:abstractNum w:abstractNumId="3" w15:restartNumberingAfterBreak="0">
+  <w:abstractNum w:abstractNumId="6" w15:restartNumberingAfterBreak="0">
     <w:nsid w:val="0AB20F6C"/>
     <w:multiLevelType w:val="hybridMultilevel"/>
     <w:tmpl w:val="D0D8AB46"/>
@@ -997,7 +6422,7 @@
       </w:pPr>
     </w:lvl>
   </w:abstractNum>
-  <w:abstractNum w:abstractNumId="4" w15:restartNumberingAfterBreak="0">
+  <w:abstractNum w:abstractNumId="7" w15:restartNumberingAfterBreak="0">
     <w:nsid w:val="0CAC5060"/>
     <w:multiLevelType w:val="multilevel"/>
     <w:tmpl w:val="621E8CE2"/>
@@ -1146,7 +6571,7 @@
       </w:rPr>
     </w:lvl>
   </w:abstractNum>
-  <w:abstractNum w:abstractNumId="5" w15:restartNumberingAfterBreak="0">
+  <w:abstractNum w:abstractNumId="8" w15:restartNumberingAfterBreak="0">
     <w:nsid w:val="0EBB5E05"/>
     <w:multiLevelType w:val="multilevel"/>
     <w:tmpl w:val="4064BBDA"/>
@@ -1295,7 +6720,7 @@
       </w:rPr>
     </w:lvl>
   </w:abstractNum>
-  <w:abstractNum w:abstractNumId="6" w15:restartNumberingAfterBreak="0">
+  <w:abstractNum w:abstractNumId="9" w15:restartNumberingAfterBreak="0">
     <w:nsid w:val="0FE91A95"/>
     <w:multiLevelType w:val="hybridMultilevel"/>
     <w:tmpl w:val="A1909D10"/>
@@ -1384,7 +6809,688 @@
       </w:pPr>
     </w:lvl>
   </w:abstractNum>
-  <w:abstractNum w:abstractNumId="7" w15:restartNumberingAfterBreak="0">
+  <w:abstractNum w:abstractNumId="10" w15:restartNumberingAfterBreak="0">
+    <w:nsid w:val="18B51461"/>
+    <w:multiLevelType w:val="multilevel"/>
+    <w:tmpl w:val="057A6F1C"/>
+    <w:lvl w:ilvl="0">
+      <w:start w:val="1"/>
+      <w:numFmt w:val="bullet"/>
+      <w:lvlText w:val=""/>
+      <w:lvlJc w:val="left"/>
+      <w:pPr>
+        <w:tabs>
+          <w:tab w:val="num" w:pos="720"/>
+        </w:tabs>
+        <w:ind w:left="720" w:hanging="360"/>
+      </w:pPr>
+      <w:rPr>
+        <w:rFonts w:ascii="Symbol" w:hAnsi="Symbol" w:hint="default"/>
+        <w:sz w:val="20"/>
+      </w:rPr>
+    </w:lvl>
+    <w:lvl w:ilvl="1" w:tentative="1">
+      <w:start w:val="1"/>
+      <w:numFmt w:val="bullet"/>
+      <w:lvlText w:val=""/>
+      <w:lvlJc w:val="left"/>
+      <w:pPr>
+        <w:tabs>
+          <w:tab w:val="num" w:pos="1440"/>
+        </w:tabs>
+        <w:ind w:left="1440" w:hanging="360"/>
+      </w:pPr>
+      <w:rPr>
+        <w:rFonts w:ascii="Symbol" w:hAnsi="Symbol" w:hint="default"/>
+        <w:sz w:val="20"/>
+      </w:rPr>
+    </w:lvl>
+    <w:lvl w:ilvl="2" w:tentative="1">
+      <w:start w:val="1"/>
+      <w:numFmt w:val="bullet"/>
+      <w:lvlText w:val=""/>
+      <w:lvlJc w:val="left"/>
+      <w:pPr>
+        <w:tabs>
+          <w:tab w:val="num" w:pos="2160"/>
+        </w:tabs>
+        <w:ind w:left="2160" w:hanging="360"/>
+      </w:pPr>
+      <w:rPr>
+        <w:rFonts w:ascii="Symbol" w:hAnsi="Symbol" w:hint="default"/>
+        <w:sz w:val="20"/>
+      </w:rPr>
+    </w:lvl>
+    <w:lvl w:ilvl="3" w:tentative="1">
+      <w:start w:val="1"/>
+      <w:numFmt w:val="bullet"/>
+      <w:lvlText w:val=""/>
+      <w:lvlJc w:val="left"/>
+      <w:pPr>
+        <w:tabs>
+          <w:tab w:val="num" w:pos="2880"/>
+        </w:tabs>
+        <w:ind w:left="2880" w:hanging="360"/>
+      </w:pPr>
+      <w:rPr>
+        <w:rFonts w:ascii="Symbol" w:hAnsi="Symbol" w:hint="default"/>
+        <w:sz w:val="20"/>
+      </w:rPr>
+    </w:lvl>
+    <w:lvl w:ilvl="4" w:tentative="1">
+      <w:start w:val="1"/>
+      <w:numFmt w:val="bullet"/>
+      <w:lvlText w:val=""/>
+      <w:lvlJc w:val="left"/>
+      <w:pPr>
+        <w:tabs>
+          <w:tab w:val="num" w:pos="3600"/>
+        </w:tabs>
+        <w:ind w:left="3600" w:hanging="360"/>
+      </w:pPr>
+      <w:rPr>
+        <w:rFonts w:ascii="Symbol" w:hAnsi="Symbol" w:hint="default"/>
+        <w:sz w:val="20"/>
+      </w:rPr>
+    </w:lvl>
+    <w:lvl w:ilvl="5" w:tentative="1">
+      <w:start w:val="1"/>
+      <w:numFmt w:val="bullet"/>
+      <w:lvlText w:val=""/>
+      <w:lvlJc w:val="left"/>
+      <w:pPr>
+        <w:tabs>
+          <w:tab w:val="num" w:pos="4320"/>
+        </w:tabs>
+        <w:ind w:left="4320" w:hanging="360"/>
+      </w:pPr>
+      <w:rPr>
+        <w:rFonts w:ascii="Symbol" w:hAnsi="Symbol" w:hint="default"/>
+        <w:sz w:val="20"/>
+      </w:rPr>
+    </w:lvl>
+    <w:lvl w:ilvl="6" w:tentative="1">
+      <w:start w:val="1"/>
+      <w:numFmt w:val="bullet"/>
+      <w:lvlText w:val=""/>
+      <w:lvlJc w:val="left"/>
+      <w:pPr>
+        <w:tabs>
+          <w:tab w:val="num" w:pos="5040"/>
+        </w:tabs>
+        <w:ind w:left="5040" w:hanging="360"/>
+      </w:pPr>
+      <w:rPr>
+        <w:rFonts w:ascii="Symbol" w:hAnsi="Symbol" w:hint="default"/>
+        <w:sz w:val="20"/>
+      </w:rPr>
+    </w:lvl>
+    <w:lvl w:ilvl="7" w:tentative="1">
+      <w:start w:val="1"/>
+      <w:numFmt w:val="bullet"/>
+      <w:lvlText w:val=""/>
+      <w:lvlJc w:val="left"/>
+      <w:pPr>
+        <w:tabs>
+          <w:tab w:val="num" w:pos="5760"/>
+        </w:tabs>
+        <w:ind w:left="5760" w:hanging="360"/>
+      </w:pPr>
+      <w:rPr>
+        <w:rFonts w:ascii="Symbol" w:hAnsi="Symbol" w:hint="default"/>
+        <w:sz w:val="20"/>
+      </w:rPr>
+    </w:lvl>
+    <w:lvl w:ilvl="8" w:tentative="1">
+      <w:start w:val="1"/>
+      <w:numFmt w:val="bullet"/>
+      <w:lvlText w:val=""/>
+      <w:lvlJc w:val="left"/>
+      <w:pPr>
+        <w:tabs>
+          <w:tab w:val="num" w:pos="6480"/>
+        </w:tabs>
+        <w:ind w:left="6480" w:hanging="360"/>
+      </w:pPr>
+      <w:rPr>
+        <w:rFonts w:ascii="Symbol" w:hAnsi="Symbol" w:hint="default"/>
+        <w:sz w:val="20"/>
+      </w:rPr>
+    </w:lvl>
+  </w:abstractNum>
+  <w:abstractNum w:abstractNumId="11" w15:restartNumberingAfterBreak="0">
+    <w:nsid w:val="1D6903C8"/>
+    <w:multiLevelType w:val="multilevel"/>
+    <w:tmpl w:val="92EE1D52"/>
+    <w:lvl w:ilvl="0">
+      <w:start w:val="1"/>
+      <w:numFmt w:val="decimal"/>
+      <w:lvlText w:val="%1."/>
+      <w:lvlJc w:val="left"/>
+      <w:pPr>
+        <w:tabs>
+          <w:tab w:val="num" w:pos="720"/>
+        </w:tabs>
+        <w:ind w:left="720" w:hanging="360"/>
+      </w:pPr>
+    </w:lvl>
+    <w:lvl w:ilvl="1">
+      <w:start w:val="1"/>
+      <w:numFmt w:val="bullet"/>
+      <w:lvlText w:val=""/>
+      <w:lvlJc w:val="left"/>
+      <w:pPr>
+        <w:tabs>
+          <w:tab w:val="num" w:pos="1440"/>
+        </w:tabs>
+        <w:ind w:left="1440" w:hanging="360"/>
+      </w:pPr>
+      <w:rPr>
+        <w:rFonts w:ascii="Symbol" w:hAnsi="Symbol" w:hint="default"/>
+        <w:sz w:val="20"/>
+      </w:rPr>
+    </w:lvl>
+    <w:lvl w:ilvl="2" w:tentative="1">
+      <w:start w:val="1"/>
+      <w:numFmt w:val="decimal"/>
+      <w:lvlText w:val="%3."/>
+      <w:lvlJc w:val="left"/>
+      <w:pPr>
+        <w:tabs>
+          <w:tab w:val="num" w:pos="2160"/>
+        </w:tabs>
+        <w:ind w:left="2160" w:hanging="360"/>
+      </w:pPr>
+    </w:lvl>
+    <w:lvl w:ilvl="3" w:tentative="1">
+      <w:start w:val="1"/>
+      <w:numFmt w:val="decimal"/>
+      <w:lvlText w:val="%4."/>
+      <w:lvlJc w:val="left"/>
+      <w:pPr>
+        <w:tabs>
+          <w:tab w:val="num" w:pos="2880"/>
+        </w:tabs>
+        <w:ind w:left="2880" w:hanging="360"/>
+      </w:pPr>
+    </w:lvl>
+    <w:lvl w:ilvl="4" w:tentative="1">
+      <w:start w:val="1"/>
+      <w:numFmt w:val="decimal"/>
+      <w:lvlText w:val="%5."/>
+      <w:lvlJc w:val="left"/>
+      <w:pPr>
+        <w:tabs>
+          <w:tab w:val="num" w:pos="3600"/>
+        </w:tabs>
+        <w:ind w:left="3600" w:hanging="360"/>
+      </w:pPr>
+    </w:lvl>
+    <w:lvl w:ilvl="5" w:tentative="1">
+      <w:start w:val="1"/>
+      <w:numFmt w:val="decimal"/>
+      <w:lvlText w:val="%6."/>
+      <w:lvlJc w:val="left"/>
+      <w:pPr>
+        <w:tabs>
+          <w:tab w:val="num" w:pos="4320"/>
+        </w:tabs>
+        <w:ind w:left="4320" w:hanging="360"/>
+      </w:pPr>
+    </w:lvl>
+    <w:lvl w:ilvl="6" w:tentative="1">
+      <w:start w:val="1"/>
+      <w:numFmt w:val="decimal"/>
+      <w:lvlText w:val="%7."/>
+      <w:lvlJc w:val="left"/>
+      <w:pPr>
+        <w:tabs>
+          <w:tab w:val="num" w:pos="5040"/>
+        </w:tabs>
+        <w:ind w:left="5040" w:hanging="360"/>
+      </w:pPr>
+    </w:lvl>
+    <w:lvl w:ilvl="7" w:tentative="1">
+      <w:start w:val="1"/>
+      <w:numFmt w:val="decimal"/>
+      <w:lvlText w:val="%8."/>
+      <w:lvlJc w:val="left"/>
+      <w:pPr>
+        <w:tabs>
+          <w:tab w:val="num" w:pos="5760"/>
+        </w:tabs>
+        <w:ind w:left="5760" w:hanging="360"/>
+      </w:pPr>
+    </w:lvl>
+    <w:lvl w:ilvl="8" w:tentative="1">
+      <w:start w:val="1"/>
+      <w:numFmt w:val="decimal"/>
+      <w:lvlText w:val="%9."/>
+      <w:lvlJc w:val="left"/>
+      <w:pPr>
+        <w:tabs>
+          <w:tab w:val="num" w:pos="6480"/>
+        </w:tabs>
+        <w:ind w:left="6480" w:hanging="360"/>
+      </w:pPr>
+    </w:lvl>
+  </w:abstractNum>
+  <w:abstractNum w:abstractNumId="12" w15:restartNumberingAfterBreak="0">
+    <w:nsid w:val="1D9F08DD"/>
+    <w:multiLevelType w:val="multilevel"/>
+    <w:tmpl w:val="7BBC3694"/>
+    <w:lvl w:ilvl="0">
+      <w:start w:val="1"/>
+      <w:numFmt w:val="bullet"/>
+      <w:lvlText w:val=""/>
+      <w:lvlJc w:val="left"/>
+      <w:pPr>
+        <w:tabs>
+          <w:tab w:val="num" w:pos="720"/>
+        </w:tabs>
+        <w:ind w:left="720" w:hanging="360"/>
+      </w:pPr>
+      <w:rPr>
+        <w:rFonts w:ascii="Symbol" w:hAnsi="Symbol" w:hint="default"/>
+        <w:sz w:val="20"/>
+      </w:rPr>
+    </w:lvl>
+    <w:lvl w:ilvl="1" w:tentative="1">
+      <w:start w:val="1"/>
+      <w:numFmt w:val="bullet"/>
+      <w:lvlText w:val=""/>
+      <w:lvlJc w:val="left"/>
+      <w:pPr>
+        <w:tabs>
+          <w:tab w:val="num" w:pos="1440"/>
+        </w:tabs>
+        <w:ind w:left="1440" w:hanging="360"/>
+      </w:pPr>
+      <w:rPr>
+        <w:rFonts w:ascii="Symbol" w:hAnsi="Symbol" w:hint="default"/>
+        <w:sz w:val="20"/>
+      </w:rPr>
+    </w:lvl>
+    <w:lvl w:ilvl="2" w:tentative="1">
+      <w:start w:val="1"/>
+      <w:numFmt w:val="bullet"/>
+      <w:lvlText w:val=""/>
+      <w:lvlJc w:val="left"/>
+      <w:pPr>
+        <w:tabs>
+          <w:tab w:val="num" w:pos="2160"/>
+        </w:tabs>
+        <w:ind w:left="2160" w:hanging="360"/>
+      </w:pPr>
+      <w:rPr>
+        <w:rFonts w:ascii="Symbol" w:hAnsi="Symbol" w:hint="default"/>
+        <w:sz w:val="20"/>
+      </w:rPr>
+    </w:lvl>
+    <w:lvl w:ilvl="3" w:tentative="1">
+      <w:start w:val="1"/>
+      <w:numFmt w:val="bullet"/>
+      <w:lvlText w:val=""/>
+      <w:lvlJc w:val="left"/>
+      <w:pPr>
+        <w:tabs>
+          <w:tab w:val="num" w:pos="2880"/>
+        </w:tabs>
+        <w:ind w:left="2880" w:hanging="360"/>
+      </w:pPr>
+      <w:rPr>
+        <w:rFonts w:ascii="Symbol" w:hAnsi="Symbol" w:hint="default"/>
+        <w:sz w:val="20"/>
+      </w:rPr>
+    </w:lvl>
+    <w:lvl w:ilvl="4" w:tentative="1">
+      <w:start w:val="1"/>
+      <w:numFmt w:val="bullet"/>
+      <w:lvlText w:val=""/>
+      <w:lvlJc w:val="left"/>
+      <w:pPr>
+        <w:tabs>
+          <w:tab w:val="num" w:pos="3600"/>
+        </w:tabs>
+        <w:ind w:left="3600" w:hanging="360"/>
+      </w:pPr>
+      <w:rPr>
+        <w:rFonts w:ascii="Symbol" w:hAnsi="Symbol" w:hint="default"/>
+        <w:sz w:val="20"/>
+      </w:rPr>
+    </w:lvl>
+    <w:lvl w:ilvl="5" w:tentative="1">
+      <w:start w:val="1"/>
+      <w:numFmt w:val="bullet"/>
+      <w:lvlText w:val=""/>
+      <w:lvlJc w:val="left"/>
+      <w:pPr>
+        <w:tabs>
+          <w:tab w:val="num" w:pos="4320"/>
+        </w:tabs>
+        <w:ind w:left="4320" w:hanging="360"/>
+      </w:pPr>
+      <w:rPr>
+        <w:rFonts w:ascii="Symbol" w:hAnsi="Symbol" w:hint="default"/>
+        <w:sz w:val="20"/>
+      </w:rPr>
+    </w:lvl>
+    <w:lvl w:ilvl="6" w:tentative="1">
+      <w:start w:val="1"/>
+      <w:numFmt w:val="bullet"/>
+      <w:lvlText w:val=""/>
+      <w:lvlJc w:val="left"/>
+      <w:pPr>
+        <w:tabs>
+          <w:tab w:val="num" w:pos="5040"/>
+        </w:tabs>
+        <w:ind w:left="5040" w:hanging="360"/>
+      </w:pPr>
+      <w:rPr>
+        <w:rFonts w:ascii="Symbol" w:hAnsi="Symbol" w:hint="default"/>
+        <w:sz w:val="20"/>
+      </w:rPr>
+    </w:lvl>
+    <w:lvl w:ilvl="7" w:tentative="1">
+      <w:start w:val="1"/>
+      <w:numFmt w:val="bullet"/>
+      <w:lvlText w:val=""/>
+      <w:lvlJc w:val="left"/>
+      <w:pPr>
+        <w:tabs>
+          <w:tab w:val="num" w:pos="5760"/>
+        </w:tabs>
+        <w:ind w:left="5760" w:hanging="360"/>
+      </w:pPr>
+      <w:rPr>
+        <w:rFonts w:ascii="Symbol" w:hAnsi="Symbol" w:hint="default"/>
+        <w:sz w:val="20"/>
+      </w:rPr>
+    </w:lvl>
+    <w:lvl w:ilvl="8" w:tentative="1">
+      <w:start w:val="1"/>
+      <w:numFmt w:val="bullet"/>
+      <w:lvlText w:val=""/>
+      <w:lvlJc w:val="left"/>
+      <w:pPr>
+        <w:tabs>
+          <w:tab w:val="num" w:pos="6480"/>
+        </w:tabs>
+        <w:ind w:left="6480" w:hanging="360"/>
+      </w:pPr>
+      <w:rPr>
+        <w:rFonts w:ascii="Symbol" w:hAnsi="Symbol" w:hint="default"/>
+        <w:sz w:val="20"/>
+      </w:rPr>
+    </w:lvl>
+  </w:abstractNum>
+  <w:abstractNum w:abstractNumId="13" w15:restartNumberingAfterBreak="0">
+    <w:nsid w:val="21AD3092"/>
+    <w:multiLevelType w:val="multilevel"/>
+    <w:tmpl w:val="0B1474D2"/>
+    <w:lvl w:ilvl="0">
+      <w:start w:val="1"/>
+      <w:numFmt w:val="decimal"/>
+      <w:lvlText w:val="%1."/>
+      <w:lvlJc w:val="left"/>
+      <w:pPr>
+        <w:tabs>
+          <w:tab w:val="num" w:pos="720"/>
+        </w:tabs>
+        <w:ind w:left="720" w:hanging="360"/>
+      </w:pPr>
+    </w:lvl>
+    <w:lvl w:ilvl="1">
+      <w:start w:val="1"/>
+      <w:numFmt w:val="bullet"/>
+      <w:lvlText w:val=""/>
+      <w:lvlJc w:val="left"/>
+      <w:pPr>
+        <w:tabs>
+          <w:tab w:val="num" w:pos="1440"/>
+        </w:tabs>
+        <w:ind w:left="1440" w:hanging="360"/>
+      </w:pPr>
+      <w:rPr>
+        <w:rFonts w:ascii="Symbol" w:hAnsi="Symbol" w:hint="default"/>
+        <w:sz w:val="20"/>
+      </w:rPr>
+    </w:lvl>
+    <w:lvl w:ilvl="2" w:tentative="1">
+      <w:start w:val="1"/>
+      <w:numFmt w:val="decimal"/>
+      <w:lvlText w:val="%3."/>
+      <w:lvlJc w:val="left"/>
+      <w:pPr>
+        <w:tabs>
+          <w:tab w:val="num" w:pos="2160"/>
+        </w:tabs>
+        <w:ind w:left="2160" w:hanging="360"/>
+      </w:pPr>
+    </w:lvl>
+    <w:lvl w:ilvl="3" w:tentative="1">
+      <w:start w:val="1"/>
+      <w:numFmt w:val="decimal"/>
+      <w:lvlText w:val="%4."/>
+      <w:lvlJc w:val="left"/>
+      <w:pPr>
+        <w:tabs>
+          <w:tab w:val="num" w:pos="2880"/>
+        </w:tabs>
+        <w:ind w:left="2880" w:hanging="360"/>
+      </w:pPr>
+    </w:lvl>
+    <w:lvl w:ilvl="4" w:tentative="1">
+      <w:start w:val="1"/>
+      <w:numFmt w:val="decimal"/>
+      <w:lvlText w:val="%5."/>
+      <w:lvlJc w:val="left"/>
+      <w:pPr>
+        <w:tabs>
+          <w:tab w:val="num" w:pos="3600"/>
+        </w:tabs>
+        <w:ind w:left="3600" w:hanging="360"/>
+      </w:pPr>
+    </w:lvl>
+    <w:lvl w:ilvl="5" w:tentative="1">
+      <w:start w:val="1"/>
+      <w:numFmt w:val="decimal"/>
+      <w:lvlText w:val="%6."/>
+      <w:lvlJc w:val="left"/>
+      <w:pPr>
+        <w:tabs>
+          <w:tab w:val="num" w:pos="4320"/>
+        </w:tabs>
+        <w:ind w:left="4320" w:hanging="360"/>
+      </w:pPr>
+    </w:lvl>
+    <w:lvl w:ilvl="6" w:tentative="1">
+      <w:start w:val="1"/>
+      <w:numFmt w:val="decimal"/>
+      <w:lvlText w:val="%7."/>
+      <w:lvlJc w:val="left"/>
+      <w:pPr>
+        <w:tabs>
+          <w:tab w:val="num" w:pos="5040"/>
+        </w:tabs>
+        <w:ind w:left="5040" w:hanging="360"/>
+      </w:pPr>
+    </w:lvl>
+    <w:lvl w:ilvl="7" w:tentative="1">
+      <w:start w:val="1"/>
+      <w:numFmt w:val="decimal"/>
+      <w:lvlText w:val="%8."/>
+      <w:lvlJc w:val="left"/>
+      <w:pPr>
+        <w:tabs>
+          <w:tab w:val="num" w:pos="5760"/>
+        </w:tabs>
+        <w:ind w:left="5760" w:hanging="360"/>
+      </w:pPr>
+    </w:lvl>
+    <w:lvl w:ilvl="8" w:tentative="1">
+      <w:start w:val="1"/>
+      <w:numFmt w:val="decimal"/>
+      <w:lvlText w:val="%9."/>
+      <w:lvlJc w:val="left"/>
+      <w:pPr>
+        <w:tabs>
+          <w:tab w:val="num" w:pos="6480"/>
+        </w:tabs>
+        <w:ind w:left="6480" w:hanging="360"/>
+      </w:pPr>
+    </w:lvl>
+  </w:abstractNum>
+  <w:abstractNum w:abstractNumId="14" w15:restartNumberingAfterBreak="0">
+    <w:nsid w:val="2B5F18CE"/>
+    <w:multiLevelType w:val="multilevel"/>
+    <w:tmpl w:val="9CB2D274"/>
+    <w:lvl w:ilvl="0">
+      <w:start w:val="1"/>
+      <w:numFmt w:val="bullet"/>
+      <w:lvlText w:val=""/>
+      <w:lvlJc w:val="left"/>
+      <w:pPr>
+        <w:tabs>
+          <w:tab w:val="num" w:pos="720"/>
+        </w:tabs>
+        <w:ind w:left="720" w:hanging="360"/>
+      </w:pPr>
+      <w:rPr>
+        <w:rFonts w:ascii="Symbol" w:hAnsi="Symbol" w:hint="default"/>
+        <w:sz w:val="20"/>
+      </w:rPr>
+    </w:lvl>
+    <w:lvl w:ilvl="1" w:tentative="1">
+      <w:start w:val="1"/>
+      <w:numFmt w:val="bullet"/>
+      <w:lvlText w:val=""/>
+      <w:lvlJc w:val="left"/>
+      <w:pPr>
+        <w:tabs>
+          <w:tab w:val="num" w:pos="1440"/>
+        </w:tabs>
+        <w:ind w:left="1440" w:hanging="360"/>
+      </w:pPr>
+      <w:rPr>
+        <w:rFonts w:ascii="Symbol" w:hAnsi="Symbol" w:hint="default"/>
+        <w:sz w:val="20"/>
+      </w:rPr>
+    </w:lvl>
+    <w:lvl w:ilvl="2" w:tentative="1">
+      <w:start w:val="1"/>
+      <w:numFmt w:val="bullet"/>
+      <w:lvlText w:val=""/>
+      <w:lvlJc w:val="left"/>
+      <w:pPr>
+        <w:tabs>
+          <w:tab w:val="num" w:pos="2160"/>
+        </w:tabs>
+        <w:ind w:left="2160" w:hanging="360"/>
+      </w:pPr>
+      <w:rPr>
+        <w:rFonts w:ascii="Symbol" w:hAnsi="Symbol" w:hint="default"/>
+        <w:sz w:val="20"/>
+      </w:rPr>
+    </w:lvl>
+    <w:lvl w:ilvl="3" w:tentative="1">
+      <w:start w:val="1"/>
+      <w:numFmt w:val="bullet"/>
+      <w:lvlText w:val=""/>
+      <w:lvlJc w:val="left"/>
+      <w:pPr>
+        <w:tabs>
+          <w:tab w:val="num" w:pos="2880"/>
+        </w:tabs>
+        <w:ind w:left="2880" w:hanging="360"/>
+      </w:pPr>
+      <w:rPr>
+        <w:rFonts w:ascii="Symbol" w:hAnsi="Symbol" w:hint="default"/>
+        <w:sz w:val="20"/>
+      </w:rPr>
+    </w:lvl>
+    <w:lvl w:ilvl="4" w:tentative="1">
+      <w:start w:val="1"/>
+      <w:numFmt w:val="bullet"/>
+      <w:lvlText w:val=""/>
+      <w:lvlJc w:val="left"/>
+      <w:pPr>
+        <w:tabs>
+          <w:tab w:val="num" w:pos="3600"/>
+        </w:tabs>
+        <w:ind w:left="3600" w:hanging="360"/>
+      </w:pPr>
+      <w:rPr>
+        <w:rFonts w:ascii="Symbol" w:hAnsi="Symbol" w:hint="default"/>
+        <w:sz w:val="20"/>
+      </w:rPr>
+    </w:lvl>
+    <w:lvl w:ilvl="5" w:tentative="1">
+      <w:start w:val="1"/>
+      <w:numFmt w:val="bullet"/>
+      <w:lvlText w:val=""/>
+      <w:lvlJc w:val="left"/>
+      <w:pPr>
+        <w:tabs>
+          <w:tab w:val="num" w:pos="4320"/>
+        </w:tabs>
+        <w:ind w:left="4320" w:hanging="360"/>
+      </w:pPr>
+      <w:rPr>
+        <w:rFonts w:ascii="Symbol" w:hAnsi="Symbol" w:hint="default"/>
+        <w:sz w:val="20"/>
+      </w:rPr>
+    </w:lvl>
+    <w:lvl w:ilvl="6" w:tentative="1">
+      <w:start w:val="1"/>
+      <w:numFmt w:val="bullet"/>
+      <w:lvlText w:val=""/>
+      <w:lvlJc w:val="left"/>
+      <w:pPr>
+        <w:tabs>
+          <w:tab w:val="num" w:pos="5040"/>
+        </w:tabs>
+        <w:ind w:left="5040" w:hanging="360"/>
+      </w:pPr>
+      <w:rPr>
+        <w:rFonts w:ascii="Symbol" w:hAnsi="Symbol" w:hint="default"/>
+        <w:sz w:val="20"/>
+      </w:rPr>
+    </w:lvl>
+    <w:lvl w:ilvl="7" w:tentative="1">
+      <w:start w:val="1"/>
+      <w:numFmt w:val="bullet"/>
+      <w:lvlText w:val=""/>
+      <w:lvlJc w:val="left"/>
+      <w:pPr>
+        <w:tabs>
+          <w:tab w:val="num" w:pos="5760"/>
+        </w:tabs>
+        <w:ind w:left="5760" w:hanging="360"/>
+      </w:pPr>
+      <w:rPr>
+        <w:rFonts w:ascii="Symbol" w:hAnsi="Symbol" w:hint="default"/>
+        <w:sz w:val="20"/>
+      </w:rPr>
+    </w:lvl>
+    <w:lvl w:ilvl="8" w:tentative="1">
+      <w:start w:val="1"/>
+      <w:numFmt w:val="bullet"/>
+      <w:lvlText w:val=""/>
+      <w:lvlJc w:val="left"/>
+      <w:pPr>
+        <w:tabs>
+          <w:tab w:val="num" w:pos="6480"/>
+        </w:tabs>
+        <w:ind w:left="6480" w:hanging="360"/>
+      </w:pPr>
+      <w:rPr>
+        <w:rFonts w:ascii="Symbol" w:hAnsi="Symbol" w:hint="default"/>
+        <w:sz w:val="20"/>
+      </w:rPr>
+    </w:lvl>
+  </w:abstractNum>
+  <w:abstractNum w:abstractNumId="15" w15:restartNumberingAfterBreak="0">
     <w:nsid w:val="3B223891"/>
     <w:multiLevelType w:val="multilevel"/>
     <w:tmpl w:val="B3540A5C"/>
@@ -1501,7 +7607,7 @@
       </w:pPr>
     </w:lvl>
   </w:abstractNum>
-  <w:abstractNum w:abstractNumId="8" w15:restartNumberingAfterBreak="0">
+  <w:abstractNum w:abstractNumId="16" w15:restartNumberingAfterBreak="0">
     <w:nsid w:val="3D5223D1"/>
     <w:multiLevelType w:val="multilevel"/>
     <w:tmpl w:val="81C037D2"/>
@@ -1650,7 +7756,128 @@
       </w:rPr>
     </w:lvl>
   </w:abstractNum>
-  <w:abstractNum w:abstractNumId="9" w15:restartNumberingAfterBreak="0">
+  <w:abstractNum w:abstractNumId="17" w15:restartNumberingAfterBreak="0">
+    <w:nsid w:val="3FDC2A60"/>
+    <w:multiLevelType w:val="multilevel"/>
+    <w:tmpl w:val="9EDCC8CE"/>
+    <w:lvl w:ilvl="0">
+      <w:start w:val="1"/>
+      <w:numFmt w:val="decimal"/>
+      <w:lvlText w:val="%1."/>
+      <w:lvlJc w:val="left"/>
+      <w:pPr>
+        <w:tabs>
+          <w:tab w:val="num" w:pos="720"/>
+        </w:tabs>
+        <w:ind w:left="720" w:hanging="360"/>
+      </w:pPr>
+    </w:lvl>
+    <w:lvl w:ilvl="1">
+      <w:start w:val="1"/>
+      <w:numFmt w:val="bullet"/>
+      <w:lvlText w:val=""/>
+      <w:lvlJc w:val="left"/>
+      <w:pPr>
+        <w:tabs>
+          <w:tab w:val="num" w:pos="1440"/>
+        </w:tabs>
+        <w:ind w:left="1440" w:hanging="360"/>
+      </w:pPr>
+      <w:rPr>
+        <w:rFonts w:ascii="Symbol" w:hAnsi="Symbol" w:hint="default"/>
+        <w:sz w:val="20"/>
+      </w:rPr>
+    </w:lvl>
+    <w:lvl w:ilvl="2">
+      <w:start w:val="1"/>
+      <w:numFmt w:val="bullet"/>
+      <w:lvlText w:val=""/>
+      <w:lvlJc w:val="left"/>
+      <w:pPr>
+        <w:tabs>
+          <w:tab w:val="num" w:pos="2160"/>
+        </w:tabs>
+        <w:ind w:left="2160" w:hanging="360"/>
+      </w:pPr>
+      <w:rPr>
+        <w:rFonts w:ascii="Symbol" w:hAnsi="Symbol" w:hint="default"/>
+        <w:sz w:val="20"/>
+      </w:rPr>
+    </w:lvl>
+    <w:lvl w:ilvl="3" w:tentative="1">
+      <w:start w:val="1"/>
+      <w:numFmt w:val="decimal"/>
+      <w:lvlText w:val="%4."/>
+      <w:lvlJc w:val="left"/>
+      <w:pPr>
+        <w:tabs>
+          <w:tab w:val="num" w:pos="2880"/>
+        </w:tabs>
+        <w:ind w:left="2880" w:hanging="360"/>
+      </w:pPr>
+    </w:lvl>
+    <w:lvl w:ilvl="4" w:tentative="1">
+      <w:start w:val="1"/>
+      <w:numFmt w:val="decimal"/>
+      <w:lvlText w:val="%5."/>
+      <w:lvlJc w:val="left"/>
+      <w:pPr>
+        <w:tabs>
+          <w:tab w:val="num" w:pos="3600"/>
+        </w:tabs>
+        <w:ind w:left="3600" w:hanging="360"/>
+      </w:pPr>
+    </w:lvl>
+    <w:lvl w:ilvl="5" w:tentative="1">
+      <w:start w:val="1"/>
+      <w:numFmt w:val="decimal"/>
+      <w:lvlText w:val="%6."/>
+      <w:lvlJc w:val="left"/>
+      <w:pPr>
+        <w:tabs>
+          <w:tab w:val="num" w:pos="4320"/>
+        </w:tabs>
+        <w:ind w:left="4320" w:hanging="360"/>
+      </w:pPr>
+    </w:lvl>
+    <w:lvl w:ilvl="6" w:tentative="1">
+      <w:start w:val="1"/>
+      <w:numFmt w:val="decimal"/>
+      <w:lvlText w:val="%7."/>
+      <w:lvlJc w:val="left"/>
+      <w:pPr>
+        <w:tabs>
+          <w:tab w:val="num" w:pos="5040"/>
+        </w:tabs>
+        <w:ind w:left="5040" w:hanging="360"/>
+      </w:pPr>
+    </w:lvl>
+    <w:lvl w:ilvl="7" w:tentative="1">
+      <w:start w:val="1"/>
+      <w:numFmt w:val="decimal"/>
+      <w:lvlText w:val="%8."/>
+      <w:lvlJc w:val="left"/>
+      <w:pPr>
+        <w:tabs>
+          <w:tab w:val="num" w:pos="5760"/>
+        </w:tabs>
+        <w:ind w:left="5760" w:hanging="360"/>
+      </w:pPr>
+    </w:lvl>
+    <w:lvl w:ilvl="8" w:tentative="1">
+      <w:start w:val="1"/>
+      <w:numFmt w:val="decimal"/>
+      <w:lvlText w:val="%9."/>
+      <w:lvlJc w:val="left"/>
+      <w:pPr>
+        <w:tabs>
+          <w:tab w:val="num" w:pos="6480"/>
+        </w:tabs>
+        <w:ind w:left="6480" w:hanging="360"/>
+      </w:pPr>
+    </w:lvl>
+  </w:abstractNum>
+  <w:abstractNum w:abstractNumId="18" w15:restartNumberingAfterBreak="0">
     <w:nsid w:val="44B351EF"/>
     <w:multiLevelType w:val="multilevel"/>
     <w:tmpl w:val="25EAC7EA"/>
@@ -1763,7 +7990,7 @@
       </w:pPr>
     </w:lvl>
   </w:abstractNum>
-  <w:abstractNum w:abstractNumId="10" w15:restartNumberingAfterBreak="0">
+  <w:abstractNum w:abstractNumId="19" w15:restartNumberingAfterBreak="0">
     <w:nsid w:val="6274519E"/>
     <w:multiLevelType w:val="multilevel"/>
     <w:tmpl w:val="D3D07546"/>
@@ -1912,7 +8139,7 @@
       </w:rPr>
     </w:lvl>
   </w:abstractNum>
-  <w:abstractNum w:abstractNumId="11" w15:restartNumberingAfterBreak="0">
+  <w:abstractNum w:abstractNumId="20" w15:restartNumberingAfterBreak="0">
     <w:nsid w:val="62C440C7"/>
     <w:multiLevelType w:val="multilevel"/>
     <w:tmpl w:val="B7E661EA"/>
@@ -2061,7 +8288,128 @@
       </w:rPr>
     </w:lvl>
   </w:abstractNum>
-  <w:abstractNum w:abstractNumId="12" w15:restartNumberingAfterBreak="0">
+  <w:abstractNum w:abstractNumId="21" w15:restartNumberingAfterBreak="0">
+    <w:nsid w:val="644C7A8A"/>
+    <w:multiLevelType w:val="multilevel"/>
+    <w:tmpl w:val="BF62AFD6"/>
+    <w:lvl w:ilvl="0">
+      <w:start w:val="1"/>
+      <w:numFmt w:val="decimal"/>
+      <w:lvlText w:val="%1."/>
+      <w:lvlJc w:val="left"/>
+      <w:pPr>
+        <w:tabs>
+          <w:tab w:val="num" w:pos="720"/>
+        </w:tabs>
+        <w:ind w:left="720" w:hanging="360"/>
+      </w:pPr>
+    </w:lvl>
+    <w:lvl w:ilvl="1">
+      <w:start w:val="1"/>
+      <w:numFmt w:val="bullet"/>
+      <w:lvlText w:val=""/>
+      <w:lvlJc w:val="left"/>
+      <w:pPr>
+        <w:tabs>
+          <w:tab w:val="num" w:pos="1440"/>
+        </w:tabs>
+        <w:ind w:left="1440" w:hanging="360"/>
+      </w:pPr>
+      <w:rPr>
+        <w:rFonts w:ascii="Symbol" w:hAnsi="Symbol" w:hint="default"/>
+        <w:sz w:val="20"/>
+      </w:rPr>
+    </w:lvl>
+    <w:lvl w:ilvl="2">
+      <w:start w:val="1"/>
+      <w:numFmt w:val="bullet"/>
+      <w:lvlText w:val=""/>
+      <w:lvlJc w:val="left"/>
+      <w:pPr>
+        <w:tabs>
+          <w:tab w:val="num" w:pos="2160"/>
+        </w:tabs>
+        <w:ind w:left="2160" w:hanging="360"/>
+      </w:pPr>
+      <w:rPr>
+        <w:rFonts w:ascii="Symbol" w:hAnsi="Symbol" w:hint="default"/>
+        <w:sz w:val="20"/>
+      </w:rPr>
+    </w:lvl>
+    <w:lvl w:ilvl="3" w:tentative="1">
+      <w:start w:val="1"/>
+      <w:numFmt w:val="decimal"/>
+      <w:lvlText w:val="%4."/>
+      <w:lvlJc w:val="left"/>
+      <w:pPr>
+        <w:tabs>
+          <w:tab w:val="num" w:pos="2880"/>
+        </w:tabs>
+        <w:ind w:left="2880" w:hanging="360"/>
+      </w:pPr>
+    </w:lvl>
+    <w:lvl w:ilvl="4" w:tentative="1">
+      <w:start w:val="1"/>
+      <w:numFmt w:val="decimal"/>
+      <w:lvlText w:val="%5."/>
+      <w:lvlJc w:val="left"/>
+      <w:pPr>
+        <w:tabs>
+          <w:tab w:val="num" w:pos="3600"/>
+        </w:tabs>
+        <w:ind w:left="3600" w:hanging="360"/>
+      </w:pPr>
+    </w:lvl>
+    <w:lvl w:ilvl="5" w:tentative="1">
+      <w:start w:val="1"/>
+      <w:numFmt w:val="decimal"/>
+      <w:lvlText w:val="%6."/>
+      <w:lvlJc w:val="left"/>
+      <w:pPr>
+        <w:tabs>
+          <w:tab w:val="num" w:pos="4320"/>
+        </w:tabs>
+        <w:ind w:left="4320" w:hanging="360"/>
+      </w:pPr>
+    </w:lvl>
+    <w:lvl w:ilvl="6" w:tentative="1">
+      <w:start w:val="1"/>
+      <w:numFmt w:val="decimal"/>
+      <w:lvlText w:val="%7."/>
+      <w:lvlJc w:val="left"/>
+      <w:pPr>
+        <w:tabs>
+          <w:tab w:val="num" w:pos="5040"/>
+        </w:tabs>
+        <w:ind w:left="5040" w:hanging="360"/>
+      </w:pPr>
+    </w:lvl>
+    <w:lvl w:ilvl="7" w:tentative="1">
+      <w:start w:val="1"/>
+      <w:numFmt w:val="decimal"/>
+      <w:lvlText w:val="%8."/>
+      <w:lvlJc w:val="left"/>
+      <w:pPr>
+        <w:tabs>
+          <w:tab w:val="num" w:pos="5760"/>
+        </w:tabs>
+        <w:ind w:left="5760" w:hanging="360"/>
+      </w:pPr>
+    </w:lvl>
+    <w:lvl w:ilvl="8" w:tentative="1">
+      <w:start w:val="1"/>
+      <w:numFmt w:val="decimal"/>
+      <w:lvlText w:val="%9."/>
+      <w:lvlJc w:val="left"/>
+      <w:pPr>
+        <w:tabs>
+          <w:tab w:val="num" w:pos="6480"/>
+        </w:tabs>
+        <w:ind w:left="6480" w:hanging="360"/>
+      </w:pPr>
+    </w:lvl>
+  </w:abstractNum>
+  <w:abstractNum w:abstractNumId="22" w15:restartNumberingAfterBreak="0">
     <w:nsid w:val="65AA0142"/>
     <w:multiLevelType w:val="multilevel"/>
     <w:tmpl w:val="F5042C22"/>
@@ -2210,7 +8558,7 @@
       </w:rPr>
     </w:lvl>
   </w:abstractNum>
-  <w:abstractNum w:abstractNumId="13" w15:restartNumberingAfterBreak="0">
+  <w:abstractNum w:abstractNumId="23" w15:restartNumberingAfterBreak="0">
     <w:nsid w:val="684032DF"/>
     <w:multiLevelType w:val="hybridMultilevel"/>
     <w:tmpl w:val="3C88916C"/>
@@ -2299,7 +8647,422 @@
       </w:pPr>
     </w:lvl>
   </w:abstractNum>
-  <w:abstractNum w:abstractNumId="14" w15:restartNumberingAfterBreak="0">
+  <w:abstractNum w:abstractNumId="24" w15:restartNumberingAfterBreak="0">
+    <w:nsid w:val="6AF45905"/>
+    <w:multiLevelType w:val="multilevel"/>
+    <w:tmpl w:val="D4AC5FE6"/>
+    <w:lvl w:ilvl="0">
+      <w:start w:val="1"/>
+      <w:numFmt w:val="decimal"/>
+      <w:lvlText w:val="%1."/>
+      <w:lvlJc w:val="left"/>
+      <w:pPr>
+        <w:tabs>
+          <w:tab w:val="num" w:pos="720"/>
+        </w:tabs>
+        <w:ind w:left="720" w:hanging="360"/>
+      </w:pPr>
+    </w:lvl>
+    <w:lvl w:ilvl="1">
+      <w:start w:val="1"/>
+      <w:numFmt w:val="bullet"/>
+      <w:lvlText w:val=""/>
+      <w:lvlJc w:val="left"/>
+      <w:pPr>
+        <w:tabs>
+          <w:tab w:val="num" w:pos="1440"/>
+        </w:tabs>
+        <w:ind w:left="1440" w:hanging="360"/>
+      </w:pPr>
+      <w:rPr>
+        <w:rFonts w:ascii="Symbol" w:hAnsi="Symbol" w:hint="default"/>
+        <w:sz w:val="20"/>
+      </w:rPr>
+    </w:lvl>
+    <w:lvl w:ilvl="2" w:tentative="1">
+      <w:start w:val="1"/>
+      <w:numFmt w:val="decimal"/>
+      <w:lvlText w:val="%3."/>
+      <w:lvlJc w:val="left"/>
+      <w:pPr>
+        <w:tabs>
+          <w:tab w:val="num" w:pos="2160"/>
+        </w:tabs>
+        <w:ind w:left="2160" w:hanging="360"/>
+      </w:pPr>
+    </w:lvl>
+    <w:lvl w:ilvl="3" w:tentative="1">
+      <w:start w:val="1"/>
+      <w:numFmt w:val="decimal"/>
+      <w:lvlText w:val="%4."/>
+      <w:lvlJc w:val="left"/>
+      <w:pPr>
+        <w:tabs>
+          <w:tab w:val="num" w:pos="2880"/>
+        </w:tabs>
+        <w:ind w:left="2880" w:hanging="360"/>
+      </w:pPr>
+    </w:lvl>
+    <w:lvl w:ilvl="4" w:tentative="1">
+      <w:start w:val="1"/>
+      <w:numFmt w:val="decimal"/>
+      <w:lvlText w:val="%5."/>
+      <w:lvlJc w:val="left"/>
+      <w:pPr>
+        <w:tabs>
+          <w:tab w:val="num" w:pos="3600"/>
+        </w:tabs>
+        <w:ind w:left="3600" w:hanging="360"/>
+      </w:pPr>
+    </w:lvl>
+    <w:lvl w:ilvl="5" w:tentative="1">
+      <w:start w:val="1"/>
+      <w:numFmt w:val="decimal"/>
+      <w:lvlText w:val="%6."/>
+      <w:lvlJc w:val="left"/>
+      <w:pPr>
+        <w:tabs>
+          <w:tab w:val="num" w:pos="4320"/>
+        </w:tabs>
+        <w:ind w:left="4320" w:hanging="360"/>
+      </w:pPr>
+    </w:lvl>
+    <w:lvl w:ilvl="6" w:tentative="1">
+      <w:start w:val="1"/>
+      <w:numFmt w:val="decimal"/>
+      <w:lvlText w:val="%7."/>
+      <w:lvlJc w:val="left"/>
+      <w:pPr>
+        <w:tabs>
+          <w:tab w:val="num" w:pos="5040"/>
+        </w:tabs>
+        <w:ind w:left="5040" w:hanging="360"/>
+      </w:pPr>
+    </w:lvl>
+    <w:lvl w:ilvl="7" w:tentative="1">
+      <w:start w:val="1"/>
+      <w:numFmt w:val="decimal"/>
+      <w:lvlText w:val="%8."/>
+      <w:lvlJc w:val="left"/>
+      <w:pPr>
+        <w:tabs>
+          <w:tab w:val="num" w:pos="5760"/>
+        </w:tabs>
+        <w:ind w:left="5760" w:hanging="360"/>
+      </w:pPr>
+    </w:lvl>
+    <w:lvl w:ilvl="8" w:tentative="1">
+      <w:start w:val="1"/>
+      <w:numFmt w:val="decimal"/>
+      <w:lvlText w:val="%9."/>
+      <w:lvlJc w:val="left"/>
+      <w:pPr>
+        <w:tabs>
+          <w:tab w:val="num" w:pos="6480"/>
+        </w:tabs>
+        <w:ind w:left="6480" w:hanging="360"/>
+      </w:pPr>
+    </w:lvl>
+  </w:abstractNum>
+  <w:abstractNum w:abstractNumId="25" w15:restartNumberingAfterBreak="0">
+    <w:nsid w:val="6D483904"/>
+    <w:multiLevelType w:val="multilevel"/>
+    <w:tmpl w:val="F94C6FE8"/>
+    <w:lvl w:ilvl="0">
+      <w:start w:val="1"/>
+      <w:numFmt w:val="bullet"/>
+      <w:lvlText w:val=""/>
+      <w:lvlJc w:val="left"/>
+      <w:pPr>
+        <w:tabs>
+          <w:tab w:val="num" w:pos="720"/>
+        </w:tabs>
+        <w:ind w:left="720" w:hanging="360"/>
+      </w:pPr>
+      <w:rPr>
+        <w:rFonts w:ascii="Symbol" w:hAnsi="Symbol" w:hint="default"/>
+        <w:sz w:val="20"/>
+      </w:rPr>
+    </w:lvl>
+    <w:lvl w:ilvl="1" w:tentative="1">
+      <w:start w:val="1"/>
+      <w:numFmt w:val="bullet"/>
+      <w:lvlText w:val=""/>
+      <w:lvlJc w:val="left"/>
+      <w:pPr>
+        <w:tabs>
+          <w:tab w:val="num" w:pos="1440"/>
+        </w:tabs>
+        <w:ind w:left="1440" w:hanging="360"/>
+      </w:pPr>
+      <w:rPr>
+        <w:rFonts w:ascii="Symbol" w:hAnsi="Symbol" w:hint="default"/>
+        <w:sz w:val="20"/>
+      </w:rPr>
+    </w:lvl>
+    <w:lvl w:ilvl="2" w:tentative="1">
+      <w:start w:val="1"/>
+      <w:numFmt w:val="bullet"/>
+      <w:lvlText w:val=""/>
+      <w:lvlJc w:val="left"/>
+      <w:pPr>
+        <w:tabs>
+          <w:tab w:val="num" w:pos="2160"/>
+        </w:tabs>
+        <w:ind w:left="2160" w:hanging="360"/>
+      </w:pPr>
+      <w:rPr>
+        <w:rFonts w:ascii="Symbol" w:hAnsi="Symbol" w:hint="default"/>
+        <w:sz w:val="20"/>
+      </w:rPr>
+    </w:lvl>
+    <w:lvl w:ilvl="3" w:tentative="1">
+      <w:start w:val="1"/>
+      <w:numFmt w:val="bullet"/>
+      <w:lvlText w:val=""/>
+      <w:lvlJc w:val="left"/>
+      <w:pPr>
+        <w:tabs>
+          <w:tab w:val="num" w:pos="2880"/>
+        </w:tabs>
+        <w:ind w:left="2880" w:hanging="360"/>
+      </w:pPr>
+      <w:rPr>
+        <w:rFonts w:ascii="Symbol" w:hAnsi="Symbol" w:hint="default"/>
+        <w:sz w:val="20"/>
+      </w:rPr>
+    </w:lvl>
+    <w:lvl w:ilvl="4" w:tentative="1">
+      <w:start w:val="1"/>
+      <w:numFmt w:val="bullet"/>
+      <w:lvlText w:val=""/>
+      <w:lvlJc w:val="left"/>
+      <w:pPr>
+        <w:tabs>
+          <w:tab w:val="num" w:pos="3600"/>
+        </w:tabs>
+        <w:ind w:left="3600" w:hanging="360"/>
+      </w:pPr>
+      <w:rPr>
+        <w:rFonts w:ascii="Symbol" w:hAnsi="Symbol" w:hint="default"/>
+        <w:sz w:val="20"/>
+      </w:rPr>
+    </w:lvl>
+    <w:lvl w:ilvl="5" w:tentative="1">
+      <w:start w:val="1"/>
+      <w:numFmt w:val="bullet"/>
+      <w:lvlText w:val=""/>
+      <w:lvlJc w:val="left"/>
+      <w:pPr>
+        <w:tabs>
+          <w:tab w:val="num" w:pos="4320"/>
+        </w:tabs>
+        <w:ind w:left="4320" w:hanging="360"/>
+      </w:pPr>
+      <w:rPr>
+        <w:rFonts w:ascii="Symbol" w:hAnsi="Symbol" w:hint="default"/>
+        <w:sz w:val="20"/>
+      </w:rPr>
+    </w:lvl>
+    <w:lvl w:ilvl="6" w:tentative="1">
+      <w:start w:val="1"/>
+      <w:numFmt w:val="bullet"/>
+      <w:lvlText w:val=""/>
+      <w:lvlJc w:val="left"/>
+      <w:pPr>
+        <w:tabs>
+          <w:tab w:val="num" w:pos="5040"/>
+        </w:tabs>
+        <w:ind w:left="5040" w:hanging="360"/>
+      </w:pPr>
+      <w:rPr>
+        <w:rFonts w:ascii="Symbol" w:hAnsi="Symbol" w:hint="default"/>
+        <w:sz w:val="20"/>
+      </w:rPr>
+    </w:lvl>
+    <w:lvl w:ilvl="7" w:tentative="1">
+      <w:start w:val="1"/>
+      <w:numFmt w:val="bullet"/>
+      <w:lvlText w:val=""/>
+      <w:lvlJc w:val="left"/>
+      <w:pPr>
+        <w:tabs>
+          <w:tab w:val="num" w:pos="5760"/>
+        </w:tabs>
+        <w:ind w:left="5760" w:hanging="360"/>
+      </w:pPr>
+      <w:rPr>
+        <w:rFonts w:ascii="Symbol" w:hAnsi="Symbol" w:hint="default"/>
+        <w:sz w:val="20"/>
+      </w:rPr>
+    </w:lvl>
+    <w:lvl w:ilvl="8" w:tentative="1">
+      <w:start w:val="1"/>
+      <w:numFmt w:val="bullet"/>
+      <w:lvlText w:val=""/>
+      <w:lvlJc w:val="left"/>
+      <w:pPr>
+        <w:tabs>
+          <w:tab w:val="num" w:pos="6480"/>
+        </w:tabs>
+        <w:ind w:left="6480" w:hanging="360"/>
+      </w:pPr>
+      <w:rPr>
+        <w:rFonts w:ascii="Symbol" w:hAnsi="Symbol" w:hint="default"/>
+        <w:sz w:val="20"/>
+      </w:rPr>
+    </w:lvl>
+  </w:abstractNum>
+  <w:abstractNum w:abstractNumId="26" w15:restartNumberingAfterBreak="0">
+    <w:nsid w:val="763F1EB7"/>
+    <w:multiLevelType w:val="multilevel"/>
+    <w:tmpl w:val="1BB2F3DE"/>
+    <w:lvl w:ilvl="0">
+      <w:start w:val="1"/>
+      <w:numFmt w:val="bullet"/>
+      <w:lvlText w:val=""/>
+      <w:lvlJc w:val="left"/>
+      <w:pPr>
+        <w:tabs>
+          <w:tab w:val="num" w:pos="720"/>
+        </w:tabs>
+        <w:ind w:left="720" w:hanging="360"/>
+      </w:pPr>
+      <w:rPr>
+        <w:rFonts w:ascii="Symbol" w:hAnsi="Symbol" w:hint="default"/>
+        <w:sz w:val="20"/>
+      </w:rPr>
+    </w:lvl>
+    <w:lvl w:ilvl="1" w:tentative="1">
+      <w:start w:val="1"/>
+      <w:numFmt w:val="bullet"/>
+      <w:lvlText w:val=""/>
+      <w:lvlJc w:val="left"/>
+      <w:pPr>
+        <w:tabs>
+          <w:tab w:val="num" w:pos="1440"/>
+        </w:tabs>
+        <w:ind w:left="1440" w:hanging="360"/>
+      </w:pPr>
+      <w:rPr>
+        <w:rFonts w:ascii="Symbol" w:hAnsi="Symbol" w:hint="default"/>
+        <w:sz w:val="20"/>
+      </w:rPr>
+    </w:lvl>
+    <w:lvl w:ilvl="2" w:tentative="1">
+      <w:start w:val="1"/>
+      <w:numFmt w:val="bullet"/>
+      <w:lvlText w:val=""/>
+      <w:lvlJc w:val="left"/>
+      <w:pPr>
+        <w:tabs>
+          <w:tab w:val="num" w:pos="2160"/>
+        </w:tabs>
+        <w:ind w:left="2160" w:hanging="360"/>
+      </w:pPr>
+      <w:rPr>
+        <w:rFonts w:ascii="Symbol" w:hAnsi="Symbol" w:hint="default"/>
+        <w:sz w:val="20"/>
+      </w:rPr>
+    </w:lvl>
+    <w:lvl w:ilvl="3" w:tentative="1">
+      <w:start w:val="1"/>
+      <w:numFmt w:val="bullet"/>
+      <w:lvlText w:val=""/>
+      <w:lvlJc w:val="left"/>
+      <w:pPr>
+        <w:tabs>
+          <w:tab w:val="num" w:pos="2880"/>
+        </w:tabs>
+        <w:ind w:left="2880" w:hanging="360"/>
+      </w:pPr>
+      <w:rPr>
+        <w:rFonts w:ascii="Symbol" w:hAnsi="Symbol" w:hint="default"/>
+        <w:sz w:val="20"/>
+      </w:rPr>
+    </w:lvl>
+    <w:lvl w:ilvl="4" w:tentative="1">
+      <w:start w:val="1"/>
+      <w:numFmt w:val="bullet"/>
+      <w:lvlText w:val=""/>
+      <w:lvlJc w:val="left"/>
+      <w:pPr>
+        <w:tabs>
+          <w:tab w:val="num" w:pos="3600"/>
+        </w:tabs>
+        <w:ind w:left="3600" w:hanging="360"/>
+      </w:pPr>
+      <w:rPr>
+        <w:rFonts w:ascii="Symbol" w:hAnsi="Symbol" w:hint="default"/>
+        <w:sz w:val="20"/>
+      </w:rPr>
+    </w:lvl>
+    <w:lvl w:ilvl="5" w:tentative="1">
+      <w:start w:val="1"/>
+      <w:numFmt w:val="bullet"/>
+      <w:lvlText w:val=""/>
+      <w:lvlJc w:val="left"/>
+      <w:pPr>
+        <w:tabs>
+          <w:tab w:val="num" w:pos="4320"/>
+        </w:tabs>
+        <w:ind w:left="4320" w:hanging="360"/>
+      </w:pPr>
+      <w:rPr>
+        <w:rFonts w:ascii="Symbol" w:hAnsi="Symbol" w:hint="default"/>
+        <w:sz w:val="20"/>
+      </w:rPr>
+    </w:lvl>
+    <w:lvl w:ilvl="6" w:tentative="1">
+      <w:start w:val="1"/>
+      <w:numFmt w:val="bullet"/>
+      <w:lvlText w:val=""/>
+      <w:lvlJc w:val="left"/>
+      <w:pPr>
+        <w:tabs>
+          <w:tab w:val="num" w:pos="5040"/>
+        </w:tabs>
+        <w:ind w:left="5040" w:hanging="360"/>
+      </w:pPr>
+      <w:rPr>
+        <w:rFonts w:ascii="Symbol" w:hAnsi="Symbol" w:hint="default"/>
+        <w:sz w:val="20"/>
+      </w:rPr>
+    </w:lvl>
+    <w:lvl w:ilvl="7" w:tentative="1">
+      <w:start w:val="1"/>
+      <w:numFmt w:val="bullet"/>
+      <w:lvlText w:val=""/>
+      <w:lvlJc w:val="left"/>
+      <w:pPr>
+        <w:tabs>
+          <w:tab w:val="num" w:pos="5760"/>
+        </w:tabs>
+        <w:ind w:left="5760" w:hanging="360"/>
+      </w:pPr>
+      <w:rPr>
+        <w:rFonts w:ascii="Symbol" w:hAnsi="Symbol" w:hint="default"/>
+        <w:sz w:val="20"/>
+      </w:rPr>
+    </w:lvl>
+    <w:lvl w:ilvl="8" w:tentative="1">
+      <w:start w:val="1"/>
+      <w:numFmt w:val="bullet"/>
+      <w:lvlText w:val=""/>
+      <w:lvlJc w:val="left"/>
+      <w:pPr>
+        <w:tabs>
+          <w:tab w:val="num" w:pos="6480"/>
+        </w:tabs>
+        <w:ind w:left="6480" w:hanging="360"/>
+      </w:pPr>
+      <w:rPr>
+        <w:rFonts w:ascii="Symbol" w:hAnsi="Symbol" w:hint="default"/>
+        <w:sz w:val="20"/>
+      </w:rPr>
+    </w:lvl>
+  </w:abstractNum>
+  <w:abstractNum w:abstractNumId="27" w15:restartNumberingAfterBreak="0">
     <w:nsid w:val="77315E34"/>
     <w:multiLevelType w:val="multilevel"/>
     <w:tmpl w:val="67408B6E"/>
@@ -2448,7 +9211,7 @@
       </w:rPr>
     </w:lvl>
   </w:abstractNum>
-  <w:abstractNum w:abstractNumId="15" w15:restartNumberingAfterBreak="0">
+  <w:abstractNum w:abstractNumId="28" w15:restartNumberingAfterBreak="0">
     <w:nsid w:val="795223F5"/>
     <w:multiLevelType w:val="multilevel"/>
     <w:tmpl w:val="6352CD40"/>
@@ -2565,7 +9328,7 @@
       </w:pPr>
     </w:lvl>
   </w:abstractNum>
-  <w:abstractNum w:abstractNumId="16" w15:restartNumberingAfterBreak="0">
+  <w:abstractNum w:abstractNumId="29" w15:restartNumberingAfterBreak="0">
     <w:nsid w:val="7B6D4C72"/>
     <w:multiLevelType w:val="multilevel"/>
     <w:tmpl w:val="115C57D2"/>
@@ -2682,7 +9445,128 @@
       </w:pPr>
     </w:lvl>
   </w:abstractNum>
-  <w:abstractNum w:abstractNumId="17" w15:restartNumberingAfterBreak="0">
+  <w:abstractNum w:abstractNumId="30" w15:restartNumberingAfterBreak="0">
+    <w:nsid w:val="7C4C4AE5"/>
+    <w:multiLevelType w:val="multilevel"/>
+    <w:tmpl w:val="F45C162E"/>
+    <w:lvl w:ilvl="0">
+      <w:start w:val="1"/>
+      <w:numFmt w:val="decimal"/>
+      <w:lvlText w:val="%1."/>
+      <w:lvlJc w:val="left"/>
+      <w:pPr>
+        <w:tabs>
+          <w:tab w:val="num" w:pos="720"/>
+        </w:tabs>
+        <w:ind w:left="720" w:hanging="360"/>
+      </w:pPr>
+    </w:lvl>
+    <w:lvl w:ilvl="1">
+      <w:start w:val="1"/>
+      <w:numFmt w:val="bullet"/>
+      <w:lvlText w:val=""/>
+      <w:lvlJc w:val="left"/>
+      <w:pPr>
+        <w:tabs>
+          <w:tab w:val="num" w:pos="1440"/>
+        </w:tabs>
+        <w:ind w:left="1440" w:hanging="360"/>
+      </w:pPr>
+      <w:rPr>
+        <w:rFonts w:ascii="Symbol" w:hAnsi="Symbol" w:hint="default"/>
+        <w:sz w:val="20"/>
+      </w:rPr>
+    </w:lvl>
+    <w:lvl w:ilvl="2">
+      <w:start w:val="1"/>
+      <w:numFmt w:val="bullet"/>
+      <w:lvlText w:val=""/>
+      <w:lvlJc w:val="left"/>
+      <w:pPr>
+        <w:tabs>
+          <w:tab w:val="num" w:pos="2160"/>
+        </w:tabs>
+        <w:ind w:left="2160" w:hanging="360"/>
+      </w:pPr>
+      <w:rPr>
+        <w:rFonts w:ascii="Symbol" w:hAnsi="Symbol" w:hint="default"/>
+        <w:sz w:val="20"/>
+      </w:rPr>
+    </w:lvl>
+    <w:lvl w:ilvl="3" w:tentative="1">
+      <w:start w:val="1"/>
+      <w:numFmt w:val="decimal"/>
+      <w:lvlText w:val="%4."/>
+      <w:lvlJc w:val="left"/>
+      <w:pPr>
+        <w:tabs>
+          <w:tab w:val="num" w:pos="2880"/>
+        </w:tabs>
+        <w:ind w:left="2880" w:hanging="360"/>
+      </w:pPr>
+    </w:lvl>
+    <w:lvl w:ilvl="4" w:tentative="1">
+      <w:start w:val="1"/>
+      <w:numFmt w:val="decimal"/>
+      <w:lvlText w:val="%5."/>
+      <w:lvlJc w:val="left"/>
+      <w:pPr>
+        <w:tabs>
+          <w:tab w:val="num" w:pos="3600"/>
+        </w:tabs>
+        <w:ind w:left="3600" w:hanging="360"/>
+      </w:pPr>
+    </w:lvl>
+    <w:lvl w:ilvl="5" w:tentative="1">
+      <w:start w:val="1"/>
+      <w:numFmt w:val="decimal"/>
+      <w:lvlText w:val="%6."/>
+      <w:lvlJc w:val="left"/>
+      <w:pPr>
+        <w:tabs>
+          <w:tab w:val="num" w:pos="4320"/>
+        </w:tabs>
+        <w:ind w:left="4320" w:hanging="360"/>
+      </w:pPr>
+    </w:lvl>
+    <w:lvl w:ilvl="6" w:tentative="1">
+      <w:start w:val="1"/>
+      <w:numFmt w:val="decimal"/>
+      <w:lvlText w:val="%7."/>
+      <w:lvlJc w:val="left"/>
+      <w:pPr>
+        <w:tabs>
+          <w:tab w:val="num" w:pos="5040"/>
+        </w:tabs>
+        <w:ind w:left="5040" w:hanging="360"/>
+      </w:pPr>
+    </w:lvl>
+    <w:lvl w:ilvl="7" w:tentative="1">
+      <w:start w:val="1"/>
+      <w:numFmt w:val="decimal"/>
+      <w:lvlText w:val="%8."/>
+      <w:lvlJc w:val="left"/>
+      <w:pPr>
+        <w:tabs>
+          <w:tab w:val="num" w:pos="5760"/>
+        </w:tabs>
+        <w:ind w:left="5760" w:hanging="360"/>
+      </w:pPr>
+    </w:lvl>
+    <w:lvl w:ilvl="8" w:tentative="1">
+      <w:start w:val="1"/>
+      <w:numFmt w:val="decimal"/>
+      <w:lvlText w:val="%9."/>
+      <w:lvlJc w:val="left"/>
+      <w:pPr>
+        <w:tabs>
+          <w:tab w:val="num" w:pos="6480"/>
+        </w:tabs>
+        <w:ind w:left="6480" w:hanging="360"/>
+      </w:pPr>
+    </w:lvl>
+  </w:abstractNum>
+  <w:abstractNum w:abstractNumId="31" w15:restartNumberingAfterBreak="0">
     <w:nsid w:val="7D5C01EA"/>
     <w:multiLevelType w:val="multilevel"/>
     <w:tmpl w:val="BACA6F56"/>
@@ -2799,7 +9683,7 @@
       </w:pPr>
     </w:lvl>
   </w:abstractNum>
-  <w:abstractNum w:abstractNumId="18" w15:restartNumberingAfterBreak="0">
+  <w:abstractNum w:abstractNumId="32" w15:restartNumberingAfterBreak="0">
     <w:nsid w:val="7DF023C6"/>
     <w:multiLevelType w:val="multilevel"/>
     <w:tmpl w:val="4AC038F0"/>
@@ -2949,61 +9833,103 @@
     </w:lvl>
   </w:abstractNum>
   <w:num w:numId="1" w16cid:durableId="1641956892">
+    <w:abstractNumId w:val="9"/>
+  </w:num>
+  <w:num w:numId="2" w16cid:durableId="2109230734">
     <w:abstractNumId w:val="6"/>
   </w:num>
-  <w:num w:numId="2" w16cid:durableId="2109230734">
+  <w:num w:numId="3" w16cid:durableId="390201474">
+    <w:abstractNumId w:val="23"/>
+  </w:num>
+  <w:num w:numId="4" w16cid:durableId="1522472466">
+    <w:abstractNumId w:val="28"/>
+  </w:num>
+  <w:num w:numId="5" w16cid:durableId="871649450">
     <w:abstractNumId w:val="3"/>
   </w:num>
-  <w:num w:numId="3" w16cid:durableId="390201474">
+  <w:num w:numId="6" w16cid:durableId="2105032964">
+    <w:abstractNumId w:val="16"/>
+  </w:num>
+  <w:num w:numId="7" w16cid:durableId="963389070">
+    <w:abstractNumId w:val="27"/>
+  </w:num>
+  <w:num w:numId="8" w16cid:durableId="1925140715">
+    <w:abstractNumId w:val="15"/>
+  </w:num>
+  <w:num w:numId="9" w16cid:durableId="1331641253">
+    <w:abstractNumId w:val="31"/>
+  </w:num>
+  <w:num w:numId="10" w16cid:durableId="828860366">
+    <w:abstractNumId w:val="7"/>
+  </w:num>
+  <w:num w:numId="11" w16cid:durableId="707685279">
+    <w:abstractNumId w:val="5"/>
+  </w:num>
+  <w:num w:numId="12" w16cid:durableId="1376193319">
+    <w:abstractNumId w:val="32"/>
+  </w:num>
+  <w:num w:numId="13" w16cid:durableId="390545100">
+    <w:abstractNumId w:val="8"/>
+  </w:num>
+  <w:num w:numId="14" w16cid:durableId="1017927718">
+    <w:abstractNumId w:val="22"/>
+  </w:num>
+  <w:num w:numId="15" w16cid:durableId="941648168">
+    <w:abstractNumId w:val="19"/>
+  </w:num>
+  <w:num w:numId="16" w16cid:durableId="1574510403">
+    <w:abstractNumId w:val="20"/>
+  </w:num>
+  <w:num w:numId="17" w16cid:durableId="1208370023">
+    <w:abstractNumId w:val="29"/>
+  </w:num>
+  <w:num w:numId="18" w16cid:durableId="1396589293">
+    <w:abstractNumId w:val="4"/>
+  </w:num>
+  <w:num w:numId="19" w16cid:durableId="1825972226">
+    <w:abstractNumId w:val="18"/>
+  </w:num>
+  <w:num w:numId="20" w16cid:durableId="2072000154">
+    <w:abstractNumId w:val="1"/>
+  </w:num>
+  <w:num w:numId="21" w16cid:durableId="876311256">
+    <w:abstractNumId w:val="30"/>
+  </w:num>
+  <w:num w:numId="22" w16cid:durableId="1178930823">
+    <w:abstractNumId w:val="25"/>
+  </w:num>
+  <w:num w:numId="23" w16cid:durableId="61948448">
+    <w:abstractNumId w:val="0"/>
+  </w:num>
+  <w:num w:numId="24" w16cid:durableId="245192984">
+    <w:abstractNumId w:val="12"/>
+  </w:num>
+  <w:num w:numId="25" w16cid:durableId="1891502403">
+    <w:abstractNumId w:val="10"/>
+  </w:num>
+  <w:num w:numId="26" w16cid:durableId="421607306">
+    <w:abstractNumId w:val="26"/>
+  </w:num>
+  <w:num w:numId="27" w16cid:durableId="275597136">
+    <w:abstractNumId w:val="21"/>
+  </w:num>
+  <w:num w:numId="28" w16cid:durableId="1225918558">
+    <w:abstractNumId w:val="24"/>
+  </w:num>
+  <w:num w:numId="29" w16cid:durableId="547227697">
+    <w:abstractNumId w:val="14"/>
+  </w:num>
+  <w:num w:numId="30" w16cid:durableId="2013754543">
+    <w:abstractNumId w:val="2"/>
+  </w:num>
+  <w:num w:numId="31" w16cid:durableId="214894522">
     <w:abstractNumId w:val="13"/>
   </w:num>
-  <w:num w:numId="4" w16cid:durableId="1522472466">
-    <w:abstractNumId w:val="15"/>
-  </w:num>
-  <w:num w:numId="5" w16cid:durableId="871649450">
-    <w:abstractNumId w:val="0"/>
-  </w:num>
-  <w:num w:numId="6" w16cid:durableId="2105032964">
-    <w:abstractNumId w:val="8"/>
-  </w:num>
-  <w:num w:numId="7" w16cid:durableId="963389070">
-    <w:abstractNumId w:val="14"/>
-  </w:num>
-  <w:num w:numId="8" w16cid:durableId="1925140715">
-    <w:abstractNumId w:val="7"/>
-  </w:num>
-  <w:num w:numId="9" w16cid:durableId="1331641253">
+  <w:num w:numId="32" w16cid:durableId="451021471">
     <w:abstractNumId w:val="17"/>
   </w:num>
-  <w:num w:numId="10" w16cid:durableId="828860366">
-    <w:abstractNumId w:val="4"/>
-  </w:num>
-  <w:num w:numId="11" w16cid:durableId="707685279">
-    <w:abstractNumId w:val="2"/>
-  </w:num>
-  <w:num w:numId="12" w16cid:durableId="1376193319">
-    <w:abstractNumId w:val="18"/>
-  </w:num>
-  <w:num w:numId="13" w16cid:durableId="390545100">
-    <w:abstractNumId w:val="5"/>
-  </w:num>
-  <w:num w:numId="14" w16cid:durableId="1017927718">
-    <w:abstractNumId w:val="12"/>
-  </w:num>
-  <w:num w:numId="15" w16cid:durableId="941648168">
-    <w:abstractNumId w:val="10"/>
-  </w:num>
-  <w:num w:numId="16" w16cid:durableId="1574510403">
+  <w:num w:numId="33" w16cid:durableId="627316066">
     <w:abstractNumId w:val="11"/>
-  </w:num>
-  <w:num w:numId="17" w16cid:durableId="1208370023">
-    <w:abstractNumId w:val="16"/>
-  </w:num>
-  <w:num w:numId="18" w16cid:durableId="1396589293">
-    <w:abstractNumId w:val="1"/>
-  </w:num>
-  <w:num w:numId="19" w16cid:durableId="1825972226">
-    <w:abstractNumId w:val="9"/>
   </w:num>
 </w:numbering>
 </file>
